--- a/ModernDesignWPF/ModernDesignWPFTutorial.docx
+++ b/ModernDesignWPF/ModernDesignWPFTutorial.docx
@@ -9,27 +9,14 @@
           <w:rStyle w:val="Hyperlink"/>
         </w:rPr>
       </w:pPr>
-      <w:r>
-        <w:fldChar w:fldCharType="begin"/>
-      </w:r>
-      <w:r>
-        <w:instrText>HYPERLINK "https://www.youtube.com/watch?v=PzP8mw7JUzI"</w:instrText>
-      </w:r>
-      <w:r>
-        <w:fldChar w:fldCharType="separate"/>
-      </w:r>
-      <w:r>
-        <w:rPr>
-          <w:rStyle w:val="Hyperlink"/>
-        </w:rPr>
-        <w:t>WPF C# Professional Modern Flat UI Tutorial</w:t>
-      </w:r>
-      <w:r>
-        <w:rPr>
-          <w:rStyle w:val="Hyperlink"/>
-        </w:rPr>
-        <w:fldChar w:fldCharType="end"/>
-      </w:r>
+      <w:hyperlink r:id="rId6" w:history="1">
+        <w:r>
+          <w:rPr>
+            <w:rStyle w:val="Hyperlink"/>
+          </w:rPr>
+          <w:t>WPF C# Professional Modern Flat UI Tutorial</w:t>
+        </w:r>
+      </w:hyperlink>
     </w:p>
     <w:p>
       <w:pPr>
@@ -59,7 +46,7 @@
                     <pic:cNvPicPr/>
                   </pic:nvPicPr>
                   <pic:blipFill>
-                    <a:blip r:embed="rId6"/>
+                    <a:blip r:embed="rId7"/>
                     <a:stretch>
                       <a:fillRect/>
                     </a:stretch>
@@ -157,7 +144,7 @@
                     <pic:cNvPicPr/>
                   </pic:nvPicPr>
                   <pic:blipFill>
-                    <a:blip r:embed="rId7"/>
+                    <a:blip r:embed="rId8"/>
                     <a:stretch>
                       <a:fillRect/>
                     </a:stretch>
@@ -197,7 +184,7 @@
                     <pic:cNvPicPr/>
                   </pic:nvPicPr>
                   <pic:blipFill>
-                    <a:blip r:embed="rId8"/>
+                    <a:blip r:embed="rId9"/>
                     <a:stretch>
                       <a:fillRect/>
                     </a:stretch>
@@ -252,7 +239,7 @@
                     <pic:cNvPicPr/>
                   </pic:nvPicPr>
                   <pic:blipFill>
-                    <a:blip r:embed="rId9"/>
+                    <a:blip r:embed="rId10"/>
                     <a:stretch>
                       <a:fillRect/>
                     </a:stretch>
@@ -834,7 +821,7 @@
                     <pic:cNvPicPr/>
                   </pic:nvPicPr>
                   <pic:blipFill>
-                    <a:blip r:embed="rId10"/>
+                    <a:blip r:embed="rId11"/>
                     <a:stretch>
                       <a:fillRect/>
                     </a:stretch>
@@ -2209,7 +2196,7 @@
                     <pic:cNvPicPr/>
                   </pic:nvPicPr>
                   <pic:blipFill>
-                    <a:blip r:embed="rId11"/>
+                    <a:blip r:embed="rId12"/>
                     <a:stretch>
                       <a:fillRect/>
                     </a:stretch>
@@ -3034,7 +3021,7 @@
                     <pic:cNvPicPr/>
                   </pic:nvPicPr>
                   <pic:blipFill>
-                    <a:blip r:embed="rId12"/>
+                    <a:blip r:embed="rId13"/>
                     <a:stretch>
                       <a:fillRect/>
                     </a:stretch>
@@ -3081,7 +3068,7 @@
                     <pic:cNvPicPr/>
                   </pic:nvPicPr>
                   <pic:blipFill>
-                    <a:blip r:embed="rId13"/>
+                    <a:blip r:embed="rId14"/>
                     <a:stretch>
                       <a:fillRect/>
                     </a:stretch>
@@ -4309,7 +4296,7 @@
                     <pic:cNvPicPr/>
                   </pic:nvPicPr>
                   <pic:blipFill>
-                    <a:blip r:embed="rId14"/>
+                    <a:blip r:embed="rId15"/>
                     <a:stretch>
                       <a:fillRect/>
                     </a:stretch>
@@ -5875,7 +5862,7 @@
                     <pic:cNvPicPr/>
                   </pic:nvPicPr>
                   <pic:blipFill>
-                    <a:blip r:embed="rId15"/>
+                    <a:blip r:embed="rId16"/>
                     <a:stretch>
                       <a:fillRect/>
                     </a:stretch>
@@ -6178,15 +6165,7 @@
         <w:pStyle w:val="CodeChanges"/>
       </w:pPr>
       <w:r>
-        <w:t xml:space="preserve">                                     Foreground="#</w:t>
-      </w:r>
-      <w:proofErr w:type="spellStart"/>
-      <w:r>
-        <w:t>cfcfcf</w:t>
-      </w:r>
-      <w:proofErr w:type="spellEnd"/>
-      <w:r>
-        <w:t>"</w:t>
+        <w:t xml:space="preserve">                                     Foreground="#cfcfcf"</w:t>
       </w:r>
     </w:p>
     <w:p>
@@ -7257,7 +7236,7 @@
                     <pic:cNvPicPr/>
                   </pic:nvPicPr>
                   <pic:blipFill>
-                    <a:blip r:embed="rId16"/>
+                    <a:blip r:embed="rId17"/>
                     <a:stretch>
                       <a:fillRect/>
                     </a:stretch>
@@ -7979,7 +7958,7 @@
                     <pic:cNvPicPr/>
                   </pic:nvPicPr>
                   <pic:blipFill>
-                    <a:blip r:embed="rId17"/>
+                    <a:blip r:embed="rId18"/>
                     <a:stretch>
                       <a:fillRect/>
                     </a:stretch>
@@ -8294,7 +8273,7 @@
                     <pic:cNvPicPr/>
                   </pic:nvPicPr>
                   <pic:blipFill>
-                    <a:blip r:embed="rId18"/>
+                    <a:blip r:embed="rId19"/>
                     <a:stretch>
                       <a:fillRect/>
                     </a:stretch>
@@ -8962,8 +8941,9724 @@
         <w:pStyle w:val="Code"/>
       </w:pPr>
       <w:r>
+        <w:br w:type="page"/>
+      </w:r>
+    </w:p>
+    <w:p>
+      <w:pPr>
+        <w:pStyle w:val="Code"/>
+      </w:pPr>
+      <w:r>
+        <w:lastRenderedPageBreak/>
         <w:t>STOPPED AT 25:41</w:t>
       </w:r>
+    </w:p>
+    <w:p>
+      <w:pPr>
+        <w:pStyle w:val="Code"/>
+      </w:pPr>
+      <w:r>
+        <w:t>Adding an image</w:t>
+      </w:r>
+    </w:p>
+    <w:p>
+      <w:pPr>
+        <w:pStyle w:val="Code"/>
+      </w:pPr>
+      <w:r>
+        <w:t>STARTED BACK AT 26:45</w:t>
+      </w:r>
+    </w:p>
+    <w:p>
+      <w:pPr>
+        <w:pStyle w:val="Code"/>
+      </w:pPr>
+    </w:p>
+    <w:p>
+      <w:pPr>
+        <w:pStyle w:val="Code"/>
+      </w:pPr>
+      <w:r>
+        <w:t xml:space="preserve">Current view so far: </w:t>
+      </w:r>
+    </w:p>
+    <w:p>
+      <w:pPr>
+        <w:pStyle w:val="Code"/>
+      </w:pPr>
+      <w:r>
+        <w:drawing>
+          <wp:inline distT="0" distB="0" distL="0" distR="0" wp14:anchorId="4FB885CB" wp14:editId="449A7FC6">
+            <wp:extent cx="6188710" cy="3523615"/>
+            <wp:effectExtent l="0" t="0" r="2540" b="635"/>
+            <wp:docPr id="550552363" name="Picture 1" descr="A blue rectangle with white text&#10;&#10;Description automatically generated"/>
+            <wp:cNvGraphicFramePr>
+              <a:graphicFrameLocks xmlns:a="http://schemas.openxmlformats.org/drawingml/2006/main" noChangeAspect="1"/>
+            </wp:cNvGraphicFramePr>
+            <a:graphic xmlns:a="http://schemas.openxmlformats.org/drawingml/2006/main">
+              <a:graphicData uri="http://schemas.openxmlformats.org/drawingml/2006/picture">
+                <pic:pic xmlns:pic="http://schemas.openxmlformats.org/drawingml/2006/picture">
+                  <pic:nvPicPr>
+                    <pic:cNvPr id="550552363" name="Picture 1" descr="A blue rectangle with white text&#10;&#10;Description automatically generated"/>
+                    <pic:cNvPicPr/>
+                  </pic:nvPicPr>
+                  <pic:blipFill>
+                    <a:blip r:embed="rId20"/>
+                    <a:stretch>
+                      <a:fillRect/>
+                    </a:stretch>
+                  </pic:blipFill>
+                  <pic:spPr>
+                    <a:xfrm>
+                      <a:off x="0" y="0"/>
+                      <a:ext cx="6188710" cy="3523615"/>
+                    </a:xfrm>
+                    <a:prstGeom prst="rect">
+                      <a:avLst/>
+                    </a:prstGeom>
+                  </pic:spPr>
+                </pic:pic>
+              </a:graphicData>
+            </a:graphic>
+          </wp:inline>
+        </w:drawing>
+      </w:r>
+    </w:p>
+    <w:p>
+      <w:pPr>
+        <w:pStyle w:val="Code"/>
+      </w:pPr>
+    </w:p>
+    <w:p>
+      <w:pPr>
+        <w:pStyle w:val="Code"/>
+      </w:pPr>
+    </w:p>
+    <w:p>
+      <w:pPr>
+        <w:pStyle w:val="Code"/>
+      </w:pPr>
+    </w:p>
+    <w:p>
+      <w:pPr>
+        <w:pStyle w:val="Heading1"/>
+      </w:pPr>
+      <w:r>
+        <w:t>Add the following code to HomeView.xaml</w:t>
+      </w:r>
+    </w:p>
+    <w:p>
+      <w:r>
+        <w:t>Create second block:</w:t>
+      </w:r>
+    </w:p>
+    <w:p>
+      <w:r>
+        <w:lastRenderedPageBreak/>
+        <w:drawing>
+          <wp:inline distT="0" distB="0" distL="0" distR="0" wp14:anchorId="4C8CBBE9" wp14:editId="0487EED0">
+            <wp:extent cx="6188710" cy="3512820"/>
+            <wp:effectExtent l="0" t="0" r="2540" b="0"/>
+            <wp:docPr id="2133253769" name="Picture 1" descr="A screenshot of a computer screen&#10;&#10;Description automatically generated"/>
+            <wp:cNvGraphicFramePr>
+              <a:graphicFrameLocks xmlns:a="http://schemas.openxmlformats.org/drawingml/2006/main" noChangeAspect="1"/>
+            </wp:cNvGraphicFramePr>
+            <a:graphic xmlns:a="http://schemas.openxmlformats.org/drawingml/2006/main">
+              <a:graphicData uri="http://schemas.openxmlformats.org/drawingml/2006/picture">
+                <pic:pic xmlns:pic="http://schemas.openxmlformats.org/drawingml/2006/picture">
+                  <pic:nvPicPr>
+                    <pic:cNvPr id="2133253769" name="Picture 1" descr="A screenshot of a computer screen&#10;&#10;Description automatically generated"/>
+                    <pic:cNvPicPr/>
+                  </pic:nvPicPr>
+                  <pic:blipFill>
+                    <a:blip r:embed="rId21"/>
+                    <a:stretch>
+                      <a:fillRect/>
+                    </a:stretch>
+                  </pic:blipFill>
+                  <pic:spPr>
+                    <a:xfrm>
+                      <a:off x="0" y="0"/>
+                      <a:ext cx="6188710" cy="3512820"/>
+                    </a:xfrm>
+                    <a:prstGeom prst="rect">
+                      <a:avLst/>
+                    </a:prstGeom>
+                  </pic:spPr>
+                </pic:pic>
+              </a:graphicData>
+            </a:graphic>
+          </wp:inline>
+        </w:drawing>
+      </w:r>
+    </w:p>
+    <w:p>
+      <w:pPr>
+        <w:pStyle w:val="CodeTitle"/>
+        <w:rPr>
+          <w:rStyle w:val="Hyperlink"/>
+          <w:color w:val="auto"/>
+          <w:u w:val="none"/>
+        </w:rPr>
+      </w:pPr>
+      <w:r>
+        <w:rPr>
+          <w:rStyle w:val="Hyperlink"/>
+          <w:color w:val="auto"/>
+          <w:u w:val="none"/>
+        </w:rPr>
+        <w:t>HomeView.xaml</w:t>
+      </w:r>
+    </w:p>
+    <w:p>
+      <w:pPr>
+        <w:pStyle w:val="Code"/>
+      </w:pPr>
+      <w:r>
+        <w:t>&lt;UserControl x:Class="ModernDesign.MVVM.View.HomeView"</w:t>
+      </w:r>
+    </w:p>
+    <w:p>
+      <w:pPr>
+        <w:pStyle w:val="Code"/>
+      </w:pPr>
+      <w:r>
+        <w:t xml:space="preserve">             xmlns="http://schemas.microsoft.com/winfx/2006/xaml/presentation"</w:t>
+      </w:r>
+    </w:p>
+    <w:p>
+      <w:pPr>
+        <w:pStyle w:val="Code"/>
+      </w:pPr>
+      <w:r>
+        <w:t xml:space="preserve">             xmlns:x="http://schemas.microsoft.com/winfx/2006/xaml"</w:t>
+      </w:r>
+    </w:p>
+    <w:p>
+      <w:pPr>
+        <w:pStyle w:val="Code"/>
+      </w:pPr>
+      <w:r>
+        <w:t xml:space="preserve">             xmlns:mc="http://schemas.openxmlformats.org/markup-compatibility/2006" </w:t>
+      </w:r>
+    </w:p>
+    <w:p>
+      <w:pPr>
+        <w:pStyle w:val="Code"/>
+      </w:pPr>
+      <w:r>
+        <w:t xml:space="preserve">             xmlns:d="http://schemas.microsoft.com/expression/blend/2008" </w:t>
+      </w:r>
+    </w:p>
+    <w:p>
+      <w:pPr>
+        <w:pStyle w:val="Code"/>
+      </w:pPr>
+      <w:r>
+        <w:t xml:space="preserve">             xmlns:local="clr-namespace:ModernDesign.MVVM.View"</w:t>
+      </w:r>
+    </w:p>
+    <w:p>
+      <w:pPr>
+        <w:pStyle w:val="Code"/>
+      </w:pPr>
+      <w:r>
+        <w:t xml:space="preserve">             mc:Ignorable="d" </w:t>
+      </w:r>
+    </w:p>
+    <w:p>
+      <w:pPr>
+        <w:pStyle w:val="Code"/>
+      </w:pPr>
+      <w:r>
+        <w:t xml:space="preserve">             d:DesignHeight="450" d:DesignWidth="800"&gt;</w:t>
+      </w:r>
+    </w:p>
+    <w:p>
+      <w:pPr>
+        <w:pStyle w:val="Code"/>
+      </w:pPr>
+      <w:r>
+        <w:t xml:space="preserve">    &lt;StackPanel&gt;</w:t>
+      </w:r>
+    </w:p>
+    <w:p>
+      <w:pPr>
+        <w:pStyle w:val="Code"/>
+      </w:pPr>
+      <w:r>
+        <w:t xml:space="preserve">        &lt;TextBlock Text="Discover"</w:t>
+      </w:r>
+    </w:p>
+    <w:p>
+      <w:pPr>
+        <w:pStyle w:val="Code"/>
+      </w:pPr>
+      <w:r>
+        <w:t xml:space="preserve">                   Foreground="White"</w:t>
+      </w:r>
+    </w:p>
+    <w:p>
+      <w:pPr>
+        <w:pStyle w:val="Code"/>
+      </w:pPr>
+      <w:r>
+        <w:t xml:space="preserve">                   FontSize="28"</w:t>
+      </w:r>
+    </w:p>
+    <w:p>
+      <w:pPr>
+        <w:pStyle w:val="Code"/>
+      </w:pPr>
+      <w:r>
+        <w:t xml:space="preserve">                   HorizontalAlignment="Left"</w:t>
+      </w:r>
+    </w:p>
+    <w:p>
+      <w:pPr>
+        <w:pStyle w:val="Code"/>
+      </w:pPr>
+      <w:r>
+        <w:t xml:space="preserve">                   Margin="0,0,0,20"</w:t>
+      </w:r>
+    </w:p>
+    <w:p>
+      <w:pPr>
+        <w:pStyle w:val="Code"/>
+      </w:pPr>
+      <w:r>
+        <w:t xml:space="preserve">                   /&gt;</w:t>
+      </w:r>
+    </w:p>
+    <w:p>
+      <w:pPr>
+        <w:pStyle w:val="Code"/>
+      </w:pPr>
+    </w:p>
+    <w:p>
+      <w:pPr>
+        <w:pStyle w:val="Code"/>
+      </w:pPr>
+      <w:r>
+        <w:t xml:space="preserve">        &lt;StackPanel Orientation="Horizontal"&gt;</w:t>
+      </w:r>
+    </w:p>
+    <w:p>
+      <w:pPr>
+        <w:pStyle w:val="Code"/>
+      </w:pPr>
+      <w:r>
+        <w:t xml:space="preserve">            &lt;Border Width="400"</w:t>
+      </w:r>
+    </w:p>
+    <w:p>
+      <w:pPr>
+        <w:pStyle w:val="Code"/>
+      </w:pPr>
+      <w:r>
+        <w:t xml:space="preserve">                    Height="200"</w:t>
+      </w:r>
+    </w:p>
+    <w:p>
+      <w:pPr>
+        <w:pStyle w:val="Code"/>
+      </w:pPr>
+      <w:r>
+        <w:t xml:space="preserve">                    &gt;</w:t>
+      </w:r>
+    </w:p>
+    <w:p>
+      <w:pPr>
+        <w:pStyle w:val="Code"/>
+      </w:pPr>
+    </w:p>
+    <w:p>
+      <w:pPr>
+        <w:pStyle w:val="Code"/>
+      </w:pPr>
+      <w:r>
+        <w:t xml:space="preserve">                &lt;Border.Background&gt;</w:t>
+      </w:r>
+    </w:p>
+    <w:p>
+      <w:pPr>
+        <w:pStyle w:val="Code"/>
+      </w:pPr>
+      <w:r>
+        <w:t xml:space="preserve">                    &lt;LinearGradientBrush StartPoint="0,0" EndPoint="1,2"&gt;</w:t>
+      </w:r>
+    </w:p>
+    <w:p>
+      <w:pPr>
+        <w:pStyle w:val="Code"/>
+      </w:pPr>
+      <w:r>
+        <w:t xml:space="preserve">                        &lt;GradientStop Color="#5bc3ff" Offset="0.0"/&gt;</w:t>
+      </w:r>
+    </w:p>
+    <w:p>
+      <w:pPr>
+        <w:pStyle w:val="Code"/>
+      </w:pPr>
+      <w:r>
+        <w:t xml:space="preserve">                        &lt;GradientStop Color="#3aa0ff" Offset="1"/&gt;</w:t>
+      </w:r>
+    </w:p>
+    <w:p>
+      <w:pPr>
+        <w:pStyle w:val="Code"/>
+      </w:pPr>
+      <w:r>
+        <w:t xml:space="preserve">                    &lt;/LinearGradientBrush&gt;</w:t>
+      </w:r>
+    </w:p>
+    <w:p>
+      <w:pPr>
+        <w:pStyle w:val="Code"/>
+      </w:pPr>
+      <w:r>
+        <w:t xml:space="preserve">                &lt;/Border.Background&gt;</w:t>
+      </w:r>
+    </w:p>
+    <w:p>
+      <w:pPr>
+        <w:pStyle w:val="Code"/>
+      </w:pPr>
+    </w:p>
+    <w:p>
+      <w:pPr>
+        <w:pStyle w:val="Code"/>
+      </w:pPr>
+      <w:r>
+        <w:t xml:space="preserve">                &lt;Border.Clip&gt;</w:t>
+      </w:r>
+    </w:p>
+    <w:p>
+      <w:pPr>
+        <w:pStyle w:val="Code"/>
+      </w:pPr>
+      <w:r>
+        <w:t xml:space="preserve">                    &lt;RectangleGeometry RadiusX="10"</w:t>
+      </w:r>
+    </w:p>
+    <w:p>
+      <w:pPr>
+        <w:pStyle w:val="Code"/>
+      </w:pPr>
+      <w:r>
+        <w:t xml:space="preserve">                                       RadiusY="10"</w:t>
+      </w:r>
+    </w:p>
+    <w:p>
+      <w:pPr>
+        <w:pStyle w:val="Code"/>
+      </w:pPr>
+      <w:r>
+        <w:t xml:space="preserve">                                       Rect="0,0,400,200"</w:t>
+      </w:r>
+    </w:p>
+    <w:p>
+      <w:pPr>
+        <w:pStyle w:val="Code"/>
+      </w:pPr>
+      <w:r>
+        <w:t xml:space="preserve">                                       /&gt;</w:t>
+      </w:r>
+    </w:p>
+    <w:p>
+      <w:pPr>
+        <w:pStyle w:val="Code"/>
+      </w:pPr>
+      <w:r>
+        <w:t xml:space="preserve">                &lt;/Border.Clip&gt;</w:t>
+      </w:r>
+    </w:p>
+    <w:p>
+      <w:pPr>
+        <w:pStyle w:val="Code"/>
+      </w:pPr>
+    </w:p>
+    <w:p>
+      <w:pPr>
+        <w:pStyle w:val="Code"/>
+      </w:pPr>
+      <w:r>
+        <w:t xml:space="preserve">                &lt;Grid&gt;</w:t>
+      </w:r>
+    </w:p>
+    <w:p>
+      <w:pPr>
+        <w:pStyle w:val="Code"/>
+      </w:pPr>
+      <w:r>
+        <w:t xml:space="preserve">                    &lt;StackPanel&gt;</w:t>
+      </w:r>
+    </w:p>
+    <w:p>
+      <w:pPr>
+        <w:pStyle w:val="Code"/>
+      </w:pPr>
+      <w:r>
+        <w:t xml:space="preserve">                        &lt;TextBlock Text="World leader&amp;#x0a;in global finance"</w:t>
+      </w:r>
+    </w:p>
+    <w:p>
+      <w:pPr>
+        <w:pStyle w:val="Code"/>
+      </w:pPr>
+      <w:r>
+        <w:t xml:space="preserve">                                   Foreground="White"</w:t>
+      </w:r>
+    </w:p>
+    <w:p>
+      <w:pPr>
+        <w:pStyle w:val="Code"/>
+      </w:pPr>
+      <w:r>
+        <w:t xml:space="preserve">                                   FontSize="28"</w:t>
+      </w:r>
+    </w:p>
+    <w:p>
+      <w:pPr>
+        <w:pStyle w:val="Code"/>
+      </w:pPr>
+      <w:r>
+        <w:t xml:space="preserve">                                   Margin="20,10,10,0"</w:t>
+      </w:r>
+    </w:p>
+    <w:p>
+      <w:pPr>
+        <w:pStyle w:val="Code"/>
+      </w:pPr>
+      <w:r>
+        <w:t xml:space="preserve">                                   /&gt;</w:t>
+      </w:r>
+    </w:p>
+    <w:p>
+      <w:pPr>
+        <w:pStyle w:val="Code"/>
+      </w:pPr>
+      <w:r>
+        <w:t xml:space="preserve">                        </w:t>
+      </w:r>
+    </w:p>
+    <w:p>
+      <w:pPr>
+        <w:pStyle w:val="Code"/>
+      </w:pPr>
+      <w:r>
+        <w:t xml:space="preserve">                        &lt;TextBlock Text="Get started today"</w:t>
+      </w:r>
+    </w:p>
+    <w:p>
+      <w:pPr>
+        <w:pStyle w:val="Code"/>
+      </w:pPr>
+      <w:r>
+        <w:t xml:space="preserve">                                   Foreground="White"</w:t>
+      </w:r>
+    </w:p>
+    <w:p>
+      <w:pPr>
+        <w:pStyle w:val="Code"/>
+      </w:pPr>
+      <w:r>
+        <w:t xml:space="preserve">                                   FontSize="18"</w:t>
+      </w:r>
+    </w:p>
+    <w:p>
+      <w:pPr>
+        <w:pStyle w:val="Code"/>
+      </w:pPr>
+      <w:r>
+        <w:t xml:space="preserve">                                   Margin="20,10,10,0"</w:t>
+      </w:r>
+    </w:p>
+    <w:p>
+      <w:pPr>
+        <w:pStyle w:val="Code"/>
+      </w:pPr>
+      <w:r>
+        <w:t xml:space="preserve">                                   /&gt;</w:t>
+      </w:r>
+    </w:p>
+    <w:p>
+      <w:pPr>
+        <w:pStyle w:val="Code"/>
+      </w:pPr>
+      <w:r>
+        <w:t xml:space="preserve">                    &lt;/StackPanel&gt;</w:t>
+      </w:r>
+    </w:p>
+    <w:p>
+      <w:pPr>
+        <w:pStyle w:val="Code"/>
+      </w:pPr>
+      <w:r>
+        <w:t xml:space="preserve">                &lt;/Grid&gt;</w:t>
+      </w:r>
+    </w:p>
+    <w:p>
+      <w:pPr>
+        <w:pStyle w:val="Code"/>
+      </w:pPr>
+      <w:r>
+        <w:t xml:space="preserve">                </w:t>
+      </w:r>
+    </w:p>
+    <w:p>
+      <w:pPr>
+        <w:pStyle w:val="Code"/>
+      </w:pPr>
+      <w:r>
+        <w:t xml:space="preserve">            &lt;/Border&gt;</w:t>
+      </w:r>
+    </w:p>
+    <w:p>
+      <w:pPr>
+        <w:pStyle w:val="Code"/>
+      </w:pPr>
+    </w:p>
+    <w:p>
+      <w:pPr>
+        <w:pStyle w:val="CodeChanges"/>
+      </w:pPr>
+      <w:r>
+        <w:t xml:space="preserve">            &lt;Border Width="200"</w:t>
+      </w:r>
+    </w:p>
+    <w:p>
+      <w:pPr>
+        <w:pStyle w:val="CodeChanges"/>
+      </w:pPr>
+      <w:r>
+        <w:t xml:space="preserve">                    Height="200"</w:t>
+      </w:r>
+    </w:p>
+    <w:p>
+      <w:pPr>
+        <w:pStyle w:val="CodeChanges"/>
+      </w:pPr>
+      <w:r>
+        <w:t xml:space="preserve">                    CornerRadius="10"</w:t>
+      </w:r>
+    </w:p>
+    <w:p>
+      <w:pPr>
+        <w:pStyle w:val="CodeChanges"/>
+      </w:pPr>
+      <w:r>
+        <w:t xml:space="preserve">                    Margin="45,0,0,0"</w:t>
+      </w:r>
+    </w:p>
+    <w:p>
+      <w:pPr>
+        <w:pStyle w:val="CodeChanges"/>
+      </w:pPr>
+      <w:r>
+        <w:t xml:space="preserve">                    &gt;</w:t>
+      </w:r>
+    </w:p>
+    <w:p>
+      <w:pPr>
+        <w:pStyle w:val="CodeChanges"/>
+      </w:pPr>
+      <w:r>
+        <w:t xml:space="preserve">                &lt;Border.Background&gt;</w:t>
+      </w:r>
+    </w:p>
+    <w:p>
+      <w:pPr>
+        <w:pStyle w:val="CodeChanges"/>
+      </w:pPr>
+      <w:r>
+        <w:t xml:space="preserve">                    &lt;LinearGradientBrush StartPoint="0,0" EndPoint="1,2"&gt;</w:t>
+      </w:r>
+    </w:p>
+    <w:p>
+      <w:pPr>
+        <w:pStyle w:val="CodeChanges"/>
+      </w:pPr>
+      <w:r>
+        <w:t xml:space="preserve">                        &lt;GradientStop Color="#ffc554" Offset="0.0"/&gt;</w:t>
+      </w:r>
+    </w:p>
+    <w:p>
+      <w:pPr>
+        <w:pStyle w:val="CodeChanges"/>
+      </w:pPr>
+      <w:r>
+        <w:t xml:space="preserve">                        &lt;GradientStop Color="#ffb73a" Offset="1"/&gt;</w:t>
+      </w:r>
+    </w:p>
+    <w:p>
+      <w:pPr>
+        <w:pStyle w:val="CodeChanges"/>
+      </w:pPr>
+      <w:r>
+        <w:t xml:space="preserve">                    &lt;/LinearGradientBrush&gt;</w:t>
+      </w:r>
+    </w:p>
+    <w:p>
+      <w:pPr>
+        <w:pStyle w:val="CodeChanges"/>
+      </w:pPr>
+      <w:r>
+        <w:t xml:space="preserve">                &lt;/Border.Background&gt;</w:t>
+      </w:r>
+    </w:p>
+    <w:p>
+      <w:pPr>
+        <w:pStyle w:val="Code"/>
+      </w:pPr>
+      <w:r>
+        <w:t xml:space="preserve">            &lt;/Border&gt;</w:t>
+      </w:r>
+    </w:p>
+    <w:p>
+      <w:pPr>
+        <w:pStyle w:val="Code"/>
+      </w:pPr>
+      <w:r>
+        <w:t xml:space="preserve">        &lt;/StackPanel&gt;</w:t>
+      </w:r>
+    </w:p>
+    <w:p>
+      <w:pPr>
+        <w:pStyle w:val="Code"/>
+      </w:pPr>
+      <w:r>
+        <w:t xml:space="preserve">    &lt;/StackPanel&gt;</w:t>
+      </w:r>
+    </w:p>
+    <w:p>
+      <w:pPr>
+        <w:pStyle w:val="Code"/>
+      </w:pPr>
+      <w:r>
+        <w:t>&lt;/UserControl&gt;</w:t>
+      </w:r>
+    </w:p>
+    <w:p>
+      <w:pPr>
+        <w:pStyle w:val="Code"/>
+      </w:pPr>
+    </w:p>
+    <w:p>
+      <w:pPr>
+        <w:pStyle w:val="Code"/>
+      </w:pPr>
+    </w:p>
+    <w:p>
+      <w:pPr>
+        <w:pStyle w:val="Heading1"/>
+      </w:pPr>
+      <w:r>
+        <w:br w:type="page"/>
+      </w:r>
+      <w:r>
+        <w:lastRenderedPageBreak/>
+        <w:t>Add the following code to HomeView.xaml</w:t>
+      </w:r>
+    </w:p>
+    <w:p>
+      <w:r>
+        <w:t>Add the next title text</w:t>
+      </w:r>
+      <w:r>
+        <w:t>:</w:t>
+      </w:r>
+    </w:p>
+    <w:p>
+      <w:r>
+        <w:drawing>
+          <wp:inline distT="0" distB="0" distL="0" distR="0" wp14:anchorId="6DAF8544" wp14:editId="4353911F">
+            <wp:extent cx="6188710" cy="3517900"/>
+            <wp:effectExtent l="0" t="0" r="2540" b="6350"/>
+            <wp:docPr id="1270509108" name="Picture 1" descr="A screenshot of a computer screen&#10;&#10;Description automatically generated"/>
+            <wp:cNvGraphicFramePr>
+              <a:graphicFrameLocks xmlns:a="http://schemas.openxmlformats.org/drawingml/2006/main" noChangeAspect="1"/>
+            </wp:cNvGraphicFramePr>
+            <a:graphic xmlns:a="http://schemas.openxmlformats.org/drawingml/2006/main">
+              <a:graphicData uri="http://schemas.openxmlformats.org/drawingml/2006/picture">
+                <pic:pic xmlns:pic="http://schemas.openxmlformats.org/drawingml/2006/picture">
+                  <pic:nvPicPr>
+                    <pic:cNvPr id="1270509108" name="Picture 1" descr="A screenshot of a computer screen&#10;&#10;Description automatically generated"/>
+                    <pic:cNvPicPr/>
+                  </pic:nvPicPr>
+                  <pic:blipFill>
+                    <a:blip r:embed="rId22"/>
+                    <a:stretch>
+                      <a:fillRect/>
+                    </a:stretch>
+                  </pic:blipFill>
+                  <pic:spPr>
+                    <a:xfrm>
+                      <a:off x="0" y="0"/>
+                      <a:ext cx="6188710" cy="3517900"/>
+                    </a:xfrm>
+                    <a:prstGeom prst="rect">
+                      <a:avLst/>
+                    </a:prstGeom>
+                  </pic:spPr>
+                </pic:pic>
+              </a:graphicData>
+            </a:graphic>
+          </wp:inline>
+        </w:drawing>
+      </w:r>
+    </w:p>
+    <w:p>
+      <w:pPr>
+        <w:pStyle w:val="CodeTitle"/>
+        <w:rPr>
+          <w:rStyle w:val="Hyperlink"/>
+          <w:color w:val="auto"/>
+          <w:u w:val="none"/>
+        </w:rPr>
+      </w:pPr>
+      <w:r>
+        <w:rPr>
+          <w:rStyle w:val="Hyperlink"/>
+          <w:color w:val="auto"/>
+          <w:u w:val="none"/>
+        </w:rPr>
+        <w:t>HomeView.xaml</w:t>
+      </w:r>
+    </w:p>
+    <w:p>
+      <w:pPr>
+        <w:pStyle w:val="Code"/>
+      </w:pPr>
+      <w:r>
+        <w:t>&lt;UserControl x:Class="ModernDesign.MVVM.View.HomeView"</w:t>
+      </w:r>
+    </w:p>
+    <w:p>
+      <w:pPr>
+        <w:pStyle w:val="Code"/>
+      </w:pPr>
+      <w:r>
+        <w:t xml:space="preserve">             xmlns="http://schemas.microsoft.com/winfx/2006/xaml/presentation"</w:t>
+      </w:r>
+    </w:p>
+    <w:p>
+      <w:pPr>
+        <w:pStyle w:val="Code"/>
+      </w:pPr>
+      <w:r>
+        <w:t xml:space="preserve">             xmlns:x="http://schemas.microsoft.com/winfx/2006/xaml"</w:t>
+      </w:r>
+    </w:p>
+    <w:p>
+      <w:pPr>
+        <w:pStyle w:val="Code"/>
+      </w:pPr>
+      <w:r>
+        <w:t xml:space="preserve">             xmlns:mc="http://schemas.openxmlformats.org/markup-compatibility/2006" </w:t>
+      </w:r>
+    </w:p>
+    <w:p>
+      <w:pPr>
+        <w:pStyle w:val="Code"/>
+      </w:pPr>
+      <w:r>
+        <w:t xml:space="preserve">             xmlns:d="http://schemas.microsoft.com/expression/blend/2008" </w:t>
+      </w:r>
+    </w:p>
+    <w:p>
+      <w:pPr>
+        <w:pStyle w:val="Code"/>
+      </w:pPr>
+      <w:r>
+        <w:t xml:space="preserve">             xmlns:local="clr-namespace:ModernDesign.MVVM.View"</w:t>
+      </w:r>
+    </w:p>
+    <w:p>
+      <w:pPr>
+        <w:pStyle w:val="Code"/>
+      </w:pPr>
+      <w:r>
+        <w:t xml:space="preserve">             mc:Ignorable="d" </w:t>
+      </w:r>
+    </w:p>
+    <w:p>
+      <w:pPr>
+        <w:pStyle w:val="Code"/>
+      </w:pPr>
+      <w:r>
+        <w:t xml:space="preserve">             d:DesignHeight="450" d:DesignWidth="800"&gt;</w:t>
+      </w:r>
+    </w:p>
+    <w:p>
+      <w:pPr>
+        <w:pStyle w:val="Code"/>
+      </w:pPr>
+      <w:r>
+        <w:t xml:space="preserve">    &lt;StackPanel&gt;</w:t>
+      </w:r>
+    </w:p>
+    <w:p>
+      <w:pPr>
+        <w:pStyle w:val="Code"/>
+      </w:pPr>
+      <w:r>
+        <w:t xml:space="preserve">        &lt;TextBlock Text="Discover"</w:t>
+      </w:r>
+    </w:p>
+    <w:p>
+      <w:pPr>
+        <w:pStyle w:val="Code"/>
+      </w:pPr>
+      <w:r>
+        <w:t xml:space="preserve">                   Foreground="White"</w:t>
+      </w:r>
+    </w:p>
+    <w:p>
+      <w:pPr>
+        <w:pStyle w:val="Code"/>
+      </w:pPr>
+      <w:r>
+        <w:t xml:space="preserve">                   FontSize="28"</w:t>
+      </w:r>
+    </w:p>
+    <w:p>
+      <w:pPr>
+        <w:pStyle w:val="Code"/>
+      </w:pPr>
+      <w:r>
+        <w:t xml:space="preserve">                   HorizontalAlignment="Left"</w:t>
+      </w:r>
+    </w:p>
+    <w:p>
+      <w:pPr>
+        <w:pStyle w:val="Code"/>
+      </w:pPr>
+      <w:r>
+        <w:t xml:space="preserve">                   Margin="0,0,0,20"</w:t>
+      </w:r>
+    </w:p>
+    <w:p>
+      <w:pPr>
+        <w:pStyle w:val="Code"/>
+      </w:pPr>
+      <w:r>
+        <w:t xml:space="preserve">                   /&gt;</w:t>
+      </w:r>
+    </w:p>
+    <w:p>
+      <w:pPr>
+        <w:pStyle w:val="Code"/>
+      </w:pPr>
+    </w:p>
+    <w:p>
+      <w:pPr>
+        <w:pStyle w:val="Code"/>
+      </w:pPr>
+      <w:r>
+        <w:t xml:space="preserve">        &lt;StackPanel Orientation="Horizontal"&gt;</w:t>
+      </w:r>
+    </w:p>
+    <w:p>
+      <w:pPr>
+        <w:pStyle w:val="Code"/>
+      </w:pPr>
+      <w:r>
+        <w:t xml:space="preserve">            &lt;Border Width="400"</w:t>
+      </w:r>
+    </w:p>
+    <w:p>
+      <w:pPr>
+        <w:pStyle w:val="Code"/>
+      </w:pPr>
+      <w:r>
+        <w:t xml:space="preserve">                    Height="200"</w:t>
+      </w:r>
+    </w:p>
+    <w:p>
+      <w:pPr>
+        <w:pStyle w:val="Code"/>
+      </w:pPr>
+      <w:r>
+        <w:t xml:space="preserve">                    &gt;</w:t>
+      </w:r>
+    </w:p>
+    <w:p>
+      <w:pPr>
+        <w:pStyle w:val="Code"/>
+      </w:pPr>
+    </w:p>
+    <w:p>
+      <w:pPr>
+        <w:pStyle w:val="Code"/>
+      </w:pPr>
+      <w:r>
+        <w:t xml:space="preserve">                &lt;Border.Background&gt;</w:t>
+      </w:r>
+    </w:p>
+    <w:p>
+      <w:pPr>
+        <w:pStyle w:val="Code"/>
+      </w:pPr>
+      <w:r>
+        <w:t xml:space="preserve">                    &lt;LinearGradientBrush StartPoint="0,0" EndPoint="1,2"&gt;</w:t>
+      </w:r>
+    </w:p>
+    <w:p>
+      <w:pPr>
+        <w:pStyle w:val="Code"/>
+      </w:pPr>
+      <w:r>
+        <w:t xml:space="preserve">                        &lt;GradientStop Color="#5bc3ff" Offset="0.0"/&gt;</w:t>
+      </w:r>
+    </w:p>
+    <w:p>
+      <w:pPr>
+        <w:pStyle w:val="Code"/>
+      </w:pPr>
+      <w:r>
+        <w:t xml:space="preserve">                        &lt;GradientStop Color="#3aa0ff" Offset="1"/&gt;</w:t>
+      </w:r>
+    </w:p>
+    <w:p>
+      <w:pPr>
+        <w:pStyle w:val="Code"/>
+      </w:pPr>
+      <w:r>
+        <w:t xml:space="preserve">                    &lt;/LinearGradientBrush&gt;</w:t>
+      </w:r>
+    </w:p>
+    <w:p>
+      <w:pPr>
+        <w:pStyle w:val="Code"/>
+      </w:pPr>
+      <w:r>
+        <w:t xml:space="preserve">                &lt;/Border.Background&gt;</w:t>
+      </w:r>
+    </w:p>
+    <w:p>
+      <w:pPr>
+        <w:pStyle w:val="Code"/>
+      </w:pPr>
+    </w:p>
+    <w:p>
+      <w:pPr>
+        <w:pStyle w:val="Code"/>
+      </w:pPr>
+      <w:r>
+        <w:t xml:space="preserve">                &lt;Border.Clip&gt;</w:t>
+      </w:r>
+    </w:p>
+    <w:p>
+      <w:pPr>
+        <w:pStyle w:val="Code"/>
+      </w:pPr>
+      <w:r>
+        <w:lastRenderedPageBreak/>
+        <w:t xml:space="preserve">                    &lt;RectangleGeometry RadiusX="10"</w:t>
+      </w:r>
+    </w:p>
+    <w:p>
+      <w:pPr>
+        <w:pStyle w:val="Code"/>
+      </w:pPr>
+      <w:r>
+        <w:t xml:space="preserve">                                       RadiusY="10"</w:t>
+      </w:r>
+    </w:p>
+    <w:p>
+      <w:pPr>
+        <w:pStyle w:val="Code"/>
+      </w:pPr>
+      <w:r>
+        <w:t xml:space="preserve">                                       Rect="0,0,400,200"</w:t>
+      </w:r>
+    </w:p>
+    <w:p>
+      <w:pPr>
+        <w:pStyle w:val="Code"/>
+      </w:pPr>
+      <w:r>
+        <w:t xml:space="preserve">                                       /&gt;</w:t>
+      </w:r>
+    </w:p>
+    <w:p>
+      <w:pPr>
+        <w:pStyle w:val="Code"/>
+      </w:pPr>
+      <w:r>
+        <w:t xml:space="preserve">                &lt;/Border.Clip&gt;</w:t>
+      </w:r>
+    </w:p>
+    <w:p>
+      <w:pPr>
+        <w:pStyle w:val="Code"/>
+      </w:pPr>
+    </w:p>
+    <w:p>
+      <w:pPr>
+        <w:pStyle w:val="Code"/>
+      </w:pPr>
+      <w:r>
+        <w:t xml:space="preserve">                &lt;Grid&gt;</w:t>
+      </w:r>
+    </w:p>
+    <w:p>
+      <w:pPr>
+        <w:pStyle w:val="Code"/>
+      </w:pPr>
+      <w:r>
+        <w:t xml:space="preserve">                    &lt;StackPanel&gt;</w:t>
+      </w:r>
+    </w:p>
+    <w:p>
+      <w:pPr>
+        <w:pStyle w:val="Code"/>
+      </w:pPr>
+      <w:r>
+        <w:t xml:space="preserve">                        &lt;TextBlock Text="World leader&amp;#x0a;in global finance"</w:t>
+      </w:r>
+    </w:p>
+    <w:p>
+      <w:pPr>
+        <w:pStyle w:val="Code"/>
+      </w:pPr>
+      <w:r>
+        <w:t xml:space="preserve">                                   Foreground="White"</w:t>
+      </w:r>
+    </w:p>
+    <w:p>
+      <w:pPr>
+        <w:pStyle w:val="Code"/>
+      </w:pPr>
+      <w:r>
+        <w:t xml:space="preserve">                                   FontSize="28"</w:t>
+      </w:r>
+    </w:p>
+    <w:p>
+      <w:pPr>
+        <w:pStyle w:val="Code"/>
+      </w:pPr>
+      <w:r>
+        <w:t xml:space="preserve">                                   Margin="20,10,10,0"</w:t>
+      </w:r>
+    </w:p>
+    <w:p>
+      <w:pPr>
+        <w:pStyle w:val="Code"/>
+      </w:pPr>
+      <w:r>
+        <w:t xml:space="preserve">                                   /&gt;</w:t>
+      </w:r>
+    </w:p>
+    <w:p>
+      <w:pPr>
+        <w:pStyle w:val="Code"/>
+      </w:pPr>
+    </w:p>
+    <w:p>
+      <w:pPr>
+        <w:pStyle w:val="Code"/>
+      </w:pPr>
+      <w:r>
+        <w:t xml:space="preserve">                        &lt;TextBlock Text="Get started today"</w:t>
+      </w:r>
+    </w:p>
+    <w:p>
+      <w:pPr>
+        <w:pStyle w:val="Code"/>
+      </w:pPr>
+      <w:r>
+        <w:t xml:space="preserve">                                   Foreground="White"</w:t>
+      </w:r>
+    </w:p>
+    <w:p>
+      <w:pPr>
+        <w:pStyle w:val="Code"/>
+      </w:pPr>
+      <w:r>
+        <w:t xml:space="preserve">                                   FontSize="18"</w:t>
+      </w:r>
+    </w:p>
+    <w:p>
+      <w:pPr>
+        <w:pStyle w:val="Code"/>
+      </w:pPr>
+      <w:r>
+        <w:t xml:space="preserve">                                   Margin="20,10,10,0"</w:t>
+      </w:r>
+    </w:p>
+    <w:p>
+      <w:pPr>
+        <w:pStyle w:val="Code"/>
+      </w:pPr>
+      <w:r>
+        <w:t xml:space="preserve">                                   /&gt;</w:t>
+      </w:r>
+    </w:p>
+    <w:p>
+      <w:pPr>
+        <w:pStyle w:val="Code"/>
+      </w:pPr>
+      <w:r>
+        <w:t xml:space="preserve">                    &lt;/StackPanel&gt;</w:t>
+      </w:r>
+    </w:p>
+    <w:p>
+      <w:pPr>
+        <w:pStyle w:val="Code"/>
+      </w:pPr>
+      <w:r>
+        <w:t xml:space="preserve">                &lt;/Grid&gt;</w:t>
+      </w:r>
+    </w:p>
+    <w:p>
+      <w:pPr>
+        <w:pStyle w:val="Code"/>
+      </w:pPr>
+    </w:p>
+    <w:p>
+      <w:pPr>
+        <w:pStyle w:val="Code"/>
+      </w:pPr>
+      <w:r>
+        <w:t xml:space="preserve">            &lt;/Border&gt;</w:t>
+      </w:r>
+    </w:p>
+    <w:p>
+      <w:pPr>
+        <w:pStyle w:val="Code"/>
+      </w:pPr>
+    </w:p>
+    <w:p>
+      <w:pPr>
+        <w:pStyle w:val="Code"/>
+      </w:pPr>
+      <w:r>
+        <w:t xml:space="preserve">            &lt;Border Width="200"</w:t>
+      </w:r>
+    </w:p>
+    <w:p>
+      <w:pPr>
+        <w:pStyle w:val="Code"/>
+      </w:pPr>
+      <w:r>
+        <w:t xml:space="preserve">                    Height="200"</w:t>
+      </w:r>
+    </w:p>
+    <w:p>
+      <w:pPr>
+        <w:pStyle w:val="Code"/>
+      </w:pPr>
+      <w:r>
+        <w:t xml:space="preserve">                    CornerRadius="10"</w:t>
+      </w:r>
+    </w:p>
+    <w:p>
+      <w:pPr>
+        <w:pStyle w:val="Code"/>
+      </w:pPr>
+      <w:r>
+        <w:t xml:space="preserve">                    Margin="45,0,0,0"</w:t>
+      </w:r>
+    </w:p>
+    <w:p>
+      <w:pPr>
+        <w:pStyle w:val="Code"/>
+      </w:pPr>
+      <w:r>
+        <w:t xml:space="preserve">                    &gt;</w:t>
+      </w:r>
+    </w:p>
+    <w:p>
+      <w:pPr>
+        <w:pStyle w:val="Code"/>
+      </w:pPr>
+      <w:r>
+        <w:t xml:space="preserve">                &lt;Border.Background&gt;</w:t>
+      </w:r>
+    </w:p>
+    <w:p>
+      <w:pPr>
+        <w:pStyle w:val="Code"/>
+      </w:pPr>
+      <w:r>
+        <w:t xml:space="preserve">                    &lt;LinearGradientBrush StartPoint="0,0" EndPoint="1,2"&gt;</w:t>
+      </w:r>
+    </w:p>
+    <w:p>
+      <w:pPr>
+        <w:pStyle w:val="Code"/>
+      </w:pPr>
+      <w:r>
+        <w:t xml:space="preserve">                        &lt;GradientStop Color="#ffc554" Offset="0.0"/&gt;</w:t>
+      </w:r>
+    </w:p>
+    <w:p>
+      <w:pPr>
+        <w:pStyle w:val="Code"/>
+      </w:pPr>
+      <w:r>
+        <w:t xml:space="preserve">                        &lt;GradientStop Color="#ffb73a" Offset="1"/&gt;</w:t>
+      </w:r>
+    </w:p>
+    <w:p>
+      <w:pPr>
+        <w:pStyle w:val="Code"/>
+      </w:pPr>
+      <w:r>
+        <w:t xml:space="preserve">                    &lt;/LinearGradientBrush&gt;</w:t>
+      </w:r>
+    </w:p>
+    <w:p>
+      <w:pPr>
+        <w:pStyle w:val="Code"/>
+      </w:pPr>
+      <w:r>
+        <w:t xml:space="preserve">                &lt;/Border.Background&gt;</w:t>
+      </w:r>
+    </w:p>
+    <w:p>
+      <w:pPr>
+        <w:pStyle w:val="Code"/>
+      </w:pPr>
+      <w:r>
+        <w:t xml:space="preserve">            &lt;/Border&gt;</w:t>
+      </w:r>
+    </w:p>
+    <w:p>
+      <w:pPr>
+        <w:pStyle w:val="Code"/>
+      </w:pPr>
+    </w:p>
+    <w:p>
+      <w:pPr>
+        <w:pStyle w:val="CodeChanges"/>
+      </w:pPr>
+      <w:r>
+        <w:t xml:space="preserve">        &lt;StackPanel&gt;</w:t>
+      </w:r>
+    </w:p>
+    <w:p>
+      <w:pPr>
+        <w:pStyle w:val="CodeChanges"/>
+      </w:pPr>
+      <w:r>
+        <w:t xml:space="preserve">            &lt;TextBlock Text="Most Watched"</w:t>
+      </w:r>
+    </w:p>
+    <w:p>
+      <w:pPr>
+        <w:pStyle w:val="CodeChanges"/>
+      </w:pPr>
+      <w:r>
+        <w:t xml:space="preserve">                       Foreground="White"</w:t>
+      </w:r>
+    </w:p>
+    <w:p>
+      <w:pPr>
+        <w:pStyle w:val="CodeChanges"/>
+      </w:pPr>
+      <w:r>
+        <w:t xml:space="preserve">                       FontSize="18"</w:t>
+      </w:r>
+    </w:p>
+    <w:p>
+      <w:pPr>
+        <w:pStyle w:val="CodeChanges"/>
+      </w:pPr>
+      <w:r>
+        <w:t xml:space="preserve">                       HorizontalAlignment="Left"</w:t>
+      </w:r>
+    </w:p>
+    <w:p>
+      <w:pPr>
+        <w:pStyle w:val="CodeChanges"/>
+      </w:pPr>
+      <w:r>
+        <w:t xml:space="preserve">                       Margin="0,0,0,10"</w:t>
+      </w:r>
+    </w:p>
+    <w:p>
+      <w:pPr>
+        <w:pStyle w:val="CodeChanges"/>
+      </w:pPr>
+      <w:r>
+        <w:t xml:space="preserve">                       /&gt;</w:t>
+      </w:r>
+    </w:p>
+    <w:p>
+      <w:pPr>
+        <w:pStyle w:val="CodeChanges"/>
+      </w:pPr>
+      <w:r>
+        <w:t xml:space="preserve">        &lt;/StackPanel&gt;</w:t>
+      </w:r>
+    </w:p>
+    <w:p>
+      <w:pPr>
+        <w:pStyle w:val="Code"/>
+      </w:pPr>
+      <w:r>
+        <w:t xml:space="preserve">      &lt;/StackPanel&gt;</w:t>
+      </w:r>
+    </w:p>
+    <w:p>
+      <w:pPr>
+        <w:pStyle w:val="Code"/>
+      </w:pPr>
+      <w:r>
+        <w:t xml:space="preserve">    &lt;/StackPanel&gt;</w:t>
+      </w:r>
+    </w:p>
+    <w:p>
+      <w:pPr>
+        <w:pStyle w:val="Code"/>
+      </w:pPr>
+      <w:r>
+        <w:t>&lt;/UserControl&gt;</w:t>
+      </w:r>
+    </w:p>
+    <w:p>
+      <w:pPr>
+        <w:pStyle w:val="Code"/>
+      </w:pPr>
+    </w:p>
+    <w:p>
+      <w:pPr>
+        <w:pStyle w:val="Code"/>
+      </w:pPr>
+    </w:p>
+    <w:p>
+      <w:pPr>
+        <w:pStyle w:val="Code"/>
+      </w:pPr>
+    </w:p>
+    <w:p>
+      <w:pPr>
+        <w:pStyle w:val="Code"/>
+      </w:pPr>
+    </w:p>
+    <w:p>
+      <w:pPr>
+        <w:pStyle w:val="Code"/>
+      </w:pPr>
+    </w:p>
+    <w:p>
+      <w:pPr>
+        <w:pStyle w:val="Code"/>
+      </w:pPr>
+    </w:p>
+    <w:p>
+      <w:pPr>
+        <w:pStyle w:val="Code"/>
+      </w:pPr>
+    </w:p>
+    <w:p>
+      <w:pPr>
+        <w:pStyle w:val="Code"/>
+      </w:pPr>
+    </w:p>
+    <w:p>
+      <w:pPr>
+        <w:pStyle w:val="Code"/>
+      </w:pPr>
+    </w:p>
+    <w:p>
+      <w:pPr>
+        <w:pStyle w:val="Code"/>
+      </w:pPr>
+    </w:p>
+    <w:p>
+      <w:pPr>
+        <w:pStyle w:val="Code"/>
+      </w:pPr>
+    </w:p>
+    <w:p>
+      <w:pPr>
+        <w:pStyle w:val="Code"/>
+      </w:pPr>
+    </w:p>
+    <w:p>
+      <w:pPr>
+        <w:pStyle w:val="Heading1"/>
+      </w:pPr>
+      <w:r>
+        <w:lastRenderedPageBreak/>
+        <w:t>Add the following code to HomeView.xaml</w:t>
+      </w:r>
+    </w:p>
+    <w:p>
+      <w:r>
+        <w:t xml:space="preserve">Add </w:t>
+      </w:r>
+      <w:r>
+        <w:t>four boxes</w:t>
+      </w:r>
+      <w:r>
+        <w:t>:</w:t>
+      </w:r>
+    </w:p>
+    <w:p>
+      <w:pPr>
+        <w:pStyle w:val="Code"/>
+      </w:pPr>
+      <w:r>
+        <w:drawing>
+          <wp:inline distT="0" distB="0" distL="0" distR="0" wp14:anchorId="5F7F9439" wp14:editId="59975630">
+            <wp:extent cx="6188710" cy="3512820"/>
+            <wp:effectExtent l="0" t="0" r="2540" b="0"/>
+            <wp:docPr id="1516096146" name="Picture 1" descr="A screenshot of a computer screen&#10;&#10;Description automatically generated"/>
+            <wp:cNvGraphicFramePr>
+              <a:graphicFrameLocks xmlns:a="http://schemas.openxmlformats.org/drawingml/2006/main" noChangeAspect="1"/>
+            </wp:cNvGraphicFramePr>
+            <a:graphic xmlns:a="http://schemas.openxmlformats.org/drawingml/2006/main">
+              <a:graphicData uri="http://schemas.openxmlformats.org/drawingml/2006/picture">
+                <pic:pic xmlns:pic="http://schemas.openxmlformats.org/drawingml/2006/picture">
+                  <pic:nvPicPr>
+                    <pic:cNvPr id="1516096146" name="Picture 1" descr="A screenshot of a computer screen&#10;&#10;Description automatically generated"/>
+                    <pic:cNvPicPr/>
+                  </pic:nvPicPr>
+                  <pic:blipFill>
+                    <a:blip r:embed="rId23"/>
+                    <a:stretch>
+                      <a:fillRect/>
+                    </a:stretch>
+                  </pic:blipFill>
+                  <pic:spPr>
+                    <a:xfrm>
+                      <a:off x="0" y="0"/>
+                      <a:ext cx="6188710" cy="3512820"/>
+                    </a:xfrm>
+                    <a:prstGeom prst="rect">
+                      <a:avLst/>
+                    </a:prstGeom>
+                  </pic:spPr>
+                </pic:pic>
+              </a:graphicData>
+            </a:graphic>
+          </wp:inline>
+        </w:drawing>
+      </w:r>
+    </w:p>
+    <w:p>
+      <w:pPr>
+        <w:pStyle w:val="Code"/>
+      </w:pPr>
+    </w:p>
+    <w:p>
+      <w:pPr>
+        <w:pStyle w:val="CodeTitle"/>
+        <w:rPr>
+          <w:rStyle w:val="Hyperlink"/>
+          <w:color w:val="auto"/>
+          <w:u w:val="none"/>
+        </w:rPr>
+      </w:pPr>
+      <w:r>
+        <w:rPr>
+          <w:rStyle w:val="Hyperlink"/>
+          <w:color w:val="auto"/>
+          <w:u w:val="none"/>
+        </w:rPr>
+        <w:t>HomeView.xaml</w:t>
+      </w:r>
+    </w:p>
+    <w:p>
+      <w:pPr>
+        <w:pStyle w:val="Code"/>
+      </w:pPr>
+      <w:r>
+        <w:t>&lt;UserControl x:Class="ModernDesign.MVVM.View.HomeView"</w:t>
+      </w:r>
+    </w:p>
+    <w:p>
+      <w:pPr>
+        <w:pStyle w:val="Code"/>
+      </w:pPr>
+      <w:r>
+        <w:t xml:space="preserve">             xmlns="http://schemas.microsoft.com/winfx/2006/xaml/presentation"</w:t>
+      </w:r>
+    </w:p>
+    <w:p>
+      <w:pPr>
+        <w:pStyle w:val="Code"/>
+      </w:pPr>
+      <w:r>
+        <w:t xml:space="preserve">             xmlns:x="http://schemas.microsoft.com/winfx/2006/xaml"</w:t>
+      </w:r>
+    </w:p>
+    <w:p>
+      <w:pPr>
+        <w:pStyle w:val="Code"/>
+      </w:pPr>
+      <w:r>
+        <w:t xml:space="preserve">             xmlns:mc="http://schemas.openxmlformats.org/markup-compatibility/2006" </w:t>
+      </w:r>
+    </w:p>
+    <w:p>
+      <w:pPr>
+        <w:pStyle w:val="Code"/>
+      </w:pPr>
+      <w:r>
+        <w:t xml:space="preserve">             xmlns:d="http://schemas.microsoft.com/expression/blend/2008" </w:t>
+      </w:r>
+    </w:p>
+    <w:p>
+      <w:pPr>
+        <w:pStyle w:val="Code"/>
+      </w:pPr>
+      <w:r>
+        <w:t xml:space="preserve">             xmlns:local="clr-namespace:ModernDesign.MVVM.View"</w:t>
+      </w:r>
+    </w:p>
+    <w:p>
+      <w:pPr>
+        <w:pStyle w:val="Code"/>
+      </w:pPr>
+      <w:r>
+        <w:t xml:space="preserve">             mc:Ignorable="d" </w:t>
+      </w:r>
+    </w:p>
+    <w:p>
+      <w:pPr>
+        <w:pStyle w:val="Code"/>
+      </w:pPr>
+      <w:r>
+        <w:t xml:space="preserve">             d:DesignHeight="450" d:DesignWidth="800"&gt;</w:t>
+      </w:r>
+    </w:p>
+    <w:p>
+      <w:pPr>
+        <w:pStyle w:val="Code"/>
+      </w:pPr>
+      <w:r>
+        <w:t xml:space="preserve">    &lt;StackPanel&gt;</w:t>
+      </w:r>
+    </w:p>
+    <w:p>
+      <w:pPr>
+        <w:pStyle w:val="Code"/>
+      </w:pPr>
+      <w:r>
+        <w:t xml:space="preserve">        &lt;TextBlock Text="Discover"</w:t>
+      </w:r>
+    </w:p>
+    <w:p>
+      <w:pPr>
+        <w:pStyle w:val="Code"/>
+      </w:pPr>
+      <w:r>
+        <w:t xml:space="preserve">                   Foreground="White"</w:t>
+      </w:r>
+    </w:p>
+    <w:p>
+      <w:pPr>
+        <w:pStyle w:val="Code"/>
+      </w:pPr>
+      <w:r>
+        <w:t xml:space="preserve">                   FontSize="28"</w:t>
+      </w:r>
+    </w:p>
+    <w:p>
+      <w:pPr>
+        <w:pStyle w:val="Code"/>
+      </w:pPr>
+      <w:r>
+        <w:t xml:space="preserve">                   HorizontalAlignment="Left"</w:t>
+      </w:r>
+    </w:p>
+    <w:p>
+      <w:pPr>
+        <w:pStyle w:val="Code"/>
+      </w:pPr>
+      <w:r>
+        <w:t xml:space="preserve">                   Margin="0,0,0,20"</w:t>
+      </w:r>
+    </w:p>
+    <w:p>
+      <w:pPr>
+        <w:pStyle w:val="Code"/>
+      </w:pPr>
+      <w:r>
+        <w:t xml:space="preserve">                   /&gt;</w:t>
+      </w:r>
+    </w:p>
+    <w:p>
+      <w:pPr>
+        <w:pStyle w:val="Code"/>
+      </w:pPr>
+    </w:p>
+    <w:p>
+      <w:pPr>
+        <w:pStyle w:val="Code"/>
+      </w:pPr>
+      <w:r>
+        <w:t xml:space="preserve">        &lt;StackPanel Orientation="Horizontal"&gt;</w:t>
+      </w:r>
+    </w:p>
+    <w:p>
+      <w:pPr>
+        <w:pStyle w:val="Code"/>
+      </w:pPr>
+      <w:r>
+        <w:t xml:space="preserve">            &lt;Border Width="400"</w:t>
+      </w:r>
+    </w:p>
+    <w:p>
+      <w:pPr>
+        <w:pStyle w:val="Code"/>
+      </w:pPr>
+      <w:r>
+        <w:t xml:space="preserve">                    Height="200"</w:t>
+      </w:r>
+    </w:p>
+    <w:p>
+      <w:pPr>
+        <w:pStyle w:val="Code"/>
+      </w:pPr>
+      <w:r>
+        <w:t xml:space="preserve">                    &gt;</w:t>
+      </w:r>
+    </w:p>
+    <w:p>
+      <w:pPr>
+        <w:pStyle w:val="Code"/>
+      </w:pPr>
+    </w:p>
+    <w:p>
+      <w:pPr>
+        <w:pStyle w:val="Code"/>
+      </w:pPr>
+      <w:r>
+        <w:t xml:space="preserve">                &lt;Border.Background&gt;</w:t>
+      </w:r>
+    </w:p>
+    <w:p>
+      <w:pPr>
+        <w:pStyle w:val="Code"/>
+      </w:pPr>
+      <w:r>
+        <w:t xml:space="preserve">                    &lt;LinearGradientBrush StartPoint="0,0" EndPoint="1,2"&gt;</w:t>
+      </w:r>
+    </w:p>
+    <w:p>
+      <w:pPr>
+        <w:pStyle w:val="Code"/>
+      </w:pPr>
+      <w:r>
+        <w:t xml:space="preserve">                        &lt;GradientStop Color="#5bc3ff" Offset="0.0"/&gt;</w:t>
+      </w:r>
+    </w:p>
+    <w:p>
+      <w:pPr>
+        <w:pStyle w:val="Code"/>
+      </w:pPr>
+      <w:r>
+        <w:t xml:space="preserve">                        &lt;GradientStop Color="#3aa0ff" Offset="1"/&gt;</w:t>
+      </w:r>
+    </w:p>
+    <w:p>
+      <w:pPr>
+        <w:pStyle w:val="Code"/>
+      </w:pPr>
+      <w:r>
+        <w:t xml:space="preserve">                    &lt;/LinearGradientBrush&gt;</w:t>
+      </w:r>
+    </w:p>
+    <w:p>
+      <w:pPr>
+        <w:pStyle w:val="Code"/>
+      </w:pPr>
+      <w:r>
+        <w:t xml:space="preserve">                &lt;/Border.Background&gt;</w:t>
+      </w:r>
+    </w:p>
+    <w:p>
+      <w:pPr>
+        <w:pStyle w:val="Code"/>
+      </w:pPr>
+    </w:p>
+    <w:p>
+      <w:pPr>
+        <w:pStyle w:val="Code"/>
+      </w:pPr>
+      <w:r>
+        <w:t xml:space="preserve">                &lt;Border.Clip&gt;</w:t>
+      </w:r>
+    </w:p>
+    <w:p>
+      <w:pPr>
+        <w:pStyle w:val="Code"/>
+      </w:pPr>
+      <w:r>
+        <w:lastRenderedPageBreak/>
+        <w:t xml:space="preserve">                    &lt;RectangleGeometry RadiusX="10"</w:t>
+      </w:r>
+    </w:p>
+    <w:p>
+      <w:pPr>
+        <w:pStyle w:val="Code"/>
+      </w:pPr>
+      <w:r>
+        <w:t xml:space="preserve">                                       RadiusY="10"</w:t>
+      </w:r>
+    </w:p>
+    <w:p>
+      <w:pPr>
+        <w:pStyle w:val="Code"/>
+      </w:pPr>
+      <w:r>
+        <w:t xml:space="preserve">                                       Rect="0,0,400,200"</w:t>
+      </w:r>
+    </w:p>
+    <w:p>
+      <w:pPr>
+        <w:pStyle w:val="Code"/>
+      </w:pPr>
+      <w:r>
+        <w:t xml:space="preserve">                                       /&gt;</w:t>
+      </w:r>
+    </w:p>
+    <w:p>
+      <w:pPr>
+        <w:pStyle w:val="Code"/>
+      </w:pPr>
+      <w:r>
+        <w:t xml:space="preserve">                &lt;/Border.Clip&gt;</w:t>
+      </w:r>
+    </w:p>
+    <w:p>
+      <w:pPr>
+        <w:pStyle w:val="Code"/>
+      </w:pPr>
+    </w:p>
+    <w:p>
+      <w:pPr>
+        <w:pStyle w:val="Code"/>
+      </w:pPr>
+      <w:r>
+        <w:t xml:space="preserve">                &lt;Grid&gt;</w:t>
+      </w:r>
+    </w:p>
+    <w:p>
+      <w:pPr>
+        <w:pStyle w:val="Code"/>
+      </w:pPr>
+      <w:r>
+        <w:t xml:space="preserve">                    &lt;StackPanel&gt;</w:t>
+      </w:r>
+    </w:p>
+    <w:p>
+      <w:pPr>
+        <w:pStyle w:val="Code"/>
+      </w:pPr>
+      <w:r>
+        <w:t xml:space="preserve">                        &lt;TextBlock Text="World leader&amp;#x0a;in global finance"</w:t>
+      </w:r>
+    </w:p>
+    <w:p>
+      <w:pPr>
+        <w:pStyle w:val="Code"/>
+      </w:pPr>
+      <w:r>
+        <w:t xml:space="preserve">                                   Foreground="White"</w:t>
+      </w:r>
+    </w:p>
+    <w:p>
+      <w:pPr>
+        <w:pStyle w:val="Code"/>
+      </w:pPr>
+      <w:r>
+        <w:t xml:space="preserve">                                   FontSize="28"</w:t>
+      </w:r>
+    </w:p>
+    <w:p>
+      <w:pPr>
+        <w:pStyle w:val="Code"/>
+      </w:pPr>
+      <w:r>
+        <w:t xml:space="preserve">                                   Margin="20,10,10,0"</w:t>
+      </w:r>
+    </w:p>
+    <w:p>
+      <w:pPr>
+        <w:pStyle w:val="Code"/>
+      </w:pPr>
+      <w:r>
+        <w:t xml:space="preserve">                                   /&gt;</w:t>
+      </w:r>
+    </w:p>
+    <w:p>
+      <w:pPr>
+        <w:pStyle w:val="Code"/>
+      </w:pPr>
+    </w:p>
+    <w:p>
+      <w:pPr>
+        <w:pStyle w:val="Code"/>
+      </w:pPr>
+      <w:r>
+        <w:t xml:space="preserve">                        &lt;TextBlock Text="Get started today"</w:t>
+      </w:r>
+    </w:p>
+    <w:p>
+      <w:pPr>
+        <w:pStyle w:val="Code"/>
+      </w:pPr>
+      <w:r>
+        <w:t xml:space="preserve">                                   Foreground="White"</w:t>
+      </w:r>
+    </w:p>
+    <w:p>
+      <w:pPr>
+        <w:pStyle w:val="Code"/>
+      </w:pPr>
+      <w:r>
+        <w:t xml:space="preserve">                                   FontSize="18"</w:t>
+      </w:r>
+    </w:p>
+    <w:p>
+      <w:pPr>
+        <w:pStyle w:val="Code"/>
+      </w:pPr>
+      <w:r>
+        <w:t xml:space="preserve">                                   Margin="20,10,10,0"</w:t>
+      </w:r>
+    </w:p>
+    <w:p>
+      <w:pPr>
+        <w:pStyle w:val="Code"/>
+      </w:pPr>
+      <w:r>
+        <w:t xml:space="preserve">                                   /&gt;</w:t>
+      </w:r>
+    </w:p>
+    <w:p>
+      <w:pPr>
+        <w:pStyle w:val="Code"/>
+      </w:pPr>
+      <w:r>
+        <w:t xml:space="preserve">                    &lt;/StackPanel&gt;</w:t>
+      </w:r>
+    </w:p>
+    <w:p>
+      <w:pPr>
+        <w:pStyle w:val="Code"/>
+      </w:pPr>
+      <w:r>
+        <w:t xml:space="preserve">                &lt;/Grid&gt;</w:t>
+      </w:r>
+    </w:p>
+    <w:p>
+      <w:pPr>
+        <w:pStyle w:val="Code"/>
+      </w:pPr>
+    </w:p>
+    <w:p>
+      <w:pPr>
+        <w:pStyle w:val="Code"/>
+      </w:pPr>
+      <w:r>
+        <w:t xml:space="preserve">            &lt;/Border&gt;</w:t>
+      </w:r>
+    </w:p>
+    <w:p>
+      <w:pPr>
+        <w:pStyle w:val="Code"/>
+      </w:pPr>
+    </w:p>
+    <w:p>
+      <w:pPr>
+        <w:pStyle w:val="Code"/>
+      </w:pPr>
+      <w:r>
+        <w:t xml:space="preserve">            &lt;Border Width="200"</w:t>
+      </w:r>
+    </w:p>
+    <w:p>
+      <w:pPr>
+        <w:pStyle w:val="Code"/>
+      </w:pPr>
+      <w:r>
+        <w:t xml:space="preserve">                    Height="200"</w:t>
+      </w:r>
+    </w:p>
+    <w:p>
+      <w:pPr>
+        <w:pStyle w:val="Code"/>
+      </w:pPr>
+      <w:r>
+        <w:t xml:space="preserve">                    CornerRadius="10"</w:t>
+      </w:r>
+    </w:p>
+    <w:p>
+      <w:pPr>
+        <w:pStyle w:val="Code"/>
+      </w:pPr>
+      <w:r>
+        <w:t xml:space="preserve">                    Margin="45,0,0,0"</w:t>
+      </w:r>
+    </w:p>
+    <w:p>
+      <w:pPr>
+        <w:pStyle w:val="Code"/>
+      </w:pPr>
+      <w:r>
+        <w:t xml:space="preserve">                    &gt;</w:t>
+      </w:r>
+    </w:p>
+    <w:p>
+      <w:pPr>
+        <w:pStyle w:val="Code"/>
+      </w:pPr>
+      <w:r>
+        <w:t xml:space="preserve">                &lt;Border.Background&gt;</w:t>
+      </w:r>
+    </w:p>
+    <w:p>
+      <w:pPr>
+        <w:pStyle w:val="Code"/>
+      </w:pPr>
+      <w:r>
+        <w:t xml:space="preserve">                    &lt;LinearGradientBrush StartPoint="0,0" EndPoint="1,2"&gt;</w:t>
+      </w:r>
+    </w:p>
+    <w:p>
+      <w:pPr>
+        <w:pStyle w:val="Code"/>
+      </w:pPr>
+      <w:r>
+        <w:t xml:space="preserve">                        &lt;GradientStop Color="#ffc554" Offset="0.0"/&gt;</w:t>
+      </w:r>
+    </w:p>
+    <w:p>
+      <w:pPr>
+        <w:pStyle w:val="Code"/>
+      </w:pPr>
+      <w:r>
+        <w:t xml:space="preserve">                        &lt;GradientStop Color="#ffb73a" Offset="1"/&gt;</w:t>
+      </w:r>
+    </w:p>
+    <w:p>
+      <w:pPr>
+        <w:pStyle w:val="Code"/>
+      </w:pPr>
+      <w:r>
+        <w:t xml:space="preserve">                    &lt;/LinearGradientBrush&gt;</w:t>
+      </w:r>
+    </w:p>
+    <w:p>
+      <w:pPr>
+        <w:pStyle w:val="Code"/>
+      </w:pPr>
+      <w:r>
+        <w:t xml:space="preserve">                &lt;/Border.Background&gt;</w:t>
+      </w:r>
+    </w:p>
+    <w:p>
+      <w:pPr>
+        <w:pStyle w:val="Code"/>
+      </w:pPr>
+      <w:r>
+        <w:t xml:space="preserve">            &lt;/Border&gt;</w:t>
+      </w:r>
+    </w:p>
+    <w:p>
+      <w:pPr>
+        <w:pStyle w:val="Code"/>
+      </w:pPr>
+      <w:r>
+        <w:t xml:space="preserve">        &lt;/StackPanel&gt;</w:t>
+      </w:r>
+    </w:p>
+    <w:p>
+      <w:pPr>
+        <w:pStyle w:val="Code"/>
+      </w:pPr>
+    </w:p>
+    <w:p>
+      <w:pPr>
+        <w:pStyle w:val="Code"/>
+      </w:pPr>
+      <w:r>
+        <w:t xml:space="preserve">        &lt;StackPanel&gt;</w:t>
+      </w:r>
+    </w:p>
+    <w:p>
+      <w:pPr>
+        <w:pStyle w:val="Code"/>
+      </w:pPr>
+    </w:p>
+    <w:p>
+      <w:pPr>
+        <w:pStyle w:val="CodeChanges"/>
+      </w:pPr>
+      <w:r>
+        <w:t xml:space="preserve">            &lt;StackPanel.Resources&gt;</w:t>
+      </w:r>
+    </w:p>
+    <w:p>
+      <w:pPr>
+        <w:pStyle w:val="CodeChanges"/>
+      </w:pPr>
+      <w:r>
+        <w:t xml:space="preserve">                &lt;Style TargetType="{x:Type Border}"&gt;</w:t>
+      </w:r>
+    </w:p>
+    <w:p>
+      <w:pPr>
+        <w:pStyle w:val="CodeChanges"/>
+      </w:pPr>
+      <w:r>
+        <w:t xml:space="preserve">                    &lt;Setter Property="Margin" Value="15,0,0,0"/&gt;</w:t>
+      </w:r>
+    </w:p>
+    <w:p>
+      <w:pPr>
+        <w:pStyle w:val="CodeChanges"/>
+      </w:pPr>
+      <w:r>
+        <w:t xml:space="preserve">                &lt;/Style&gt;</w:t>
+      </w:r>
+    </w:p>
+    <w:p>
+      <w:pPr>
+        <w:pStyle w:val="CodeChanges"/>
+      </w:pPr>
+      <w:r>
+        <w:t xml:space="preserve">            &lt;/StackPanel.Resources&gt;</w:t>
+      </w:r>
+    </w:p>
+    <w:p>
+      <w:pPr>
+        <w:pStyle w:val="Code"/>
+      </w:pPr>
+    </w:p>
+    <w:p>
+      <w:pPr>
+        <w:pStyle w:val="Code"/>
+      </w:pPr>
+      <w:r>
+        <w:t xml:space="preserve">            &lt;TextBlock Text="Most Watched"</w:t>
+      </w:r>
+    </w:p>
+    <w:p>
+      <w:pPr>
+        <w:pStyle w:val="Code"/>
+      </w:pPr>
+      <w:r>
+        <w:t xml:space="preserve">                       Foreground="White"</w:t>
+      </w:r>
+    </w:p>
+    <w:p>
+      <w:pPr>
+        <w:pStyle w:val="Code"/>
+      </w:pPr>
+      <w:r>
+        <w:t xml:space="preserve">                       FontSize="18"</w:t>
+      </w:r>
+    </w:p>
+    <w:p>
+      <w:pPr>
+        <w:pStyle w:val="Code"/>
+      </w:pPr>
+      <w:r>
+        <w:t xml:space="preserve">                       HorizontalAlignment="Left"</w:t>
+      </w:r>
+    </w:p>
+    <w:p>
+      <w:pPr>
+        <w:pStyle w:val="Code"/>
+      </w:pPr>
+      <w:r>
+        <w:t xml:space="preserve">                       Margin="0,0,0,10"</w:t>
+      </w:r>
+    </w:p>
+    <w:p>
+      <w:pPr>
+        <w:pStyle w:val="Code"/>
+      </w:pPr>
+      <w:r>
+        <w:t xml:space="preserve">                       /&gt;</w:t>
+      </w:r>
+    </w:p>
+    <w:p>
+      <w:pPr>
+        <w:pStyle w:val="Code"/>
+      </w:pPr>
+    </w:p>
+    <w:p>
+      <w:pPr>
+        <w:pStyle w:val="CodeChanges"/>
+      </w:pPr>
+      <w:r>
+        <w:t xml:space="preserve">            &lt;StackPanel Orientation="Horizontal"&gt;</w:t>
+      </w:r>
+    </w:p>
+    <w:p>
+      <w:pPr>
+        <w:pStyle w:val="CodeChanges"/>
+      </w:pPr>
+      <w:r>
+        <w:t xml:space="preserve">                &lt;Border Width="150"</w:t>
+      </w:r>
+    </w:p>
+    <w:p>
+      <w:pPr>
+        <w:pStyle w:val="CodeChanges"/>
+      </w:pPr>
+      <w:r>
+        <w:t xml:space="preserve">                    Height="150"</w:t>
+      </w:r>
+    </w:p>
+    <w:p>
+      <w:pPr>
+        <w:pStyle w:val="CodeChanges"/>
+      </w:pPr>
+      <w:r>
+        <w:t xml:space="preserve">                    Background="#844eff"</w:t>
+      </w:r>
+    </w:p>
+    <w:p>
+      <w:pPr>
+        <w:pStyle w:val="CodeChanges"/>
+      </w:pPr>
+      <w:r>
+        <w:t xml:space="preserve">                    CornerRadius="10"</w:t>
+      </w:r>
+    </w:p>
+    <w:p>
+      <w:pPr>
+        <w:pStyle w:val="CodeChanges"/>
+      </w:pPr>
+      <w:r>
+        <w:t xml:space="preserve">                    /&gt;</w:t>
+      </w:r>
+    </w:p>
+    <w:p>
+      <w:pPr>
+        <w:pStyle w:val="CodeChanges"/>
+      </w:pPr>
+    </w:p>
+    <w:p>
+      <w:pPr>
+        <w:pStyle w:val="CodeChanges"/>
+      </w:pPr>
+      <w:r>
+        <w:t xml:space="preserve">                &lt;Border Width="150"</w:t>
+      </w:r>
+    </w:p>
+    <w:p>
+      <w:pPr>
+        <w:pStyle w:val="CodeChanges"/>
+      </w:pPr>
+      <w:r>
+        <w:lastRenderedPageBreak/>
+        <w:t xml:space="preserve">                    Height="150"</w:t>
+      </w:r>
+    </w:p>
+    <w:p>
+      <w:pPr>
+        <w:pStyle w:val="CodeChanges"/>
+      </w:pPr>
+      <w:r>
+        <w:t xml:space="preserve">                    Background="#4e99ff"</w:t>
+      </w:r>
+    </w:p>
+    <w:p>
+      <w:pPr>
+        <w:pStyle w:val="CodeChanges"/>
+      </w:pPr>
+      <w:r>
+        <w:t xml:space="preserve">                    CornerRadius="10"</w:t>
+      </w:r>
+    </w:p>
+    <w:p>
+      <w:pPr>
+        <w:pStyle w:val="CodeChanges"/>
+      </w:pPr>
+      <w:r>
+        <w:t xml:space="preserve">                    /&gt;</w:t>
+      </w:r>
+    </w:p>
+    <w:p>
+      <w:pPr>
+        <w:pStyle w:val="CodeChanges"/>
+      </w:pPr>
+    </w:p>
+    <w:p>
+      <w:pPr>
+        <w:pStyle w:val="CodeChanges"/>
+      </w:pPr>
+      <w:r>
+        <w:t xml:space="preserve">                &lt;Border Width="150"</w:t>
+      </w:r>
+    </w:p>
+    <w:p>
+      <w:pPr>
+        <w:pStyle w:val="CodeChanges"/>
+      </w:pPr>
+      <w:r>
+        <w:t xml:space="preserve">                    Height="150"</w:t>
+      </w:r>
+    </w:p>
+    <w:p>
+      <w:pPr>
+        <w:pStyle w:val="CodeChanges"/>
+      </w:pPr>
+      <w:r>
+        <w:t xml:space="preserve">                    Background="#4eff91"</w:t>
+      </w:r>
+    </w:p>
+    <w:p>
+      <w:pPr>
+        <w:pStyle w:val="CodeChanges"/>
+      </w:pPr>
+      <w:r>
+        <w:t xml:space="preserve">                    CornerRadius="10"</w:t>
+      </w:r>
+    </w:p>
+    <w:p>
+      <w:pPr>
+        <w:pStyle w:val="CodeChanges"/>
+      </w:pPr>
+      <w:r>
+        <w:t xml:space="preserve">                    /&gt;</w:t>
+      </w:r>
+    </w:p>
+    <w:p>
+      <w:pPr>
+        <w:pStyle w:val="CodeChanges"/>
+      </w:pPr>
+    </w:p>
+    <w:p>
+      <w:pPr>
+        <w:pStyle w:val="CodeChanges"/>
+      </w:pPr>
+      <w:r>
+        <w:t xml:space="preserve">                &lt;Border Width="150"</w:t>
+      </w:r>
+    </w:p>
+    <w:p>
+      <w:pPr>
+        <w:pStyle w:val="CodeChanges"/>
+      </w:pPr>
+      <w:r>
+        <w:t xml:space="preserve">                    Height="150"</w:t>
+      </w:r>
+    </w:p>
+    <w:p>
+      <w:pPr>
+        <w:pStyle w:val="CodeChanges"/>
+      </w:pPr>
+      <w:r>
+        <w:t xml:space="preserve">                    Background="#ecff4e"</w:t>
+      </w:r>
+    </w:p>
+    <w:p>
+      <w:pPr>
+        <w:pStyle w:val="CodeChanges"/>
+      </w:pPr>
+      <w:r>
+        <w:t xml:space="preserve">                    CornerRadius="10"</w:t>
+      </w:r>
+    </w:p>
+    <w:p>
+      <w:pPr>
+        <w:pStyle w:val="CodeChanges"/>
+      </w:pPr>
+      <w:r>
+        <w:t xml:space="preserve">                    /&gt;</w:t>
+      </w:r>
+    </w:p>
+    <w:p>
+      <w:pPr>
+        <w:pStyle w:val="CodeChanges"/>
+      </w:pPr>
+    </w:p>
+    <w:p>
+      <w:pPr>
+        <w:pStyle w:val="CodeChanges"/>
+      </w:pPr>
+      <w:r>
+        <w:t xml:space="preserve">            &lt;/StackPanel&gt;</w:t>
+      </w:r>
+    </w:p>
+    <w:p>
+      <w:pPr>
+        <w:pStyle w:val="Code"/>
+      </w:pPr>
+      <w:r>
+        <w:t xml:space="preserve">        &lt;/StackPanel&gt;</w:t>
+      </w:r>
+    </w:p>
+    <w:p>
+      <w:pPr>
+        <w:pStyle w:val="Code"/>
+      </w:pPr>
+      <w:r>
+        <w:t xml:space="preserve">    &lt;/StackPanel&gt;</w:t>
+      </w:r>
+    </w:p>
+    <w:p>
+      <w:pPr>
+        <w:pStyle w:val="Code"/>
+      </w:pPr>
+      <w:r>
+        <w:t>&lt;/UserControl&gt;</w:t>
+      </w:r>
+    </w:p>
+    <w:p>
+      <w:pPr>
+        <w:pStyle w:val="Code"/>
+      </w:pPr>
+    </w:p>
+    <w:p>
+      <w:pPr>
+        <w:pStyle w:val="Code"/>
+      </w:pPr>
+    </w:p>
+    <w:p>
+      <w:pPr>
+        <w:pStyle w:val="Code"/>
+      </w:pPr>
+    </w:p>
+    <w:p>
+      <w:pPr>
+        <w:pStyle w:val="Heading1"/>
+      </w:pPr>
+      <w:r>
+        <w:t>Change margin on first box</w:t>
+      </w:r>
+    </w:p>
+    <w:p>
+      <w:pPr>
+        <w:pStyle w:val="CodeTitle"/>
+        <w:rPr>
+          <w:rStyle w:val="Hyperlink"/>
+          <w:color w:val="auto"/>
+          <w:u w:val="none"/>
+        </w:rPr>
+      </w:pPr>
+      <w:r>
+        <w:rPr>
+          <w:rStyle w:val="Hyperlink"/>
+          <w:color w:val="auto"/>
+          <w:u w:val="none"/>
+        </w:rPr>
+        <w:t>HomeView.xaml</w:t>
+      </w:r>
+    </w:p>
+    <w:p>
+      <w:pPr>
+        <w:pStyle w:val="Code"/>
+      </w:pPr>
+      <w:r>
+        <w:t>&lt;UserControl x:Class="ModernDesign.MVVM.View.HomeView"</w:t>
+      </w:r>
+    </w:p>
+    <w:p>
+      <w:pPr>
+        <w:pStyle w:val="Code"/>
+      </w:pPr>
+      <w:r>
+        <w:t xml:space="preserve">             xmlns="http://schemas.microsoft.com/winfx/2006/xaml/presentation"</w:t>
+      </w:r>
+    </w:p>
+    <w:p>
+      <w:pPr>
+        <w:pStyle w:val="Code"/>
+      </w:pPr>
+      <w:r>
+        <w:t xml:space="preserve">             xmlns:x="http://schemas.microsoft.com/winfx/2006/xaml"</w:t>
+      </w:r>
+    </w:p>
+    <w:p>
+      <w:pPr>
+        <w:pStyle w:val="Code"/>
+      </w:pPr>
+      <w:r>
+        <w:t xml:space="preserve">             xmlns:mc="http://schemas.openxmlformats.org/markup-compatibility/2006" </w:t>
+      </w:r>
+    </w:p>
+    <w:p>
+      <w:pPr>
+        <w:pStyle w:val="Code"/>
+      </w:pPr>
+      <w:r>
+        <w:t xml:space="preserve">             xmlns:d="http://schemas.microsoft.com/expression/blend/2008" </w:t>
+      </w:r>
+    </w:p>
+    <w:p>
+      <w:pPr>
+        <w:pStyle w:val="Code"/>
+      </w:pPr>
+      <w:r>
+        <w:t xml:space="preserve">             xmlns:local="clr-namespace:ModernDesign.MVVM.View"</w:t>
+      </w:r>
+    </w:p>
+    <w:p>
+      <w:pPr>
+        <w:pStyle w:val="Code"/>
+      </w:pPr>
+      <w:r>
+        <w:t xml:space="preserve">             mc:Ignorable="d" </w:t>
+      </w:r>
+    </w:p>
+    <w:p>
+      <w:pPr>
+        <w:pStyle w:val="Code"/>
+      </w:pPr>
+      <w:r>
+        <w:t xml:space="preserve">             d:DesignHeight="450" d:DesignWidth="800"&gt;</w:t>
+      </w:r>
+    </w:p>
+    <w:p>
+      <w:pPr>
+        <w:pStyle w:val="Code"/>
+      </w:pPr>
+      <w:r>
+        <w:t xml:space="preserve">    &lt;StackPanel&gt;</w:t>
+      </w:r>
+    </w:p>
+    <w:p>
+      <w:pPr>
+        <w:pStyle w:val="Code"/>
+      </w:pPr>
+      <w:r>
+        <w:t xml:space="preserve">        &lt;TextBlock Text="Discover"</w:t>
+      </w:r>
+    </w:p>
+    <w:p>
+      <w:pPr>
+        <w:pStyle w:val="Code"/>
+      </w:pPr>
+      <w:r>
+        <w:t xml:space="preserve">                   Foreground="White"</w:t>
+      </w:r>
+    </w:p>
+    <w:p>
+      <w:pPr>
+        <w:pStyle w:val="Code"/>
+      </w:pPr>
+      <w:r>
+        <w:t xml:space="preserve">                   FontSize="28"</w:t>
+      </w:r>
+    </w:p>
+    <w:p>
+      <w:pPr>
+        <w:pStyle w:val="Code"/>
+      </w:pPr>
+      <w:r>
+        <w:t xml:space="preserve">                   HorizontalAlignment="Left"</w:t>
+      </w:r>
+    </w:p>
+    <w:p>
+      <w:pPr>
+        <w:pStyle w:val="Code"/>
+      </w:pPr>
+      <w:r>
+        <w:t xml:space="preserve">                   Margin="0,0,0,20"</w:t>
+      </w:r>
+    </w:p>
+    <w:p>
+      <w:pPr>
+        <w:pStyle w:val="Code"/>
+      </w:pPr>
+      <w:r>
+        <w:t xml:space="preserve">                   /&gt;</w:t>
+      </w:r>
+    </w:p>
+    <w:p>
+      <w:pPr>
+        <w:pStyle w:val="Code"/>
+      </w:pPr>
+    </w:p>
+    <w:p>
+      <w:pPr>
+        <w:pStyle w:val="Code"/>
+      </w:pPr>
+      <w:r>
+        <w:t xml:space="preserve">        &lt;StackPanel Orientation="Horizontal"&gt;</w:t>
+      </w:r>
+    </w:p>
+    <w:p>
+      <w:pPr>
+        <w:pStyle w:val="Code"/>
+      </w:pPr>
+      <w:r>
+        <w:t xml:space="preserve">            &lt;Border Width="400"</w:t>
+      </w:r>
+    </w:p>
+    <w:p>
+      <w:pPr>
+        <w:pStyle w:val="Code"/>
+      </w:pPr>
+      <w:r>
+        <w:t xml:space="preserve">                    Height="200"</w:t>
+      </w:r>
+    </w:p>
+    <w:p>
+      <w:pPr>
+        <w:pStyle w:val="Code"/>
+      </w:pPr>
+      <w:r>
+        <w:t xml:space="preserve">                    &gt;</w:t>
+      </w:r>
+    </w:p>
+    <w:p>
+      <w:pPr>
+        <w:pStyle w:val="Code"/>
+      </w:pPr>
+    </w:p>
+    <w:p>
+      <w:pPr>
+        <w:pStyle w:val="Code"/>
+      </w:pPr>
+      <w:r>
+        <w:t xml:space="preserve">                &lt;Border.Background&gt;</w:t>
+      </w:r>
+    </w:p>
+    <w:p>
+      <w:pPr>
+        <w:pStyle w:val="Code"/>
+      </w:pPr>
+      <w:r>
+        <w:t xml:space="preserve">                    &lt;LinearGradientBrush StartPoint="0,0" EndPoint="1,2"&gt;</w:t>
+      </w:r>
+    </w:p>
+    <w:p>
+      <w:pPr>
+        <w:pStyle w:val="Code"/>
+      </w:pPr>
+      <w:r>
+        <w:t xml:space="preserve">                        &lt;GradientStop Color="#5bc3ff" Offset="0.0"/&gt;</w:t>
+      </w:r>
+    </w:p>
+    <w:p>
+      <w:pPr>
+        <w:pStyle w:val="Code"/>
+      </w:pPr>
+      <w:r>
+        <w:t xml:space="preserve">                        &lt;GradientStop Color="#3aa0ff" Offset="1"/&gt;</w:t>
+      </w:r>
+    </w:p>
+    <w:p>
+      <w:pPr>
+        <w:pStyle w:val="Code"/>
+      </w:pPr>
+      <w:r>
+        <w:t xml:space="preserve">                    &lt;/LinearGradientBrush&gt;</w:t>
+      </w:r>
+    </w:p>
+    <w:p>
+      <w:pPr>
+        <w:pStyle w:val="Code"/>
+      </w:pPr>
+      <w:r>
+        <w:t xml:space="preserve">                &lt;/Border.Background&gt;</w:t>
+      </w:r>
+    </w:p>
+    <w:p>
+      <w:pPr>
+        <w:pStyle w:val="Code"/>
+      </w:pPr>
+    </w:p>
+    <w:p>
+      <w:pPr>
+        <w:pStyle w:val="Code"/>
+      </w:pPr>
+      <w:r>
+        <w:t xml:space="preserve">                &lt;Border.Clip&gt;</w:t>
+      </w:r>
+    </w:p>
+    <w:p>
+      <w:pPr>
+        <w:pStyle w:val="Code"/>
+      </w:pPr>
+      <w:r>
+        <w:t xml:space="preserve">                    &lt;RectangleGeometry RadiusX="10"</w:t>
+      </w:r>
+    </w:p>
+    <w:p>
+      <w:pPr>
+        <w:pStyle w:val="Code"/>
+      </w:pPr>
+      <w:r>
+        <w:t xml:space="preserve">                                       RadiusY="10"</w:t>
+      </w:r>
+    </w:p>
+    <w:p>
+      <w:pPr>
+        <w:pStyle w:val="Code"/>
+      </w:pPr>
+      <w:r>
+        <w:t xml:space="preserve">                                       Rect="0,0,400,200"</w:t>
+      </w:r>
+    </w:p>
+    <w:p>
+      <w:pPr>
+        <w:pStyle w:val="Code"/>
+      </w:pPr>
+      <w:r>
+        <w:lastRenderedPageBreak/>
+        <w:t xml:space="preserve">                                       /&gt;</w:t>
+      </w:r>
+    </w:p>
+    <w:p>
+      <w:pPr>
+        <w:pStyle w:val="Code"/>
+      </w:pPr>
+      <w:r>
+        <w:t xml:space="preserve">                &lt;/Border.Clip&gt;</w:t>
+      </w:r>
+    </w:p>
+    <w:p>
+      <w:pPr>
+        <w:pStyle w:val="Code"/>
+      </w:pPr>
+    </w:p>
+    <w:p>
+      <w:pPr>
+        <w:pStyle w:val="Code"/>
+      </w:pPr>
+      <w:r>
+        <w:t xml:space="preserve">                &lt;Grid&gt;</w:t>
+      </w:r>
+    </w:p>
+    <w:p>
+      <w:pPr>
+        <w:pStyle w:val="Code"/>
+      </w:pPr>
+      <w:r>
+        <w:t xml:space="preserve">                    &lt;StackPanel&gt;</w:t>
+      </w:r>
+    </w:p>
+    <w:p>
+      <w:pPr>
+        <w:pStyle w:val="Code"/>
+      </w:pPr>
+      <w:r>
+        <w:t xml:space="preserve">                        &lt;TextBlock Text="World leader&amp;#x0a;in global finance"</w:t>
+      </w:r>
+    </w:p>
+    <w:p>
+      <w:pPr>
+        <w:pStyle w:val="Code"/>
+      </w:pPr>
+      <w:r>
+        <w:t xml:space="preserve">                                   Foreground="White"</w:t>
+      </w:r>
+    </w:p>
+    <w:p>
+      <w:pPr>
+        <w:pStyle w:val="Code"/>
+      </w:pPr>
+      <w:r>
+        <w:t xml:space="preserve">                                   FontSize="28"</w:t>
+      </w:r>
+    </w:p>
+    <w:p>
+      <w:pPr>
+        <w:pStyle w:val="Code"/>
+      </w:pPr>
+      <w:r>
+        <w:t xml:space="preserve">                                   Margin="20,10,10,0"</w:t>
+      </w:r>
+    </w:p>
+    <w:p>
+      <w:pPr>
+        <w:pStyle w:val="Code"/>
+      </w:pPr>
+      <w:r>
+        <w:t xml:space="preserve">                                   /&gt;</w:t>
+      </w:r>
+    </w:p>
+    <w:p>
+      <w:pPr>
+        <w:pStyle w:val="Code"/>
+      </w:pPr>
+    </w:p>
+    <w:p>
+      <w:pPr>
+        <w:pStyle w:val="Code"/>
+      </w:pPr>
+      <w:r>
+        <w:t xml:space="preserve">                        &lt;TextBlock Text="Get started today"</w:t>
+      </w:r>
+    </w:p>
+    <w:p>
+      <w:pPr>
+        <w:pStyle w:val="Code"/>
+      </w:pPr>
+      <w:r>
+        <w:t xml:space="preserve">                                   Foreground="White"</w:t>
+      </w:r>
+    </w:p>
+    <w:p>
+      <w:pPr>
+        <w:pStyle w:val="Code"/>
+      </w:pPr>
+      <w:r>
+        <w:t xml:space="preserve">                                   FontSize="18"</w:t>
+      </w:r>
+    </w:p>
+    <w:p>
+      <w:pPr>
+        <w:pStyle w:val="Code"/>
+      </w:pPr>
+      <w:r>
+        <w:t xml:space="preserve">                                   Margin="20,10,10,0"</w:t>
+      </w:r>
+    </w:p>
+    <w:p>
+      <w:pPr>
+        <w:pStyle w:val="Code"/>
+      </w:pPr>
+      <w:r>
+        <w:t xml:space="preserve">                                   /&gt;</w:t>
+      </w:r>
+    </w:p>
+    <w:p>
+      <w:pPr>
+        <w:pStyle w:val="Code"/>
+      </w:pPr>
+      <w:r>
+        <w:t xml:space="preserve">                    &lt;/StackPanel&gt;</w:t>
+      </w:r>
+    </w:p>
+    <w:p>
+      <w:pPr>
+        <w:pStyle w:val="Code"/>
+      </w:pPr>
+      <w:r>
+        <w:t xml:space="preserve">                &lt;/Grid&gt;</w:t>
+      </w:r>
+    </w:p>
+    <w:p>
+      <w:pPr>
+        <w:pStyle w:val="Code"/>
+      </w:pPr>
+    </w:p>
+    <w:p>
+      <w:pPr>
+        <w:pStyle w:val="Code"/>
+      </w:pPr>
+      <w:r>
+        <w:t xml:space="preserve">            &lt;/Border&gt;</w:t>
+      </w:r>
+    </w:p>
+    <w:p>
+      <w:pPr>
+        <w:pStyle w:val="Code"/>
+      </w:pPr>
+    </w:p>
+    <w:p>
+      <w:pPr>
+        <w:pStyle w:val="Code"/>
+      </w:pPr>
+      <w:r>
+        <w:t xml:space="preserve">            &lt;Border Width="200"</w:t>
+      </w:r>
+    </w:p>
+    <w:p>
+      <w:pPr>
+        <w:pStyle w:val="Code"/>
+      </w:pPr>
+      <w:r>
+        <w:t xml:space="preserve">                    Height="200"</w:t>
+      </w:r>
+    </w:p>
+    <w:p>
+      <w:pPr>
+        <w:pStyle w:val="Code"/>
+      </w:pPr>
+      <w:r>
+        <w:t xml:space="preserve">                    CornerRadius="10"</w:t>
+      </w:r>
+    </w:p>
+    <w:p>
+      <w:pPr>
+        <w:pStyle w:val="Code"/>
+      </w:pPr>
+      <w:r>
+        <w:t xml:space="preserve">                    Margin="45,0,0,0"</w:t>
+      </w:r>
+    </w:p>
+    <w:p>
+      <w:pPr>
+        <w:pStyle w:val="Code"/>
+      </w:pPr>
+      <w:r>
+        <w:t xml:space="preserve">                    &gt;</w:t>
+      </w:r>
+    </w:p>
+    <w:p>
+      <w:pPr>
+        <w:pStyle w:val="Code"/>
+      </w:pPr>
+      <w:r>
+        <w:t xml:space="preserve">                &lt;Border.Background&gt;</w:t>
+      </w:r>
+    </w:p>
+    <w:p>
+      <w:pPr>
+        <w:pStyle w:val="Code"/>
+      </w:pPr>
+      <w:r>
+        <w:t xml:space="preserve">                    &lt;LinearGradientBrush StartPoint="0,0" EndPoint="1,2"&gt;</w:t>
+      </w:r>
+    </w:p>
+    <w:p>
+      <w:pPr>
+        <w:pStyle w:val="Code"/>
+      </w:pPr>
+      <w:r>
+        <w:t xml:space="preserve">                        &lt;GradientStop Color="#ffc554" Offset="0.0"/&gt;</w:t>
+      </w:r>
+    </w:p>
+    <w:p>
+      <w:pPr>
+        <w:pStyle w:val="Code"/>
+      </w:pPr>
+      <w:r>
+        <w:t xml:space="preserve">                        &lt;GradientStop Color="#ffb73a" Offset="1"/&gt;</w:t>
+      </w:r>
+    </w:p>
+    <w:p>
+      <w:pPr>
+        <w:pStyle w:val="Code"/>
+      </w:pPr>
+      <w:r>
+        <w:t xml:space="preserve">                    &lt;/LinearGradientBrush&gt;</w:t>
+      </w:r>
+    </w:p>
+    <w:p>
+      <w:pPr>
+        <w:pStyle w:val="Code"/>
+      </w:pPr>
+      <w:r>
+        <w:t xml:space="preserve">                &lt;/Border.Background&gt;</w:t>
+      </w:r>
+    </w:p>
+    <w:p>
+      <w:pPr>
+        <w:pStyle w:val="Code"/>
+      </w:pPr>
+      <w:r>
+        <w:t xml:space="preserve">            &lt;/Border&gt;</w:t>
+      </w:r>
+    </w:p>
+    <w:p>
+      <w:pPr>
+        <w:pStyle w:val="Code"/>
+      </w:pPr>
+      <w:r>
+        <w:t xml:space="preserve">        &lt;/StackPanel&gt;</w:t>
+      </w:r>
+    </w:p>
+    <w:p>
+      <w:pPr>
+        <w:pStyle w:val="Code"/>
+      </w:pPr>
+    </w:p>
+    <w:p>
+      <w:pPr>
+        <w:pStyle w:val="Code"/>
+      </w:pPr>
+      <w:r>
+        <w:t xml:space="preserve">        &lt;StackPanel&gt;</w:t>
+      </w:r>
+    </w:p>
+    <w:p>
+      <w:pPr>
+        <w:pStyle w:val="Code"/>
+      </w:pPr>
+    </w:p>
+    <w:p>
+      <w:pPr>
+        <w:pStyle w:val="Code"/>
+      </w:pPr>
+      <w:r>
+        <w:t xml:space="preserve">            &lt;StackPanel.Resources&gt;</w:t>
+      </w:r>
+    </w:p>
+    <w:p>
+      <w:pPr>
+        <w:pStyle w:val="Code"/>
+      </w:pPr>
+      <w:r>
+        <w:t xml:space="preserve">                &lt;Style TargetType="{x:Type Border}"&gt;</w:t>
+      </w:r>
+    </w:p>
+    <w:p>
+      <w:pPr>
+        <w:pStyle w:val="Code"/>
+      </w:pPr>
+      <w:r>
+        <w:t xml:space="preserve">                    &lt;Setter Property="Margin" Value="15,0,0,0"/&gt;</w:t>
+      </w:r>
+    </w:p>
+    <w:p>
+      <w:pPr>
+        <w:pStyle w:val="Code"/>
+      </w:pPr>
+      <w:r>
+        <w:t xml:space="preserve">                &lt;/Style&gt;</w:t>
+      </w:r>
+    </w:p>
+    <w:p>
+      <w:pPr>
+        <w:pStyle w:val="Code"/>
+      </w:pPr>
+      <w:r>
+        <w:t xml:space="preserve">            &lt;/StackPanel.Resources&gt;</w:t>
+      </w:r>
+    </w:p>
+    <w:p>
+      <w:pPr>
+        <w:pStyle w:val="Code"/>
+      </w:pPr>
+    </w:p>
+    <w:p>
+      <w:pPr>
+        <w:pStyle w:val="Code"/>
+      </w:pPr>
+      <w:r>
+        <w:t xml:space="preserve">            &lt;TextBlock Text="Most Watched"</w:t>
+      </w:r>
+    </w:p>
+    <w:p>
+      <w:pPr>
+        <w:pStyle w:val="Code"/>
+      </w:pPr>
+      <w:r>
+        <w:t xml:space="preserve">                       Foreground="White"</w:t>
+      </w:r>
+    </w:p>
+    <w:p>
+      <w:pPr>
+        <w:pStyle w:val="Code"/>
+      </w:pPr>
+      <w:r>
+        <w:t xml:space="preserve">                       FontSize="18"</w:t>
+      </w:r>
+    </w:p>
+    <w:p>
+      <w:pPr>
+        <w:pStyle w:val="Code"/>
+      </w:pPr>
+      <w:r>
+        <w:t xml:space="preserve">                       HorizontalAlignment="Left"</w:t>
+      </w:r>
+    </w:p>
+    <w:p>
+      <w:pPr>
+        <w:pStyle w:val="Code"/>
+      </w:pPr>
+      <w:r>
+        <w:t xml:space="preserve">                       Margin="0,0,0,10"</w:t>
+      </w:r>
+    </w:p>
+    <w:p>
+      <w:pPr>
+        <w:pStyle w:val="Code"/>
+      </w:pPr>
+      <w:r>
+        <w:t xml:space="preserve">                       /&gt;</w:t>
+      </w:r>
+    </w:p>
+    <w:p>
+      <w:pPr>
+        <w:pStyle w:val="Code"/>
+      </w:pPr>
+    </w:p>
+    <w:p>
+      <w:pPr>
+        <w:pStyle w:val="Code"/>
+      </w:pPr>
+      <w:r>
+        <w:t xml:space="preserve">            &lt;StackPanel Orientation="Horizontal"&gt;</w:t>
+      </w:r>
+    </w:p>
+    <w:p>
+      <w:pPr>
+        <w:pStyle w:val="Code"/>
+      </w:pPr>
+      <w:r>
+        <w:t xml:space="preserve">                &lt;Border Width="150"</w:t>
+      </w:r>
+    </w:p>
+    <w:p>
+      <w:pPr>
+        <w:pStyle w:val="Code"/>
+      </w:pPr>
+      <w:r>
+        <w:t xml:space="preserve">                        Height="150"</w:t>
+      </w:r>
+    </w:p>
+    <w:p>
+      <w:pPr>
+        <w:pStyle w:val="Code"/>
+      </w:pPr>
+      <w:r>
+        <w:t xml:space="preserve">                        Background="#844eff"</w:t>
+      </w:r>
+    </w:p>
+    <w:p>
+      <w:pPr>
+        <w:pStyle w:val="Code"/>
+      </w:pPr>
+      <w:r>
+        <w:t xml:space="preserve">                        CornerRadius="10"</w:t>
+      </w:r>
+    </w:p>
+    <w:p>
+      <w:pPr>
+        <w:pStyle w:val="CodeChanges"/>
+      </w:pPr>
+      <w:r>
+        <w:t xml:space="preserve">                        Margin="0"</w:t>
+      </w:r>
+    </w:p>
+    <w:p>
+      <w:pPr>
+        <w:pStyle w:val="Code"/>
+      </w:pPr>
+      <w:r>
+        <w:t xml:space="preserve">                        /&gt;</w:t>
+      </w:r>
+    </w:p>
+    <w:p>
+      <w:pPr>
+        <w:pStyle w:val="Code"/>
+      </w:pPr>
+    </w:p>
+    <w:p>
+      <w:pPr>
+        <w:pStyle w:val="Code"/>
+      </w:pPr>
+      <w:r>
+        <w:t xml:space="preserve">                &lt;Border Width="150"</w:t>
+      </w:r>
+    </w:p>
+    <w:p>
+      <w:pPr>
+        <w:pStyle w:val="Code"/>
+      </w:pPr>
+      <w:r>
+        <w:t xml:space="preserve">                        Height="150"</w:t>
+      </w:r>
+    </w:p>
+    <w:p>
+      <w:pPr>
+        <w:pStyle w:val="Code"/>
+      </w:pPr>
+      <w:r>
+        <w:t xml:space="preserve">                        Background="#4e99ff"</w:t>
+      </w:r>
+    </w:p>
+    <w:p>
+      <w:pPr>
+        <w:pStyle w:val="Code"/>
+      </w:pPr>
+      <w:r>
+        <w:lastRenderedPageBreak/>
+        <w:t xml:space="preserve">                        CornerRadius="10"</w:t>
+      </w:r>
+    </w:p>
+    <w:p>
+      <w:pPr>
+        <w:pStyle w:val="Code"/>
+      </w:pPr>
+      <w:r>
+        <w:t xml:space="preserve">                        /&gt;</w:t>
+      </w:r>
+    </w:p>
+    <w:p>
+      <w:pPr>
+        <w:pStyle w:val="Code"/>
+      </w:pPr>
+    </w:p>
+    <w:p>
+      <w:pPr>
+        <w:pStyle w:val="Code"/>
+      </w:pPr>
+      <w:r>
+        <w:t xml:space="preserve">                &lt;Border Width="150"</w:t>
+      </w:r>
+    </w:p>
+    <w:p>
+      <w:pPr>
+        <w:pStyle w:val="Code"/>
+      </w:pPr>
+      <w:r>
+        <w:t xml:space="preserve">                        Height="150"</w:t>
+      </w:r>
+    </w:p>
+    <w:p>
+      <w:pPr>
+        <w:pStyle w:val="Code"/>
+      </w:pPr>
+      <w:r>
+        <w:t xml:space="preserve">                        Background="#4eff91"</w:t>
+      </w:r>
+    </w:p>
+    <w:p>
+      <w:pPr>
+        <w:pStyle w:val="Code"/>
+      </w:pPr>
+      <w:r>
+        <w:t xml:space="preserve">                        CornerRadius="10"</w:t>
+      </w:r>
+    </w:p>
+    <w:p>
+      <w:pPr>
+        <w:pStyle w:val="Code"/>
+      </w:pPr>
+      <w:r>
+        <w:t xml:space="preserve">                        /&gt;</w:t>
+      </w:r>
+    </w:p>
+    <w:p>
+      <w:pPr>
+        <w:pStyle w:val="Code"/>
+      </w:pPr>
+    </w:p>
+    <w:p>
+      <w:pPr>
+        <w:pStyle w:val="Code"/>
+      </w:pPr>
+      <w:r>
+        <w:t xml:space="preserve">                &lt;Border Width="150"</w:t>
+      </w:r>
+    </w:p>
+    <w:p>
+      <w:pPr>
+        <w:pStyle w:val="Code"/>
+      </w:pPr>
+      <w:r>
+        <w:t xml:space="preserve">                        Height="150"</w:t>
+      </w:r>
+    </w:p>
+    <w:p>
+      <w:pPr>
+        <w:pStyle w:val="Code"/>
+      </w:pPr>
+      <w:r>
+        <w:t xml:space="preserve">                        Background="#ecff4e"</w:t>
+      </w:r>
+    </w:p>
+    <w:p>
+      <w:pPr>
+        <w:pStyle w:val="Code"/>
+      </w:pPr>
+      <w:r>
+        <w:t xml:space="preserve">                        CornerRadius="10"</w:t>
+      </w:r>
+    </w:p>
+    <w:p>
+      <w:pPr>
+        <w:pStyle w:val="Code"/>
+      </w:pPr>
+      <w:r>
+        <w:t xml:space="preserve">                        /&gt;</w:t>
+      </w:r>
+    </w:p>
+    <w:p>
+      <w:pPr>
+        <w:pStyle w:val="Code"/>
+      </w:pPr>
+    </w:p>
+    <w:p>
+      <w:pPr>
+        <w:pStyle w:val="Code"/>
+      </w:pPr>
+      <w:r>
+        <w:t xml:space="preserve">            &lt;/StackPanel&gt;</w:t>
+      </w:r>
+    </w:p>
+    <w:p>
+      <w:pPr>
+        <w:pStyle w:val="Code"/>
+      </w:pPr>
+      <w:r>
+        <w:t xml:space="preserve">        &lt;/StackPanel&gt;</w:t>
+      </w:r>
+    </w:p>
+    <w:p>
+      <w:pPr>
+        <w:pStyle w:val="Code"/>
+      </w:pPr>
+      <w:r>
+        <w:t xml:space="preserve">    &lt;/StackPanel&gt;</w:t>
+      </w:r>
+    </w:p>
+    <w:p>
+      <w:pPr>
+        <w:pStyle w:val="Code"/>
+      </w:pPr>
+      <w:r>
+        <w:t>&lt;/UserControl&gt;</w:t>
+      </w:r>
+    </w:p>
+    <w:p>
+      <w:pPr>
+        <w:pStyle w:val="Code"/>
+      </w:pPr>
+    </w:p>
+    <w:p>
+      <w:pPr>
+        <w:pStyle w:val="Heading1"/>
+      </w:pPr>
+      <w:r>
+        <w:br w:type="page"/>
+      </w:r>
+      <w:r>
+        <w:lastRenderedPageBreak/>
+        <w:t>Create new ViewModel called HomeViewModel.</w:t>
+      </w:r>
+    </w:p>
+    <w:p>
+      <w:pPr>
+        <w:pStyle w:val="Code"/>
+      </w:pPr>
+      <w:r>
+        <w:t>Create new ViewModel called HomeViewModel.</w:t>
+      </w:r>
+    </w:p>
+    <w:p>
+      <w:pPr>
+        <w:pStyle w:val="Code"/>
+      </w:pPr>
+    </w:p>
+    <w:p>
+      <w:pPr>
+        <w:pStyle w:val="Code"/>
+      </w:pPr>
+      <w:r>
+        <w:drawing>
+          <wp:inline distT="0" distB="0" distL="0" distR="0" wp14:anchorId="6F95CD1A" wp14:editId="36CA99A5">
+            <wp:extent cx="6188710" cy="2991485"/>
+            <wp:effectExtent l="0" t="0" r="2540" b="0"/>
+            <wp:docPr id="711933506" name="Picture 1" descr="A screenshot of a computer&#10;&#10;Description automatically generated"/>
+            <wp:cNvGraphicFramePr>
+              <a:graphicFrameLocks xmlns:a="http://schemas.openxmlformats.org/drawingml/2006/main" noChangeAspect="1"/>
+            </wp:cNvGraphicFramePr>
+            <a:graphic xmlns:a="http://schemas.openxmlformats.org/drawingml/2006/main">
+              <a:graphicData uri="http://schemas.openxmlformats.org/drawingml/2006/picture">
+                <pic:pic xmlns:pic="http://schemas.openxmlformats.org/drawingml/2006/picture">
+                  <pic:nvPicPr>
+                    <pic:cNvPr id="711933506" name="Picture 1" descr="A screenshot of a computer&#10;&#10;Description automatically generated"/>
+                    <pic:cNvPicPr/>
+                  </pic:nvPicPr>
+                  <pic:blipFill>
+                    <a:blip r:embed="rId24"/>
+                    <a:stretch>
+                      <a:fillRect/>
+                    </a:stretch>
+                  </pic:blipFill>
+                  <pic:spPr>
+                    <a:xfrm>
+                      <a:off x="0" y="0"/>
+                      <a:ext cx="6188710" cy="2991485"/>
+                    </a:xfrm>
+                    <a:prstGeom prst="rect">
+                      <a:avLst/>
+                    </a:prstGeom>
+                  </pic:spPr>
+                </pic:pic>
+              </a:graphicData>
+            </a:graphic>
+          </wp:inline>
+        </w:drawing>
+      </w:r>
+    </w:p>
+    <w:p>
+      <w:pPr>
+        <w:pStyle w:val="Code"/>
+      </w:pPr>
+    </w:p>
+    <w:p>
+      <w:pPr>
+        <w:pStyle w:val="Code"/>
+      </w:pPr>
+      <w:r>
+        <w:drawing>
+          <wp:inline distT="0" distB="0" distL="0" distR="0" wp14:anchorId="7F778484" wp14:editId="2723C766">
+            <wp:extent cx="2754158" cy="734805"/>
+            <wp:effectExtent l="0" t="0" r="8255" b="8255"/>
+            <wp:docPr id="2022809162" name="Picture 1" descr="A screenshot of a computer&#10;&#10;Description automatically generated"/>
+            <wp:cNvGraphicFramePr>
+              <a:graphicFrameLocks xmlns:a="http://schemas.openxmlformats.org/drawingml/2006/main" noChangeAspect="1"/>
+            </wp:cNvGraphicFramePr>
+            <a:graphic xmlns:a="http://schemas.openxmlformats.org/drawingml/2006/main">
+              <a:graphicData uri="http://schemas.openxmlformats.org/drawingml/2006/picture">
+                <pic:pic xmlns:pic="http://schemas.openxmlformats.org/drawingml/2006/picture">
+                  <pic:nvPicPr>
+                    <pic:cNvPr id="2022809162" name="Picture 1" descr="A screenshot of a computer&#10;&#10;Description automatically generated"/>
+                    <pic:cNvPicPr/>
+                  </pic:nvPicPr>
+                  <pic:blipFill>
+                    <a:blip r:embed="rId25"/>
+                    <a:stretch>
+                      <a:fillRect/>
+                    </a:stretch>
+                  </pic:blipFill>
+                  <pic:spPr>
+                    <a:xfrm>
+                      <a:off x="0" y="0"/>
+                      <a:ext cx="2754158" cy="734805"/>
+                    </a:xfrm>
+                    <a:prstGeom prst="rect">
+                      <a:avLst/>
+                    </a:prstGeom>
+                  </pic:spPr>
+                </pic:pic>
+              </a:graphicData>
+            </a:graphic>
+          </wp:inline>
+        </w:drawing>
+      </w:r>
+    </w:p>
+    <w:p/>
+    <w:p>
+      <w:r>
+        <w:t>Initial code</w:t>
+      </w:r>
+      <w:r>
+        <w:t>, no need to add any code in here</w:t>
+      </w:r>
+      <w:r>
+        <w:t>:</w:t>
+      </w:r>
+    </w:p>
+    <w:p>
+      <w:pPr>
+        <w:pStyle w:val="Code"/>
+      </w:pPr>
+    </w:p>
+    <w:p>
+      <w:pPr>
+        <w:pStyle w:val="CodeTitle"/>
+        <w:rPr>
+          <w:rStyle w:val="Hyperlink"/>
+          <w:color w:val="auto"/>
+          <w:u w:val="none"/>
+        </w:rPr>
+      </w:pPr>
+      <w:r>
+        <w:rPr>
+          <w:rStyle w:val="Hyperlink"/>
+          <w:color w:val="auto"/>
+          <w:u w:val="none"/>
+        </w:rPr>
+        <w:t>HomeView</w:t>
+      </w:r>
+      <w:r>
+        <w:rPr>
+          <w:rStyle w:val="Hyperlink"/>
+          <w:color w:val="auto"/>
+          <w:u w:val="none"/>
+        </w:rPr>
+        <w:t>Model.cs</w:t>
+      </w:r>
+    </w:p>
+    <w:p>
+      <w:pPr>
+        <w:pStyle w:val="Code"/>
+      </w:pPr>
+      <w:r>
+        <w:t>using System;</w:t>
+      </w:r>
+    </w:p>
+    <w:p>
+      <w:pPr>
+        <w:pStyle w:val="Code"/>
+      </w:pPr>
+      <w:r>
+        <w:t>using System.Collections.Generic;</w:t>
+      </w:r>
+    </w:p>
+    <w:p>
+      <w:pPr>
+        <w:pStyle w:val="Code"/>
+      </w:pPr>
+      <w:r>
+        <w:t>using System.Linq;</w:t>
+      </w:r>
+    </w:p>
+    <w:p>
+      <w:pPr>
+        <w:pStyle w:val="Code"/>
+      </w:pPr>
+      <w:r>
+        <w:t>using System.Text;</w:t>
+      </w:r>
+    </w:p>
+    <w:p>
+      <w:pPr>
+        <w:pStyle w:val="Code"/>
+      </w:pPr>
+      <w:r>
+        <w:t>using System.Threading.Tasks;</w:t>
+      </w:r>
+    </w:p>
+    <w:p>
+      <w:pPr>
+        <w:pStyle w:val="Code"/>
+      </w:pPr>
+    </w:p>
+    <w:p>
+      <w:pPr>
+        <w:pStyle w:val="Code"/>
+      </w:pPr>
+      <w:r>
+        <w:t>namespace ModernDesign.MVVM.ViewModel</w:t>
+      </w:r>
+    </w:p>
+    <w:p>
+      <w:pPr>
+        <w:pStyle w:val="Code"/>
+      </w:pPr>
+      <w:r>
+        <w:t>{</w:t>
+      </w:r>
+    </w:p>
+    <w:p>
+      <w:pPr>
+        <w:pStyle w:val="Code"/>
+      </w:pPr>
+      <w:r>
+        <w:t xml:space="preserve">    internal class HomeViewModel</w:t>
+      </w:r>
+    </w:p>
+    <w:p>
+      <w:pPr>
+        <w:pStyle w:val="Code"/>
+      </w:pPr>
+      <w:r>
+        <w:t xml:space="preserve">    {</w:t>
+      </w:r>
+    </w:p>
+    <w:p>
+      <w:pPr>
+        <w:pStyle w:val="Code"/>
+      </w:pPr>
+      <w:r>
+        <w:t xml:space="preserve">    }</w:t>
+      </w:r>
+    </w:p>
+    <w:p>
+      <w:pPr>
+        <w:pStyle w:val="Code"/>
+      </w:pPr>
+      <w:r>
+        <w:t>}</w:t>
+      </w:r>
+    </w:p>
+    <w:p>
+      <w:pPr>
+        <w:pStyle w:val="Code"/>
+      </w:pPr>
+    </w:p>
+    <w:p>
+      <w:pPr>
+        <w:pStyle w:val="Code"/>
+      </w:pPr>
+    </w:p>
+    <w:p>
+      <w:pPr>
+        <w:pStyle w:val="Code"/>
+      </w:pPr>
+    </w:p>
+    <w:p>
+      <w:pPr>
+        <w:pStyle w:val="Code"/>
+      </w:pPr>
+    </w:p>
+    <w:p>
+      <w:pPr>
+        <w:pStyle w:val="Code"/>
+      </w:pPr>
+    </w:p>
+    <w:p>
+      <w:pPr>
+        <w:pStyle w:val="Code"/>
+      </w:pPr>
+    </w:p>
+    <w:p>
+      <w:pPr>
+        <w:pStyle w:val="Code"/>
+      </w:pPr>
+    </w:p>
+    <w:p>
+      <w:pPr>
+        <w:pStyle w:val="Code"/>
+      </w:pPr>
+    </w:p>
+    <w:p>
+      <w:pPr>
+        <w:pStyle w:val="Code"/>
+      </w:pPr>
+    </w:p>
+    <w:p>
+      <w:pPr>
+        <w:pStyle w:val="Code"/>
+      </w:pPr>
+    </w:p>
+    <w:p>
+      <w:pPr>
+        <w:pStyle w:val="Heading1"/>
+      </w:pPr>
+      <w:r>
+        <w:lastRenderedPageBreak/>
+        <w:t>Add ViewModel namespace</w:t>
+      </w:r>
+      <w:r>
+        <w:t xml:space="preserve"> in App.xaml</w:t>
+      </w:r>
+      <w:r>
+        <w:t>.</w:t>
+      </w:r>
+    </w:p>
+    <w:p>
+      <w:pPr>
+        <w:pStyle w:val="CodeTitle"/>
+        <w:rPr>
+          <w:rStyle w:val="Hyperlink"/>
+          <w:color w:val="auto"/>
+          <w:u w:val="none"/>
+        </w:rPr>
+      </w:pPr>
+      <w:r>
+        <w:rPr>
+          <w:rStyle w:val="Hyperlink"/>
+          <w:color w:val="auto"/>
+          <w:u w:val="none"/>
+        </w:rPr>
+        <w:t>App.xaml</w:t>
+      </w:r>
+    </w:p>
+    <w:p>
+      <w:pPr>
+        <w:pStyle w:val="Code"/>
+      </w:pPr>
+      <w:r>
+        <w:t>&lt;Application x:Class="ModernDesign.App"</w:t>
+      </w:r>
+    </w:p>
+    <w:p>
+      <w:pPr>
+        <w:pStyle w:val="Code"/>
+      </w:pPr>
+      <w:r>
+        <w:t xml:space="preserve">             xmlns="http://schemas.microsoft.com/winfx/2006/xaml/presentation"</w:t>
+      </w:r>
+    </w:p>
+    <w:p>
+      <w:pPr>
+        <w:pStyle w:val="Code"/>
+      </w:pPr>
+      <w:r>
+        <w:t xml:space="preserve">             xmlns:x="http://schemas.microsoft.com/winfx/2006/xaml"</w:t>
+      </w:r>
+    </w:p>
+    <w:p>
+      <w:pPr>
+        <w:pStyle w:val="Code"/>
+      </w:pPr>
+      <w:r>
+        <w:t xml:space="preserve">             xmlns:local="clr-namespace:ModernDesign"</w:t>
+      </w:r>
+    </w:p>
+    <w:p>
+      <w:pPr>
+        <w:pStyle w:val="CodeChanges"/>
+      </w:pPr>
+      <w:r>
+        <w:t xml:space="preserve">             xmlns:viewModel="clr-namespace:ModernDesign.MVVM.ViewModel"</w:t>
+      </w:r>
+    </w:p>
+    <w:p>
+      <w:pPr>
+        <w:pStyle w:val="Code"/>
+      </w:pPr>
+      <w:r>
+        <w:t xml:space="preserve">             StartupUri="MainWindow.xaml"&gt;</w:t>
+      </w:r>
+    </w:p>
+    <w:p>
+      <w:pPr>
+        <w:pStyle w:val="Code"/>
+      </w:pPr>
+      <w:r>
+        <w:t xml:space="preserve">    &lt;Application.Resources&gt;</w:t>
+      </w:r>
+    </w:p>
+    <w:p>
+      <w:pPr>
+        <w:pStyle w:val="Code"/>
+      </w:pPr>
+      <w:r>
+        <w:t xml:space="preserve">        &lt;ResourceDictionary&gt;</w:t>
+      </w:r>
+    </w:p>
+    <w:p>
+      <w:pPr>
+        <w:pStyle w:val="Code"/>
+      </w:pPr>
+      <w:r>
+        <w:t xml:space="preserve">            &lt;ResourceDictionary.MergedDictionaries&gt;</w:t>
+      </w:r>
+    </w:p>
+    <w:p>
+      <w:pPr>
+        <w:pStyle w:val="Code"/>
+      </w:pPr>
+      <w:r>
+        <w:t xml:space="preserve">                &lt;ResourceDictionary Source="Theme/MenuButtonTheme.xaml"/&gt;</w:t>
+      </w:r>
+    </w:p>
+    <w:p>
+      <w:pPr>
+        <w:pStyle w:val="Code"/>
+      </w:pPr>
+      <w:r>
+        <w:t xml:space="preserve">                &lt;ResourceDictionary Source="Theme/TextBoxTheme.xaml"/&gt;</w:t>
+      </w:r>
+    </w:p>
+    <w:p>
+      <w:pPr>
+        <w:pStyle w:val="Code"/>
+      </w:pPr>
+      <w:r>
+        <w:t xml:space="preserve">            &lt;/ResourceDictionary.MergedDictionaries&gt;</w:t>
+      </w:r>
+    </w:p>
+    <w:p>
+      <w:pPr>
+        <w:pStyle w:val="Code"/>
+      </w:pPr>
+      <w:r>
+        <w:t xml:space="preserve">        &lt;/ResourceDictionary&gt;</w:t>
+      </w:r>
+    </w:p>
+    <w:p>
+      <w:pPr>
+        <w:pStyle w:val="Code"/>
+      </w:pPr>
+      <w:r>
+        <w:t xml:space="preserve">    &lt;/Application.Resources&gt;</w:t>
+      </w:r>
+    </w:p>
+    <w:p>
+      <w:pPr>
+        <w:pStyle w:val="Code"/>
+      </w:pPr>
+      <w:r>
+        <w:t>&lt;/Application&gt;</w:t>
+      </w:r>
+    </w:p>
+    <w:p>
+      <w:pPr>
+        <w:pStyle w:val="Code"/>
+      </w:pPr>
+    </w:p>
+    <w:p>
+      <w:pPr>
+        <w:pStyle w:val="Heading1"/>
+      </w:pPr>
+      <w:r>
+        <w:t xml:space="preserve">Create </w:t>
+      </w:r>
+      <w:r>
+        <w:t>DataTemplate in App.xaml</w:t>
+      </w:r>
+      <w:r>
+        <w:t>.</w:t>
+      </w:r>
+    </w:p>
+    <w:p>
+      <w:pPr>
+        <w:pStyle w:val="CodeTitle"/>
+        <w:rPr>
+          <w:rStyle w:val="Hyperlink"/>
+          <w:color w:val="auto"/>
+          <w:u w:val="none"/>
+        </w:rPr>
+      </w:pPr>
+      <w:r>
+        <w:rPr>
+          <w:rStyle w:val="Hyperlink"/>
+          <w:color w:val="auto"/>
+          <w:u w:val="none"/>
+        </w:rPr>
+        <w:t>App.xaml</w:t>
+      </w:r>
+    </w:p>
+    <w:p>
+      <w:pPr>
+        <w:pStyle w:val="Code"/>
+      </w:pPr>
+      <w:r>
+        <w:t>&lt;Application x:Class="ModernDesign.App"</w:t>
+      </w:r>
+    </w:p>
+    <w:p>
+      <w:pPr>
+        <w:pStyle w:val="Code"/>
+      </w:pPr>
+      <w:r>
+        <w:t xml:space="preserve">             xmlns="http://schemas.microsoft.com/winfx/2006/xaml/presentation"</w:t>
+      </w:r>
+    </w:p>
+    <w:p>
+      <w:pPr>
+        <w:pStyle w:val="Code"/>
+      </w:pPr>
+      <w:r>
+        <w:t xml:space="preserve">             xmlns:x="http://schemas.microsoft.com/winfx/2006/xaml"</w:t>
+      </w:r>
+    </w:p>
+    <w:p>
+      <w:pPr>
+        <w:pStyle w:val="Code"/>
+      </w:pPr>
+      <w:r>
+        <w:t xml:space="preserve">             xmlns:local="clr-namespace:ModernDesign"</w:t>
+      </w:r>
+    </w:p>
+    <w:p>
+      <w:pPr>
+        <w:pStyle w:val="Code"/>
+      </w:pPr>
+      <w:r>
+        <w:t xml:space="preserve">             xmlns:viewModel="clr-namespace:ModernDesign.MVVM.ViewModel"</w:t>
+      </w:r>
+    </w:p>
+    <w:p>
+      <w:pPr>
+        <w:pStyle w:val="CodeChanges"/>
+      </w:pPr>
+      <w:r>
+        <w:t xml:space="preserve">             xmlns:view="clr-namespace:ModernDesign.MVVM.View"</w:t>
+      </w:r>
+    </w:p>
+    <w:p>
+      <w:pPr>
+        <w:pStyle w:val="Code"/>
+      </w:pPr>
+      <w:r>
+        <w:t xml:space="preserve">             StartupUri="MainWindow.xaml"&gt;</w:t>
+      </w:r>
+    </w:p>
+    <w:p>
+      <w:pPr>
+        <w:pStyle w:val="Code"/>
+      </w:pPr>
+      <w:r>
+        <w:t xml:space="preserve">    &lt;Application.Resources&gt;</w:t>
+      </w:r>
+    </w:p>
+    <w:p>
+      <w:pPr>
+        <w:pStyle w:val="Code"/>
+      </w:pPr>
+      <w:r>
+        <w:t xml:space="preserve">        &lt;ResourceDictionary&gt;</w:t>
+      </w:r>
+    </w:p>
+    <w:p>
+      <w:pPr>
+        <w:pStyle w:val="Code"/>
+      </w:pPr>
+      <w:r>
+        <w:t xml:space="preserve">            &lt;ResourceDictionary.MergedDictionaries&gt;</w:t>
+      </w:r>
+    </w:p>
+    <w:p>
+      <w:pPr>
+        <w:pStyle w:val="Code"/>
+      </w:pPr>
+      <w:r>
+        <w:t xml:space="preserve">                &lt;ResourceDictionary Source="Theme/MenuButtonTheme.xaml"/&gt;</w:t>
+      </w:r>
+    </w:p>
+    <w:p>
+      <w:pPr>
+        <w:pStyle w:val="Code"/>
+      </w:pPr>
+      <w:r>
+        <w:t xml:space="preserve">                &lt;ResourceDictionary Source="Theme/TextBoxTheme.xaml"/&gt;</w:t>
+      </w:r>
+    </w:p>
+    <w:p>
+      <w:pPr>
+        <w:pStyle w:val="Code"/>
+      </w:pPr>
+      <w:r>
+        <w:t xml:space="preserve">            &lt;/ResourceDictionary.MergedDictionaries&gt;</w:t>
+      </w:r>
+    </w:p>
+    <w:p>
+      <w:pPr>
+        <w:pStyle w:val="Code"/>
+      </w:pPr>
+    </w:p>
+    <w:p>
+      <w:pPr>
+        <w:pStyle w:val="CodeChanges"/>
+      </w:pPr>
+      <w:r>
+        <w:t xml:space="preserve">            &lt;DataTemplate DataType="{x:Type viewModel:HomeViewModel}"&gt;</w:t>
+      </w:r>
+    </w:p>
+    <w:p>
+      <w:pPr>
+        <w:pStyle w:val="CodeChanges"/>
+      </w:pPr>
+      <w:r>
+        <w:t xml:space="preserve">                &lt;view:HomeView/&gt;</w:t>
+      </w:r>
+    </w:p>
+    <w:p>
+      <w:pPr>
+        <w:pStyle w:val="CodeChanges"/>
+      </w:pPr>
+      <w:r>
+        <w:t xml:space="preserve">            &lt;/DataTemplate&gt;</w:t>
+      </w:r>
+    </w:p>
+    <w:p>
+      <w:pPr>
+        <w:pStyle w:val="Code"/>
+      </w:pPr>
+      <w:r>
+        <w:t xml:space="preserve">            </w:t>
+      </w:r>
+    </w:p>
+    <w:p>
+      <w:pPr>
+        <w:pStyle w:val="Code"/>
+      </w:pPr>
+      <w:r>
+        <w:t xml:space="preserve">        &lt;/ResourceDictionary&gt;</w:t>
+      </w:r>
+    </w:p>
+    <w:p>
+      <w:pPr>
+        <w:pStyle w:val="Code"/>
+      </w:pPr>
+      <w:r>
+        <w:t xml:space="preserve">    &lt;/Application.Resources&gt;</w:t>
+      </w:r>
+    </w:p>
+    <w:p>
+      <w:pPr>
+        <w:pStyle w:val="Code"/>
+      </w:pPr>
+      <w:r>
+        <w:t>&lt;/Application&gt;</w:t>
+      </w:r>
+    </w:p>
+    <w:p>
+      <w:pPr>
+        <w:pStyle w:val="Code"/>
+      </w:pPr>
+    </w:p>
+    <w:p>
+      <w:pPr>
+        <w:pStyle w:val="Code"/>
+      </w:pPr>
+    </w:p>
+    <w:p>
+      <w:pPr>
+        <w:pStyle w:val="Code"/>
+      </w:pPr>
+    </w:p>
+    <w:p>
+      <w:pPr>
+        <w:pStyle w:val="Code"/>
+      </w:pPr>
+    </w:p>
+    <w:p>
+      <w:pPr>
+        <w:pStyle w:val="Code"/>
+      </w:pPr>
+    </w:p>
+    <w:p>
+      <w:pPr>
+        <w:pStyle w:val="Code"/>
+      </w:pPr>
+    </w:p>
+    <w:p>
+      <w:pPr>
+        <w:pStyle w:val="Code"/>
+      </w:pPr>
+    </w:p>
+    <w:p>
+      <w:pPr>
+        <w:pStyle w:val="Code"/>
+      </w:pPr>
+    </w:p>
+    <w:p>
+      <w:pPr>
+        <w:pStyle w:val="Code"/>
+      </w:pPr>
+    </w:p>
+    <w:p>
+      <w:pPr>
+        <w:pStyle w:val="Code"/>
+      </w:pPr>
+    </w:p>
+    <w:p>
+      <w:pPr>
+        <w:pStyle w:val="Code"/>
+      </w:pPr>
+    </w:p>
+    <w:p>
+      <w:pPr>
+        <w:pStyle w:val="Code"/>
+      </w:pPr>
+    </w:p>
+    <w:p>
+      <w:pPr>
+        <w:pStyle w:val="Code"/>
+      </w:pPr>
+    </w:p>
+    <w:p>
+      <w:pPr>
+        <w:pStyle w:val="Code"/>
+      </w:pPr>
+    </w:p>
+    <w:p>
+      <w:pPr>
+        <w:pStyle w:val="Code"/>
+      </w:pPr>
+    </w:p>
+    <w:p>
+      <w:pPr>
+        <w:pStyle w:val="Code"/>
+      </w:pPr>
+      <w:r>
+        <w:lastRenderedPageBreak/>
+        <w:t>Head into MainViewModel.cs</w:t>
+      </w:r>
+    </w:p>
+    <w:p>
+      <w:pPr>
+        <w:pStyle w:val="Code"/>
+      </w:pPr>
+    </w:p>
+    <w:p>
+      <w:pPr>
+        <w:pStyle w:val="Code"/>
+      </w:pPr>
+      <w:r>
+        <w:t>Add full property</w:t>
+      </w:r>
+    </w:p>
+    <w:p>
+      <w:pPr>
+        <w:pStyle w:val="Code"/>
+      </w:pPr>
+    </w:p>
+    <w:p>
+      <w:pPr>
+        <w:pStyle w:val="Code"/>
+      </w:pPr>
+    </w:p>
+    <w:p>
+      <w:pPr>
+        <w:pStyle w:val="Heading1"/>
+      </w:pPr>
+      <w:r>
+        <w:t xml:space="preserve">Add </w:t>
+      </w:r>
+      <w:r>
+        <w:t>following code to MainViewModel.cs</w:t>
+      </w:r>
+      <w:r>
+        <w:t>.</w:t>
+      </w:r>
+    </w:p>
+    <w:p>
+      <w:pPr>
+        <w:pStyle w:val="CodeTitle"/>
+        <w:rPr>
+          <w:rStyle w:val="Hyperlink"/>
+          <w:b w:val="0"/>
+          <w:bCs w:val="0"/>
+          <w:color w:val="auto"/>
+          <w:u w:val="none"/>
+        </w:rPr>
+      </w:pPr>
+      <w:r>
+        <w:rPr>
+          <w:rStyle w:val="Hyperlink"/>
+          <w:color w:val="auto"/>
+          <w:u w:val="none"/>
+        </w:rPr>
+        <w:t>MainViewModel.cs</w:t>
+      </w:r>
+      <w:r>
+        <w:rPr>
+          <w:rStyle w:val="Hyperlink"/>
+          <w:color w:val="auto"/>
+          <w:u w:val="none"/>
+        </w:rPr>
+        <w:t xml:space="preserve"> </w:t>
+      </w:r>
+    </w:p>
+    <w:p>
+      <w:pPr>
+        <w:pStyle w:val="Code"/>
+      </w:pPr>
+      <w:r>
+        <w:t>using ModernDesign.Core;</w:t>
+      </w:r>
+    </w:p>
+    <w:p>
+      <w:pPr>
+        <w:pStyle w:val="Code"/>
+      </w:pPr>
+    </w:p>
+    <w:p>
+      <w:pPr>
+        <w:pStyle w:val="Code"/>
+      </w:pPr>
+      <w:r>
+        <w:t>namespace ModernDesign.MVVM.ViewModel</w:t>
+      </w:r>
+    </w:p>
+    <w:p>
+      <w:pPr>
+        <w:pStyle w:val="Code"/>
+      </w:pPr>
+      <w:r>
+        <w:t>{</w:t>
+      </w:r>
+    </w:p>
+    <w:p>
+      <w:pPr>
+        <w:pStyle w:val="Code"/>
+      </w:pPr>
+      <w:r>
+        <w:t xml:space="preserve">    internal class MainViewModel : ObservableObject</w:t>
+      </w:r>
+    </w:p>
+    <w:p>
+      <w:pPr>
+        <w:pStyle w:val="Code"/>
+      </w:pPr>
+      <w:r>
+        <w:t xml:space="preserve">    {</w:t>
+      </w:r>
+    </w:p>
+    <w:p>
+      <w:pPr>
+        <w:pStyle w:val="CodeChanges"/>
+      </w:pPr>
+      <w:r>
+        <w:t xml:space="preserve">        public HomeViewModel HomeVM { get; set; }</w:t>
+      </w:r>
+    </w:p>
+    <w:p>
+      <w:pPr>
+        <w:pStyle w:val="CodeChanges"/>
+      </w:pPr>
+    </w:p>
+    <w:p>
+      <w:pPr>
+        <w:pStyle w:val="CodeChanges"/>
+      </w:pPr>
+      <w:r>
+        <w:t xml:space="preserve">        private object _currentView;</w:t>
+      </w:r>
+    </w:p>
+    <w:p>
+      <w:pPr>
+        <w:pStyle w:val="CodeChanges"/>
+      </w:pPr>
+    </w:p>
+    <w:p>
+      <w:pPr>
+        <w:pStyle w:val="CodeChanges"/>
+      </w:pPr>
+      <w:r>
+        <w:t xml:space="preserve">        public object CurrentView</w:t>
+      </w:r>
+    </w:p>
+    <w:p>
+      <w:pPr>
+        <w:pStyle w:val="CodeChanges"/>
+      </w:pPr>
+      <w:r>
+        <w:t xml:space="preserve">        {</w:t>
+      </w:r>
+    </w:p>
+    <w:p>
+      <w:pPr>
+        <w:pStyle w:val="CodeChanges"/>
+      </w:pPr>
+      <w:r>
+        <w:t xml:space="preserve">            get { return _currentView; }</w:t>
+      </w:r>
+    </w:p>
+    <w:p>
+      <w:pPr>
+        <w:pStyle w:val="CodeChanges"/>
+      </w:pPr>
+      <w:r>
+        <w:t xml:space="preserve">            set</w:t>
+      </w:r>
+    </w:p>
+    <w:p>
+      <w:pPr>
+        <w:pStyle w:val="CodeChanges"/>
+      </w:pPr>
+      <w:r>
+        <w:t xml:space="preserve">            {</w:t>
+      </w:r>
+    </w:p>
+    <w:p>
+      <w:pPr>
+        <w:pStyle w:val="CodeChanges"/>
+      </w:pPr>
+      <w:r>
+        <w:t xml:space="preserve">                _currentView = value;</w:t>
+      </w:r>
+    </w:p>
+    <w:p>
+      <w:pPr>
+        <w:pStyle w:val="CodeChanges"/>
+      </w:pPr>
+      <w:r>
+        <w:t xml:space="preserve">                OnPropertyChanged();</w:t>
+      </w:r>
+    </w:p>
+    <w:p>
+      <w:pPr>
+        <w:pStyle w:val="CodeChanges"/>
+      </w:pPr>
+      <w:r>
+        <w:t xml:space="preserve">            }</w:t>
+      </w:r>
+    </w:p>
+    <w:p>
+      <w:pPr>
+        <w:pStyle w:val="Code"/>
+      </w:pPr>
+      <w:r>
+        <w:t xml:space="preserve">        }</w:t>
+      </w:r>
+    </w:p>
+    <w:p>
+      <w:pPr>
+        <w:pStyle w:val="Code"/>
+      </w:pPr>
+    </w:p>
+    <w:p>
+      <w:pPr>
+        <w:pStyle w:val="Code"/>
+      </w:pPr>
+      <w:r>
+        <w:t xml:space="preserve">        public MainViewModel()</w:t>
+      </w:r>
+    </w:p>
+    <w:p>
+      <w:pPr>
+        <w:pStyle w:val="Code"/>
+      </w:pPr>
+      <w:r>
+        <w:t xml:space="preserve">        {</w:t>
+      </w:r>
+    </w:p>
+    <w:p>
+      <w:pPr>
+        <w:pStyle w:val="CodeChanges"/>
+      </w:pPr>
+      <w:r>
+        <w:t xml:space="preserve">            HomeVM = new HomeViewModel();</w:t>
+      </w:r>
+    </w:p>
+    <w:p>
+      <w:pPr>
+        <w:pStyle w:val="Code"/>
+      </w:pPr>
+      <w:r>
+        <w:t xml:space="preserve">            </w:t>
+      </w:r>
+    </w:p>
+    <w:p>
+      <w:pPr>
+        <w:pStyle w:val="Code"/>
+      </w:pPr>
+      <w:r>
+        <w:t xml:space="preserve">        }</w:t>
+      </w:r>
+    </w:p>
+    <w:p>
+      <w:pPr>
+        <w:pStyle w:val="Code"/>
+      </w:pPr>
+      <w:r>
+        <w:t xml:space="preserve">    }</w:t>
+      </w:r>
+    </w:p>
+    <w:p>
+      <w:pPr>
+        <w:pStyle w:val="Code"/>
+      </w:pPr>
+      <w:r>
+        <w:t>}</w:t>
+      </w:r>
+    </w:p>
+    <w:p>
+      <w:pPr>
+        <w:pStyle w:val="Code"/>
+      </w:pPr>
+    </w:p>
+    <w:p>
+      <w:pPr>
+        <w:pStyle w:val="Code"/>
+      </w:pPr>
+    </w:p>
+    <w:p>
+      <w:pPr>
+        <w:pStyle w:val="Code"/>
+      </w:pPr>
+    </w:p>
+    <w:p>
+      <w:pPr>
+        <w:pStyle w:val="Code"/>
+      </w:pPr>
+    </w:p>
+    <w:p>
+      <w:pPr>
+        <w:pStyle w:val="Code"/>
+      </w:pPr>
+    </w:p>
+    <w:p>
+      <w:pPr>
+        <w:pStyle w:val="Code"/>
+      </w:pPr>
+    </w:p>
+    <w:p>
+      <w:pPr>
+        <w:pStyle w:val="Code"/>
+      </w:pPr>
+    </w:p>
+    <w:p>
+      <w:pPr>
+        <w:pStyle w:val="Code"/>
+      </w:pPr>
+    </w:p>
+    <w:p>
+      <w:pPr>
+        <w:pStyle w:val="Code"/>
+      </w:pPr>
+    </w:p>
+    <w:p>
+      <w:pPr>
+        <w:pStyle w:val="Code"/>
+      </w:pPr>
+    </w:p>
+    <w:p>
+      <w:pPr>
+        <w:pStyle w:val="Code"/>
+      </w:pPr>
+    </w:p>
+    <w:p>
+      <w:pPr>
+        <w:pStyle w:val="Code"/>
+      </w:pPr>
+    </w:p>
+    <w:p>
+      <w:pPr>
+        <w:pStyle w:val="Code"/>
+      </w:pPr>
+    </w:p>
+    <w:p>
+      <w:pPr>
+        <w:pStyle w:val="Code"/>
+      </w:pPr>
+    </w:p>
+    <w:p>
+      <w:pPr>
+        <w:pStyle w:val="Code"/>
+      </w:pPr>
+    </w:p>
+    <w:p>
+      <w:pPr>
+        <w:pStyle w:val="Code"/>
+      </w:pPr>
+    </w:p>
+    <w:p>
+      <w:pPr>
+        <w:pStyle w:val="Code"/>
+      </w:pPr>
+    </w:p>
+    <w:p>
+      <w:pPr>
+        <w:pStyle w:val="Code"/>
+      </w:pPr>
+    </w:p>
+    <w:p>
+      <w:pPr>
+        <w:pStyle w:val="Code"/>
+      </w:pPr>
+    </w:p>
+    <w:p>
+      <w:pPr>
+        <w:pStyle w:val="Code"/>
+      </w:pPr>
+    </w:p>
+    <w:p>
+      <w:pPr>
+        <w:pStyle w:val="Code"/>
+      </w:pPr>
+    </w:p>
+    <w:p>
+      <w:pPr>
+        <w:pStyle w:val="Code"/>
+      </w:pPr>
+    </w:p>
+    <w:p>
+      <w:pPr>
+        <w:pStyle w:val="Code"/>
+      </w:pPr>
+    </w:p>
+    <w:p>
+      <w:pPr>
+        <w:pStyle w:val="Code"/>
+      </w:pPr>
+    </w:p>
+    <w:p>
+      <w:pPr>
+        <w:pStyle w:val="Heading1"/>
+      </w:pPr>
+      <w:r>
+        <w:lastRenderedPageBreak/>
+        <w:t>Binding</w:t>
+      </w:r>
+      <w:r>
+        <w:t>.</w:t>
+      </w:r>
+    </w:p>
+    <w:p>
+      <w:pPr>
+        <w:pStyle w:val="CodeTitle"/>
+        <w:rPr>
+          <w:rStyle w:val="Hyperlink"/>
+          <w:color w:val="auto"/>
+          <w:u w:val="none"/>
+        </w:rPr>
+      </w:pPr>
+      <w:r>
+        <w:rPr>
+          <w:rStyle w:val="Hyperlink"/>
+          <w:color w:val="auto"/>
+          <w:u w:val="none"/>
+        </w:rPr>
+        <w:t>MainWindow.xaml</w:t>
+      </w:r>
+    </w:p>
+    <w:p>
+      <w:pPr>
+        <w:pStyle w:val="Code"/>
+        <w:rPr>
+          <w:rStyle w:val="Hyperlink"/>
+          <w:color w:val="auto"/>
+          <w:u w:val="none"/>
+        </w:rPr>
+      </w:pPr>
+      <w:r>
+        <w:rPr>
+          <w:rStyle w:val="Hyperlink"/>
+          <w:color w:val="auto"/>
+          <w:u w:val="none"/>
+        </w:rPr>
+        <w:t>&lt;Window x:Class="ModernDesign.MainWindow"</w:t>
+      </w:r>
+    </w:p>
+    <w:p>
+      <w:pPr>
+        <w:pStyle w:val="Code"/>
+        <w:rPr>
+          <w:rStyle w:val="Hyperlink"/>
+          <w:color w:val="auto"/>
+          <w:u w:val="none"/>
+        </w:rPr>
+      </w:pPr>
+      <w:r>
+        <w:rPr>
+          <w:rStyle w:val="Hyperlink"/>
+          <w:color w:val="auto"/>
+          <w:u w:val="none"/>
+        </w:rPr>
+        <w:t xml:space="preserve">        xmlns="http://schemas.microsoft.com/winfx/2006/xaml/presentation"</w:t>
+      </w:r>
+    </w:p>
+    <w:p>
+      <w:pPr>
+        <w:pStyle w:val="Code"/>
+        <w:rPr>
+          <w:rStyle w:val="Hyperlink"/>
+          <w:color w:val="auto"/>
+          <w:u w:val="none"/>
+        </w:rPr>
+      </w:pPr>
+      <w:r>
+        <w:rPr>
+          <w:rStyle w:val="Hyperlink"/>
+          <w:color w:val="auto"/>
+          <w:u w:val="none"/>
+        </w:rPr>
+        <w:t xml:space="preserve">        xmlns:x="http://schemas.microsoft.com/winfx/2006/xaml"</w:t>
+      </w:r>
+    </w:p>
+    <w:p>
+      <w:pPr>
+        <w:pStyle w:val="Code"/>
+        <w:rPr>
+          <w:rStyle w:val="Hyperlink"/>
+          <w:color w:val="auto"/>
+          <w:u w:val="none"/>
+        </w:rPr>
+      </w:pPr>
+      <w:r>
+        <w:rPr>
+          <w:rStyle w:val="Hyperlink"/>
+          <w:color w:val="auto"/>
+          <w:u w:val="none"/>
+        </w:rPr>
+        <w:t xml:space="preserve">        xmlns:d="http://schemas.microsoft.com/expression/blend/2008"</w:t>
+      </w:r>
+    </w:p>
+    <w:p>
+      <w:pPr>
+        <w:pStyle w:val="Code"/>
+        <w:rPr>
+          <w:rStyle w:val="Hyperlink"/>
+          <w:color w:val="auto"/>
+          <w:u w:val="none"/>
+        </w:rPr>
+      </w:pPr>
+      <w:r>
+        <w:rPr>
+          <w:rStyle w:val="Hyperlink"/>
+          <w:color w:val="auto"/>
+          <w:u w:val="none"/>
+        </w:rPr>
+        <w:t xml:space="preserve">        xmlns:mc="http://schemas.openxmlformats.org/markup-compatibility/2006"</w:t>
+      </w:r>
+    </w:p>
+    <w:p>
+      <w:pPr>
+        <w:pStyle w:val="Code"/>
+        <w:rPr>
+          <w:rStyle w:val="Hyperlink"/>
+          <w:color w:val="auto"/>
+          <w:u w:val="none"/>
+        </w:rPr>
+      </w:pPr>
+      <w:r>
+        <w:rPr>
+          <w:rStyle w:val="Hyperlink"/>
+          <w:color w:val="auto"/>
+          <w:u w:val="none"/>
+        </w:rPr>
+        <w:t xml:space="preserve">        xmlns:local="clr-namespace:ModernDesign"</w:t>
+      </w:r>
+    </w:p>
+    <w:p>
+      <w:pPr>
+        <w:pStyle w:val="Code"/>
+        <w:rPr>
+          <w:rStyle w:val="Hyperlink"/>
+          <w:color w:val="auto"/>
+          <w:u w:val="none"/>
+        </w:rPr>
+      </w:pPr>
+      <w:r>
+        <w:rPr>
+          <w:rStyle w:val="Hyperlink"/>
+          <w:color w:val="auto"/>
+          <w:u w:val="none"/>
+        </w:rPr>
+        <w:t xml:space="preserve">        mc:Ignorable="d"</w:t>
+      </w:r>
+    </w:p>
+    <w:p>
+      <w:pPr>
+        <w:pStyle w:val="Code"/>
+        <w:rPr>
+          <w:rStyle w:val="Hyperlink"/>
+          <w:color w:val="auto"/>
+          <w:u w:val="none"/>
+        </w:rPr>
+      </w:pPr>
+      <w:r>
+        <w:rPr>
+          <w:rStyle w:val="Hyperlink"/>
+          <w:color w:val="auto"/>
+          <w:u w:val="none"/>
+        </w:rPr>
+        <w:t xml:space="preserve">        Height="600" Width="920"</w:t>
+      </w:r>
+    </w:p>
+    <w:p>
+      <w:pPr>
+        <w:pStyle w:val="Code"/>
+        <w:rPr>
+          <w:rStyle w:val="Hyperlink"/>
+          <w:color w:val="auto"/>
+          <w:u w:val="none"/>
+        </w:rPr>
+      </w:pPr>
+      <w:r>
+        <w:rPr>
+          <w:rStyle w:val="Hyperlink"/>
+          <w:color w:val="auto"/>
+          <w:u w:val="none"/>
+        </w:rPr>
+        <w:t xml:space="preserve">        WindowStyle="None"</w:t>
+      </w:r>
+    </w:p>
+    <w:p>
+      <w:pPr>
+        <w:pStyle w:val="Code"/>
+        <w:rPr>
+          <w:rStyle w:val="Hyperlink"/>
+          <w:color w:val="auto"/>
+          <w:u w:val="none"/>
+        </w:rPr>
+      </w:pPr>
+      <w:r>
+        <w:rPr>
+          <w:rStyle w:val="Hyperlink"/>
+          <w:color w:val="auto"/>
+          <w:u w:val="none"/>
+        </w:rPr>
+        <w:t xml:space="preserve">        ResizeMode="NoResize"</w:t>
+      </w:r>
+    </w:p>
+    <w:p>
+      <w:pPr>
+        <w:pStyle w:val="Code"/>
+        <w:rPr>
+          <w:rStyle w:val="Hyperlink"/>
+          <w:color w:val="auto"/>
+          <w:u w:val="none"/>
+        </w:rPr>
+      </w:pPr>
+      <w:r>
+        <w:rPr>
+          <w:rStyle w:val="Hyperlink"/>
+          <w:color w:val="auto"/>
+          <w:u w:val="none"/>
+        </w:rPr>
+        <w:t xml:space="preserve">        Background="Transparent"</w:t>
+      </w:r>
+    </w:p>
+    <w:p>
+      <w:pPr>
+        <w:pStyle w:val="Code"/>
+        <w:rPr>
+          <w:rStyle w:val="Hyperlink"/>
+          <w:color w:val="auto"/>
+          <w:u w:val="none"/>
+        </w:rPr>
+      </w:pPr>
+      <w:r>
+        <w:rPr>
+          <w:rStyle w:val="Hyperlink"/>
+          <w:color w:val="auto"/>
+          <w:u w:val="none"/>
+        </w:rPr>
+        <w:t xml:space="preserve">        AllowsTransparency="True"</w:t>
+      </w:r>
+    </w:p>
+    <w:p>
+      <w:pPr>
+        <w:pStyle w:val="Code"/>
+        <w:rPr>
+          <w:rStyle w:val="Hyperlink"/>
+          <w:color w:val="auto"/>
+          <w:u w:val="none"/>
+        </w:rPr>
+      </w:pPr>
+      <w:r>
+        <w:rPr>
+          <w:rStyle w:val="Hyperlink"/>
+          <w:color w:val="auto"/>
+          <w:u w:val="none"/>
+        </w:rPr>
+        <w:t xml:space="preserve">        &gt;</w:t>
+      </w:r>
+    </w:p>
+    <w:p>
+      <w:pPr>
+        <w:pStyle w:val="Code"/>
+        <w:rPr>
+          <w:rStyle w:val="Hyperlink"/>
+          <w:color w:val="auto"/>
+          <w:u w:val="none"/>
+        </w:rPr>
+      </w:pPr>
+    </w:p>
+    <w:p>
+      <w:pPr>
+        <w:pStyle w:val="Code"/>
+        <w:rPr>
+          <w:rStyle w:val="Hyperlink"/>
+          <w:color w:val="auto"/>
+          <w:u w:val="none"/>
+        </w:rPr>
+      </w:pPr>
+      <w:r>
+        <w:rPr>
+          <w:rStyle w:val="Hyperlink"/>
+          <w:color w:val="auto"/>
+          <w:u w:val="none"/>
+        </w:rPr>
+        <w:t xml:space="preserve">    &lt;Border Background="#272537"</w:t>
+      </w:r>
+    </w:p>
+    <w:p>
+      <w:pPr>
+        <w:pStyle w:val="Code"/>
+        <w:rPr>
+          <w:rStyle w:val="Hyperlink"/>
+          <w:color w:val="auto"/>
+          <w:u w:val="none"/>
+        </w:rPr>
+      </w:pPr>
+      <w:r>
+        <w:rPr>
+          <w:rStyle w:val="Hyperlink"/>
+          <w:color w:val="auto"/>
+          <w:u w:val="none"/>
+        </w:rPr>
+        <w:t xml:space="preserve">            CornerRadius="0"&gt;</w:t>
+      </w:r>
+    </w:p>
+    <w:p>
+      <w:pPr>
+        <w:pStyle w:val="Code"/>
+        <w:rPr>
+          <w:rStyle w:val="Hyperlink"/>
+          <w:color w:val="auto"/>
+          <w:u w:val="none"/>
+        </w:rPr>
+      </w:pPr>
+    </w:p>
+    <w:p>
+      <w:pPr>
+        <w:pStyle w:val="Code"/>
+        <w:rPr>
+          <w:rStyle w:val="Hyperlink"/>
+          <w:color w:val="auto"/>
+          <w:u w:val="none"/>
+        </w:rPr>
+      </w:pPr>
+      <w:r>
+        <w:rPr>
+          <w:rStyle w:val="Hyperlink"/>
+          <w:color w:val="auto"/>
+          <w:u w:val="none"/>
+        </w:rPr>
+        <w:t xml:space="preserve">        &lt;Grid&gt;</w:t>
+      </w:r>
+    </w:p>
+    <w:p>
+      <w:pPr>
+        <w:pStyle w:val="Code"/>
+        <w:rPr>
+          <w:rStyle w:val="Hyperlink"/>
+          <w:color w:val="auto"/>
+          <w:u w:val="none"/>
+        </w:rPr>
+      </w:pPr>
+      <w:r>
+        <w:rPr>
+          <w:rStyle w:val="Hyperlink"/>
+          <w:color w:val="auto"/>
+          <w:u w:val="none"/>
+        </w:rPr>
+        <w:t xml:space="preserve">            &lt;Grid.ColumnDefinitions&gt;</w:t>
+      </w:r>
+    </w:p>
+    <w:p>
+      <w:pPr>
+        <w:pStyle w:val="Code"/>
+        <w:rPr>
+          <w:rStyle w:val="Hyperlink"/>
+          <w:color w:val="auto"/>
+          <w:u w:val="none"/>
+        </w:rPr>
+      </w:pPr>
+      <w:r>
+        <w:rPr>
+          <w:rStyle w:val="Hyperlink"/>
+          <w:color w:val="auto"/>
+          <w:u w:val="none"/>
+        </w:rPr>
+        <w:t xml:space="preserve">                &lt;ColumnDefinition Width="200"/&gt;</w:t>
+      </w:r>
+    </w:p>
+    <w:p>
+      <w:pPr>
+        <w:pStyle w:val="Code"/>
+        <w:rPr>
+          <w:rStyle w:val="Hyperlink"/>
+          <w:color w:val="auto"/>
+          <w:u w:val="none"/>
+        </w:rPr>
+      </w:pPr>
+      <w:r>
+        <w:rPr>
+          <w:rStyle w:val="Hyperlink"/>
+          <w:color w:val="auto"/>
+          <w:u w:val="none"/>
+        </w:rPr>
+        <w:t xml:space="preserve">                &lt;ColumnDefinition/&gt;</w:t>
+      </w:r>
+    </w:p>
+    <w:p>
+      <w:pPr>
+        <w:pStyle w:val="Code"/>
+        <w:rPr>
+          <w:rStyle w:val="Hyperlink"/>
+          <w:color w:val="auto"/>
+          <w:u w:val="none"/>
+        </w:rPr>
+      </w:pPr>
+      <w:r>
+        <w:rPr>
+          <w:rStyle w:val="Hyperlink"/>
+          <w:color w:val="auto"/>
+          <w:u w:val="none"/>
+        </w:rPr>
+        <w:t xml:space="preserve">            &lt;/Grid.ColumnDefinitions&gt;</w:t>
+      </w:r>
+    </w:p>
+    <w:p>
+      <w:pPr>
+        <w:pStyle w:val="Code"/>
+        <w:rPr>
+          <w:rStyle w:val="Hyperlink"/>
+          <w:color w:val="auto"/>
+          <w:u w:val="none"/>
+        </w:rPr>
+      </w:pPr>
+    </w:p>
+    <w:p>
+      <w:pPr>
+        <w:pStyle w:val="Code"/>
+        <w:rPr>
+          <w:rStyle w:val="Hyperlink"/>
+          <w:color w:val="auto"/>
+          <w:u w:val="none"/>
+        </w:rPr>
+      </w:pPr>
+      <w:r>
+        <w:rPr>
+          <w:rStyle w:val="Hyperlink"/>
+          <w:color w:val="auto"/>
+          <w:u w:val="none"/>
+        </w:rPr>
+        <w:t xml:space="preserve">            &lt;Grid.RowDefinitions&gt;</w:t>
+      </w:r>
+    </w:p>
+    <w:p>
+      <w:pPr>
+        <w:pStyle w:val="Code"/>
+        <w:rPr>
+          <w:rStyle w:val="Hyperlink"/>
+          <w:color w:val="auto"/>
+          <w:u w:val="none"/>
+        </w:rPr>
+      </w:pPr>
+      <w:r>
+        <w:rPr>
+          <w:rStyle w:val="Hyperlink"/>
+          <w:color w:val="auto"/>
+          <w:u w:val="none"/>
+        </w:rPr>
+        <w:t xml:space="preserve">                &lt;RowDefinition Height="75"/&gt;</w:t>
+      </w:r>
+    </w:p>
+    <w:p>
+      <w:pPr>
+        <w:pStyle w:val="Code"/>
+        <w:rPr>
+          <w:rStyle w:val="Hyperlink"/>
+          <w:color w:val="auto"/>
+          <w:u w:val="none"/>
+        </w:rPr>
+      </w:pPr>
+      <w:r>
+        <w:rPr>
+          <w:rStyle w:val="Hyperlink"/>
+          <w:color w:val="auto"/>
+          <w:u w:val="none"/>
+        </w:rPr>
+        <w:t xml:space="preserve">                &lt;RowDefinition/&gt;</w:t>
+      </w:r>
+    </w:p>
+    <w:p>
+      <w:pPr>
+        <w:pStyle w:val="Code"/>
+        <w:rPr>
+          <w:rStyle w:val="Hyperlink"/>
+          <w:color w:val="auto"/>
+          <w:u w:val="none"/>
+        </w:rPr>
+      </w:pPr>
+      <w:r>
+        <w:rPr>
+          <w:rStyle w:val="Hyperlink"/>
+          <w:color w:val="auto"/>
+          <w:u w:val="none"/>
+        </w:rPr>
+        <w:t xml:space="preserve">            &lt;/Grid.RowDefinitions&gt;</w:t>
+      </w:r>
+    </w:p>
+    <w:p>
+      <w:pPr>
+        <w:pStyle w:val="Code"/>
+        <w:rPr>
+          <w:rStyle w:val="Hyperlink"/>
+          <w:color w:val="auto"/>
+          <w:u w:val="none"/>
+        </w:rPr>
+      </w:pPr>
+    </w:p>
+    <w:p>
+      <w:pPr>
+        <w:pStyle w:val="Code"/>
+        <w:rPr>
+          <w:rStyle w:val="Hyperlink"/>
+          <w:color w:val="auto"/>
+          <w:u w:val="none"/>
+        </w:rPr>
+      </w:pPr>
+      <w:r>
+        <w:rPr>
+          <w:rStyle w:val="Hyperlink"/>
+          <w:color w:val="auto"/>
+          <w:u w:val="none"/>
+        </w:rPr>
+        <w:t xml:space="preserve">            &lt;TextBlock Text="UKAD"</w:t>
+      </w:r>
+    </w:p>
+    <w:p>
+      <w:pPr>
+        <w:pStyle w:val="Code"/>
+        <w:rPr>
+          <w:rStyle w:val="Hyperlink"/>
+          <w:color w:val="auto"/>
+          <w:u w:val="none"/>
+        </w:rPr>
+      </w:pPr>
+      <w:r>
+        <w:rPr>
+          <w:rStyle w:val="Hyperlink"/>
+          <w:color w:val="auto"/>
+          <w:u w:val="none"/>
+        </w:rPr>
+        <w:t xml:space="preserve">                       VerticalAlignment="Center"</w:t>
+      </w:r>
+    </w:p>
+    <w:p>
+      <w:pPr>
+        <w:pStyle w:val="Code"/>
+        <w:rPr>
+          <w:rStyle w:val="Hyperlink"/>
+          <w:color w:val="auto"/>
+          <w:u w:val="none"/>
+        </w:rPr>
+      </w:pPr>
+      <w:r>
+        <w:rPr>
+          <w:rStyle w:val="Hyperlink"/>
+          <w:color w:val="auto"/>
+          <w:u w:val="none"/>
+        </w:rPr>
+        <w:t xml:space="preserve">                       HorizontalAlignment="Center"</w:t>
+      </w:r>
+    </w:p>
+    <w:p>
+      <w:pPr>
+        <w:pStyle w:val="Code"/>
+        <w:rPr>
+          <w:rStyle w:val="Hyperlink"/>
+          <w:color w:val="auto"/>
+          <w:u w:val="none"/>
+        </w:rPr>
+      </w:pPr>
+      <w:r>
+        <w:rPr>
+          <w:rStyle w:val="Hyperlink"/>
+          <w:color w:val="auto"/>
+          <w:u w:val="none"/>
+        </w:rPr>
+        <w:t xml:space="preserve">                       Foreground="White"</w:t>
+      </w:r>
+    </w:p>
+    <w:p>
+      <w:pPr>
+        <w:pStyle w:val="Code"/>
+        <w:rPr>
+          <w:rStyle w:val="Hyperlink"/>
+          <w:color w:val="auto"/>
+          <w:u w:val="none"/>
+        </w:rPr>
+      </w:pPr>
+      <w:r>
+        <w:rPr>
+          <w:rStyle w:val="Hyperlink"/>
+          <w:color w:val="auto"/>
+          <w:u w:val="none"/>
+        </w:rPr>
+        <w:t xml:space="preserve">                       FontSize="45"</w:t>
+      </w:r>
+    </w:p>
+    <w:p>
+      <w:pPr>
+        <w:pStyle w:val="Code"/>
+        <w:rPr>
+          <w:rStyle w:val="Hyperlink"/>
+          <w:color w:val="auto"/>
+          <w:u w:val="none"/>
+        </w:rPr>
+      </w:pPr>
+      <w:r>
+        <w:rPr>
+          <w:rStyle w:val="Hyperlink"/>
+          <w:color w:val="auto"/>
+          <w:u w:val="none"/>
+        </w:rPr>
+        <w:t xml:space="preserve">                       Margin="5"</w:t>
+      </w:r>
+    </w:p>
+    <w:p>
+      <w:pPr>
+        <w:pStyle w:val="Code"/>
+        <w:rPr>
+          <w:rStyle w:val="Hyperlink"/>
+          <w:color w:val="auto"/>
+          <w:u w:val="none"/>
+        </w:rPr>
+      </w:pPr>
+      <w:r>
+        <w:rPr>
+          <w:rStyle w:val="Hyperlink"/>
+          <w:color w:val="auto"/>
+          <w:u w:val="none"/>
+        </w:rPr>
+        <w:t xml:space="preserve">                       /&gt;</w:t>
+      </w:r>
+    </w:p>
+    <w:p>
+      <w:pPr>
+        <w:pStyle w:val="Code"/>
+        <w:rPr>
+          <w:rStyle w:val="Hyperlink"/>
+          <w:color w:val="auto"/>
+          <w:u w:val="none"/>
+        </w:rPr>
+      </w:pPr>
+    </w:p>
+    <w:p>
+      <w:pPr>
+        <w:pStyle w:val="Code"/>
+        <w:rPr>
+          <w:rStyle w:val="Hyperlink"/>
+          <w:color w:val="auto"/>
+          <w:u w:val="none"/>
+        </w:rPr>
+      </w:pPr>
+      <w:r>
+        <w:rPr>
+          <w:rStyle w:val="Hyperlink"/>
+          <w:color w:val="auto"/>
+          <w:u w:val="none"/>
+        </w:rPr>
+        <w:t xml:space="preserve">            &lt;StackPanel Grid.Row="1"&gt;</w:t>
+      </w:r>
+    </w:p>
+    <w:p>
+      <w:pPr>
+        <w:pStyle w:val="Code"/>
+        <w:rPr>
+          <w:rStyle w:val="Hyperlink"/>
+          <w:color w:val="auto"/>
+          <w:u w:val="none"/>
+        </w:rPr>
+      </w:pPr>
+    </w:p>
+    <w:p>
+      <w:pPr>
+        <w:pStyle w:val="Code"/>
+        <w:rPr>
+          <w:rStyle w:val="Hyperlink"/>
+          <w:color w:val="auto"/>
+          <w:u w:val="none"/>
+        </w:rPr>
+      </w:pPr>
+      <w:r>
+        <w:rPr>
+          <w:rStyle w:val="Hyperlink"/>
+          <w:color w:val="auto"/>
+          <w:u w:val="none"/>
+        </w:rPr>
+        <w:t xml:space="preserve">                &lt;RadioButton Content="Home"</w:t>
+      </w:r>
+    </w:p>
+    <w:p>
+      <w:pPr>
+        <w:pStyle w:val="Code"/>
+        <w:rPr>
+          <w:rStyle w:val="Hyperlink"/>
+          <w:color w:val="auto"/>
+          <w:u w:val="none"/>
+        </w:rPr>
+      </w:pPr>
+      <w:r>
+        <w:rPr>
+          <w:rStyle w:val="Hyperlink"/>
+          <w:color w:val="auto"/>
+          <w:u w:val="none"/>
+        </w:rPr>
+        <w:t xml:space="preserve">                             Height="50"</w:t>
+      </w:r>
+    </w:p>
+    <w:p>
+      <w:pPr>
+        <w:pStyle w:val="Code"/>
+        <w:rPr>
+          <w:rStyle w:val="Hyperlink"/>
+          <w:color w:val="auto"/>
+          <w:u w:val="none"/>
+        </w:rPr>
+      </w:pPr>
+      <w:r>
+        <w:rPr>
+          <w:rStyle w:val="Hyperlink"/>
+          <w:color w:val="auto"/>
+          <w:u w:val="none"/>
+        </w:rPr>
+        <w:t xml:space="preserve">                             Foreground="White"</w:t>
+      </w:r>
+    </w:p>
+    <w:p>
+      <w:pPr>
+        <w:pStyle w:val="Code"/>
+        <w:rPr>
+          <w:rStyle w:val="Hyperlink"/>
+          <w:color w:val="auto"/>
+          <w:u w:val="none"/>
+        </w:rPr>
+      </w:pPr>
+      <w:r>
+        <w:rPr>
+          <w:rStyle w:val="Hyperlink"/>
+          <w:color w:val="auto"/>
+          <w:u w:val="none"/>
+        </w:rPr>
+        <w:t xml:space="preserve">                             FontSize="14"</w:t>
+      </w:r>
+    </w:p>
+    <w:p>
+      <w:pPr>
+        <w:pStyle w:val="Code"/>
+        <w:rPr>
+          <w:rStyle w:val="Hyperlink"/>
+          <w:color w:val="auto"/>
+          <w:u w:val="none"/>
+        </w:rPr>
+      </w:pPr>
+      <w:r>
+        <w:rPr>
+          <w:rStyle w:val="Hyperlink"/>
+          <w:color w:val="auto"/>
+          <w:u w:val="none"/>
+        </w:rPr>
+        <w:t xml:space="preserve">                             Style="{StaticResource MenuButtonTheme}"</w:t>
+      </w:r>
+    </w:p>
+    <w:p>
+      <w:pPr>
+        <w:pStyle w:val="Code"/>
+        <w:rPr>
+          <w:rStyle w:val="Hyperlink"/>
+          <w:color w:val="auto"/>
+          <w:u w:val="none"/>
+        </w:rPr>
+      </w:pPr>
+      <w:r>
+        <w:rPr>
+          <w:rStyle w:val="Hyperlink"/>
+          <w:color w:val="auto"/>
+          <w:u w:val="none"/>
+        </w:rPr>
+        <w:t xml:space="preserve">                             /&gt;</w:t>
+      </w:r>
+    </w:p>
+    <w:p>
+      <w:pPr>
+        <w:pStyle w:val="Code"/>
+        <w:rPr>
+          <w:rStyle w:val="Hyperlink"/>
+          <w:color w:val="auto"/>
+          <w:u w:val="none"/>
+        </w:rPr>
+      </w:pPr>
+      <w:r>
+        <w:rPr>
+          <w:rStyle w:val="Hyperlink"/>
+          <w:color w:val="auto"/>
+          <w:u w:val="none"/>
+        </w:rPr>
+        <w:t xml:space="preserve">                </w:t>
+      </w:r>
+    </w:p>
+    <w:p>
+      <w:pPr>
+        <w:pStyle w:val="Code"/>
+        <w:rPr>
+          <w:rStyle w:val="Hyperlink"/>
+          <w:color w:val="auto"/>
+          <w:u w:val="none"/>
+        </w:rPr>
+      </w:pPr>
+      <w:r>
+        <w:rPr>
+          <w:rStyle w:val="Hyperlink"/>
+          <w:color w:val="auto"/>
+          <w:u w:val="none"/>
+        </w:rPr>
+        <w:t xml:space="preserve">                &lt;RadioButton Content="Discovery"</w:t>
+      </w:r>
+    </w:p>
+    <w:p>
+      <w:pPr>
+        <w:pStyle w:val="Code"/>
+        <w:rPr>
+          <w:rStyle w:val="Hyperlink"/>
+          <w:color w:val="auto"/>
+          <w:u w:val="none"/>
+        </w:rPr>
+      </w:pPr>
+      <w:r>
+        <w:rPr>
+          <w:rStyle w:val="Hyperlink"/>
+          <w:color w:val="auto"/>
+          <w:u w:val="none"/>
+        </w:rPr>
+        <w:t xml:space="preserve">                             Height="50"</w:t>
+      </w:r>
+    </w:p>
+    <w:p>
+      <w:pPr>
+        <w:pStyle w:val="Code"/>
+        <w:rPr>
+          <w:rStyle w:val="Hyperlink"/>
+          <w:color w:val="auto"/>
+          <w:u w:val="none"/>
+        </w:rPr>
+      </w:pPr>
+      <w:r>
+        <w:rPr>
+          <w:rStyle w:val="Hyperlink"/>
+          <w:color w:val="auto"/>
+          <w:u w:val="none"/>
+        </w:rPr>
+        <w:t xml:space="preserve">                             Foreground="White"</w:t>
+      </w:r>
+    </w:p>
+    <w:p>
+      <w:pPr>
+        <w:pStyle w:val="Code"/>
+        <w:rPr>
+          <w:rStyle w:val="Hyperlink"/>
+          <w:color w:val="auto"/>
+          <w:u w:val="none"/>
+        </w:rPr>
+      </w:pPr>
+      <w:r>
+        <w:rPr>
+          <w:rStyle w:val="Hyperlink"/>
+          <w:color w:val="auto"/>
+          <w:u w:val="none"/>
+        </w:rPr>
+        <w:t xml:space="preserve">                             FontSize="14"</w:t>
+      </w:r>
+    </w:p>
+    <w:p>
+      <w:pPr>
+        <w:pStyle w:val="Code"/>
+        <w:rPr>
+          <w:rStyle w:val="Hyperlink"/>
+          <w:color w:val="auto"/>
+          <w:u w:val="none"/>
+        </w:rPr>
+      </w:pPr>
+      <w:r>
+        <w:rPr>
+          <w:rStyle w:val="Hyperlink"/>
+          <w:color w:val="auto"/>
+          <w:u w:val="none"/>
+        </w:rPr>
+        <w:t xml:space="preserve">                             Style="{StaticResource MenuButtonTheme}"</w:t>
+      </w:r>
+    </w:p>
+    <w:p>
+      <w:pPr>
+        <w:pStyle w:val="Code"/>
+        <w:rPr>
+          <w:rStyle w:val="Hyperlink"/>
+          <w:color w:val="auto"/>
+          <w:u w:val="none"/>
+        </w:rPr>
+      </w:pPr>
+      <w:r>
+        <w:rPr>
+          <w:rStyle w:val="Hyperlink"/>
+          <w:color w:val="auto"/>
+          <w:u w:val="none"/>
+        </w:rPr>
+        <w:t xml:space="preserve">                             /&gt;</w:t>
+      </w:r>
+    </w:p>
+    <w:p>
+      <w:pPr>
+        <w:pStyle w:val="Code"/>
+        <w:rPr>
+          <w:rStyle w:val="Hyperlink"/>
+          <w:color w:val="auto"/>
+          <w:u w:val="none"/>
+        </w:rPr>
+      </w:pPr>
+      <w:r>
+        <w:rPr>
+          <w:rStyle w:val="Hyperlink"/>
+          <w:color w:val="auto"/>
+          <w:u w:val="none"/>
+        </w:rPr>
+        <w:t xml:space="preserve">                </w:t>
+      </w:r>
+    </w:p>
+    <w:p>
+      <w:pPr>
+        <w:pStyle w:val="Code"/>
+        <w:rPr>
+          <w:rStyle w:val="Hyperlink"/>
+          <w:color w:val="auto"/>
+          <w:u w:val="none"/>
+        </w:rPr>
+      </w:pPr>
+      <w:r>
+        <w:rPr>
+          <w:rStyle w:val="Hyperlink"/>
+          <w:color w:val="auto"/>
+          <w:u w:val="none"/>
+        </w:rPr>
+        <w:t xml:space="preserve">                &lt;RadioButton Content="Featured"</w:t>
+      </w:r>
+    </w:p>
+    <w:p>
+      <w:pPr>
+        <w:pStyle w:val="Code"/>
+        <w:rPr>
+          <w:rStyle w:val="Hyperlink"/>
+          <w:color w:val="auto"/>
+          <w:u w:val="none"/>
+        </w:rPr>
+      </w:pPr>
+      <w:r>
+        <w:rPr>
+          <w:rStyle w:val="Hyperlink"/>
+          <w:color w:val="auto"/>
+          <w:u w:val="none"/>
+        </w:rPr>
+        <w:t xml:space="preserve">                             Height="50"</w:t>
+      </w:r>
+    </w:p>
+    <w:p>
+      <w:pPr>
+        <w:pStyle w:val="Code"/>
+        <w:rPr>
+          <w:rStyle w:val="Hyperlink"/>
+          <w:color w:val="auto"/>
+          <w:u w:val="none"/>
+        </w:rPr>
+      </w:pPr>
+      <w:r>
+        <w:rPr>
+          <w:rStyle w:val="Hyperlink"/>
+          <w:color w:val="auto"/>
+          <w:u w:val="none"/>
+        </w:rPr>
+        <w:t xml:space="preserve">                             Foreground="White"</w:t>
+      </w:r>
+    </w:p>
+    <w:p>
+      <w:pPr>
+        <w:pStyle w:val="Code"/>
+        <w:rPr>
+          <w:rStyle w:val="Hyperlink"/>
+          <w:color w:val="auto"/>
+          <w:u w:val="none"/>
+        </w:rPr>
+      </w:pPr>
+      <w:r>
+        <w:rPr>
+          <w:rStyle w:val="Hyperlink"/>
+          <w:color w:val="auto"/>
+          <w:u w:val="none"/>
+        </w:rPr>
+        <w:t xml:space="preserve">                             FontSize="14"</w:t>
+      </w:r>
+    </w:p>
+    <w:p>
+      <w:pPr>
+        <w:pStyle w:val="Code"/>
+        <w:rPr>
+          <w:rStyle w:val="Hyperlink"/>
+          <w:color w:val="auto"/>
+          <w:u w:val="none"/>
+        </w:rPr>
+      </w:pPr>
+      <w:r>
+        <w:rPr>
+          <w:rStyle w:val="Hyperlink"/>
+          <w:color w:val="auto"/>
+          <w:u w:val="none"/>
+        </w:rPr>
+        <w:lastRenderedPageBreak/>
+        <w:t xml:space="preserve">                             Style="{StaticResource MenuButtonTheme}"</w:t>
+      </w:r>
+    </w:p>
+    <w:p>
+      <w:pPr>
+        <w:pStyle w:val="Code"/>
+        <w:rPr>
+          <w:rStyle w:val="Hyperlink"/>
+          <w:color w:val="auto"/>
+          <w:u w:val="none"/>
+        </w:rPr>
+      </w:pPr>
+      <w:r>
+        <w:rPr>
+          <w:rStyle w:val="Hyperlink"/>
+          <w:color w:val="auto"/>
+          <w:u w:val="none"/>
+        </w:rPr>
+        <w:t xml:space="preserve">                             /&gt;</w:t>
+      </w:r>
+    </w:p>
+    <w:p>
+      <w:pPr>
+        <w:pStyle w:val="Code"/>
+        <w:rPr>
+          <w:rStyle w:val="Hyperlink"/>
+          <w:color w:val="auto"/>
+          <w:u w:val="none"/>
+        </w:rPr>
+      </w:pPr>
+      <w:r>
+        <w:rPr>
+          <w:rStyle w:val="Hyperlink"/>
+          <w:color w:val="auto"/>
+          <w:u w:val="none"/>
+        </w:rPr>
+        <w:t xml:space="preserve">                </w:t>
+      </w:r>
+    </w:p>
+    <w:p>
+      <w:pPr>
+        <w:pStyle w:val="Code"/>
+        <w:rPr>
+          <w:rStyle w:val="Hyperlink"/>
+          <w:color w:val="auto"/>
+          <w:u w:val="none"/>
+        </w:rPr>
+      </w:pPr>
+      <w:r>
+        <w:rPr>
+          <w:rStyle w:val="Hyperlink"/>
+          <w:color w:val="auto"/>
+          <w:u w:val="none"/>
+        </w:rPr>
+        <w:t xml:space="preserve">            &lt;/StackPanel&gt;</w:t>
+      </w:r>
+    </w:p>
+    <w:p>
+      <w:pPr>
+        <w:pStyle w:val="Code"/>
+        <w:rPr>
+          <w:rStyle w:val="Hyperlink"/>
+          <w:color w:val="auto"/>
+          <w:u w:val="none"/>
+        </w:rPr>
+      </w:pPr>
+    </w:p>
+    <w:p>
+      <w:pPr>
+        <w:pStyle w:val="Code"/>
+        <w:rPr>
+          <w:rStyle w:val="Hyperlink"/>
+          <w:color w:val="auto"/>
+          <w:u w:val="none"/>
+        </w:rPr>
+      </w:pPr>
+      <w:r>
+        <w:rPr>
+          <w:rStyle w:val="Hyperlink"/>
+          <w:color w:val="auto"/>
+          <w:u w:val="none"/>
+        </w:rPr>
+        <w:t xml:space="preserve">            &lt;TextBox Width="250"</w:t>
+      </w:r>
+    </w:p>
+    <w:p>
+      <w:pPr>
+        <w:pStyle w:val="Code"/>
+        <w:rPr>
+          <w:rStyle w:val="Hyperlink"/>
+          <w:color w:val="auto"/>
+          <w:u w:val="none"/>
+        </w:rPr>
+      </w:pPr>
+      <w:r>
+        <w:rPr>
+          <w:rStyle w:val="Hyperlink"/>
+          <w:color w:val="auto"/>
+          <w:u w:val="none"/>
+        </w:rPr>
+        <w:t xml:space="preserve">                     Height="40"</w:t>
+      </w:r>
+    </w:p>
+    <w:p>
+      <w:pPr>
+        <w:pStyle w:val="Code"/>
+        <w:rPr>
+          <w:rStyle w:val="Hyperlink"/>
+          <w:color w:val="auto"/>
+          <w:u w:val="none"/>
+        </w:rPr>
+      </w:pPr>
+      <w:r>
+        <w:rPr>
+          <w:rStyle w:val="Hyperlink"/>
+          <w:color w:val="auto"/>
+          <w:u w:val="none"/>
+        </w:rPr>
+        <w:t xml:space="preserve">                     VerticalContentAlignment="Center"</w:t>
+      </w:r>
+    </w:p>
+    <w:p>
+      <w:pPr>
+        <w:pStyle w:val="Code"/>
+        <w:rPr>
+          <w:rStyle w:val="Hyperlink"/>
+          <w:color w:val="auto"/>
+          <w:u w:val="none"/>
+        </w:rPr>
+      </w:pPr>
+      <w:r>
+        <w:rPr>
+          <w:rStyle w:val="Hyperlink"/>
+          <w:color w:val="auto"/>
+          <w:u w:val="none"/>
+        </w:rPr>
+        <w:t xml:space="preserve">                     HorizontalAlignment="Left"</w:t>
+      </w:r>
+    </w:p>
+    <w:p>
+      <w:pPr>
+        <w:pStyle w:val="Code"/>
+        <w:rPr>
+          <w:rStyle w:val="Hyperlink"/>
+          <w:color w:val="auto"/>
+          <w:u w:val="none"/>
+        </w:rPr>
+      </w:pPr>
+      <w:r>
+        <w:rPr>
+          <w:rStyle w:val="Hyperlink"/>
+          <w:color w:val="auto"/>
+          <w:u w:val="none"/>
+        </w:rPr>
+        <w:t xml:space="preserve">                     Margin="5"</w:t>
+      </w:r>
+    </w:p>
+    <w:p>
+      <w:pPr>
+        <w:pStyle w:val="Code"/>
+        <w:rPr>
+          <w:rStyle w:val="Hyperlink"/>
+          <w:color w:val="auto"/>
+          <w:u w:val="none"/>
+        </w:rPr>
+      </w:pPr>
+      <w:r>
+        <w:rPr>
+          <w:rStyle w:val="Hyperlink"/>
+          <w:color w:val="auto"/>
+          <w:u w:val="none"/>
+        </w:rPr>
+        <w:t xml:space="preserve">                     Grid.Column="1"</w:t>
+      </w:r>
+    </w:p>
+    <w:p>
+      <w:pPr>
+        <w:pStyle w:val="Code"/>
+        <w:rPr>
+          <w:rStyle w:val="Hyperlink"/>
+          <w:color w:val="auto"/>
+          <w:u w:val="none"/>
+        </w:rPr>
+      </w:pPr>
+      <w:r>
+        <w:rPr>
+          <w:rStyle w:val="Hyperlink"/>
+          <w:color w:val="auto"/>
+          <w:u w:val="none"/>
+        </w:rPr>
+        <w:t xml:space="preserve">                     Style="{StaticResource TextBoxTheme}"</w:t>
+      </w:r>
+    </w:p>
+    <w:p>
+      <w:pPr>
+        <w:pStyle w:val="Code"/>
+        <w:rPr>
+          <w:rStyle w:val="Hyperlink"/>
+          <w:color w:val="auto"/>
+          <w:u w:val="none"/>
+        </w:rPr>
+      </w:pPr>
+      <w:r>
+        <w:rPr>
+          <w:rStyle w:val="Hyperlink"/>
+          <w:color w:val="auto"/>
+          <w:u w:val="none"/>
+        </w:rPr>
+        <w:t xml:space="preserve">                     /&gt;</w:t>
+      </w:r>
+    </w:p>
+    <w:p>
+      <w:pPr>
+        <w:pStyle w:val="Code"/>
+        <w:rPr>
+          <w:rStyle w:val="Hyperlink"/>
+          <w:color w:val="auto"/>
+          <w:u w:val="none"/>
+        </w:rPr>
+      </w:pPr>
+    </w:p>
+    <w:p>
+      <w:pPr>
+        <w:pStyle w:val="Code"/>
+        <w:rPr>
+          <w:rStyle w:val="Hyperlink"/>
+          <w:color w:val="auto"/>
+          <w:u w:val="none"/>
+        </w:rPr>
+      </w:pPr>
+      <w:r>
+        <w:rPr>
+          <w:rStyle w:val="Hyperlink"/>
+          <w:color w:val="auto"/>
+          <w:u w:val="none"/>
+        </w:rPr>
+        <w:t xml:space="preserve">            &lt;ContentControl Grid.Row="1"</w:t>
+      </w:r>
+    </w:p>
+    <w:p>
+      <w:pPr>
+        <w:pStyle w:val="Code"/>
+        <w:rPr>
+          <w:rStyle w:val="Hyperlink"/>
+          <w:color w:val="auto"/>
+          <w:u w:val="none"/>
+        </w:rPr>
+      </w:pPr>
+      <w:r>
+        <w:rPr>
+          <w:rStyle w:val="Hyperlink"/>
+          <w:color w:val="auto"/>
+          <w:u w:val="none"/>
+        </w:rPr>
+        <w:t xml:space="preserve">                            Grid.Column="1"</w:t>
+      </w:r>
+    </w:p>
+    <w:p>
+      <w:pPr>
+        <w:pStyle w:val="Code"/>
+        <w:rPr>
+          <w:rStyle w:val="Hyperlink"/>
+          <w:color w:val="auto"/>
+          <w:u w:val="none"/>
+        </w:rPr>
+      </w:pPr>
+      <w:r>
+        <w:rPr>
+          <w:rStyle w:val="Hyperlink"/>
+          <w:color w:val="auto"/>
+          <w:u w:val="none"/>
+        </w:rPr>
+        <w:t xml:space="preserve">                            Margin="10"</w:t>
+      </w:r>
+    </w:p>
+    <w:p>
+      <w:pPr>
+        <w:pStyle w:val="CodeChanges"/>
+        <w:rPr>
+          <w:rStyle w:val="Hyperlink"/>
+          <w:color w:val="00B050"/>
+          <w:u w:val="none"/>
+        </w:rPr>
+      </w:pPr>
+      <w:r>
+        <w:rPr>
+          <w:rStyle w:val="Hyperlink"/>
+          <w:color w:val="00B050"/>
+          <w:u w:val="none"/>
+        </w:rPr>
+        <w:t xml:space="preserve">                            Content="{Binding}"</w:t>
+      </w:r>
+    </w:p>
+    <w:p>
+      <w:pPr>
+        <w:pStyle w:val="Code"/>
+        <w:rPr>
+          <w:rStyle w:val="Hyperlink"/>
+          <w:color w:val="auto"/>
+          <w:u w:val="none"/>
+        </w:rPr>
+      </w:pPr>
+      <w:r>
+        <w:rPr>
+          <w:rStyle w:val="Hyperlink"/>
+          <w:color w:val="auto"/>
+          <w:u w:val="none"/>
+        </w:rPr>
+        <w:t xml:space="preserve">                            /&gt;</w:t>
+      </w:r>
+    </w:p>
+    <w:p>
+      <w:pPr>
+        <w:pStyle w:val="Code"/>
+        <w:rPr>
+          <w:rStyle w:val="Hyperlink"/>
+          <w:color w:val="auto"/>
+          <w:u w:val="none"/>
+        </w:rPr>
+      </w:pPr>
+    </w:p>
+    <w:p>
+      <w:pPr>
+        <w:pStyle w:val="Code"/>
+        <w:rPr>
+          <w:rStyle w:val="Hyperlink"/>
+          <w:color w:val="auto"/>
+          <w:u w:val="none"/>
+        </w:rPr>
+      </w:pPr>
+      <w:r>
+        <w:rPr>
+          <w:rStyle w:val="Hyperlink"/>
+          <w:color w:val="auto"/>
+          <w:u w:val="none"/>
+        </w:rPr>
+        <w:t xml:space="preserve">        &lt;/Grid&gt;</w:t>
+      </w:r>
+    </w:p>
+    <w:p>
+      <w:pPr>
+        <w:pStyle w:val="Code"/>
+        <w:rPr>
+          <w:rStyle w:val="Hyperlink"/>
+          <w:color w:val="auto"/>
+          <w:u w:val="none"/>
+        </w:rPr>
+      </w:pPr>
+      <w:r>
+        <w:rPr>
+          <w:rStyle w:val="Hyperlink"/>
+          <w:color w:val="auto"/>
+          <w:u w:val="none"/>
+        </w:rPr>
+        <w:t xml:space="preserve">    &lt;/Border&gt;</w:t>
+      </w:r>
+    </w:p>
+    <w:p>
+      <w:pPr>
+        <w:pStyle w:val="Code"/>
+        <w:rPr>
+          <w:rStyle w:val="Hyperlink"/>
+          <w:b/>
+          <w:bCs/>
+          <w:color w:val="auto"/>
+          <w:sz w:val="22"/>
+          <w:szCs w:val="22"/>
+          <w:u w:val="none"/>
+        </w:rPr>
+      </w:pPr>
+      <w:r>
+        <w:rPr>
+          <w:rStyle w:val="Hyperlink"/>
+          <w:color w:val="auto"/>
+          <w:u w:val="none"/>
+        </w:rPr>
+        <w:t>&lt;/Window&gt;</w:t>
+      </w:r>
+    </w:p>
+    <w:p>
+      <w:pPr>
+        <w:pStyle w:val="Code"/>
+      </w:pPr>
+    </w:p>
+    <w:p>
+      <w:pPr>
+        <w:pStyle w:val="Code"/>
+      </w:pPr>
+    </w:p>
+    <w:p>
+      <w:pPr>
+        <w:pStyle w:val="Code"/>
+      </w:pPr>
+    </w:p>
+    <w:p>
+      <w:pPr>
+        <w:pStyle w:val="Code"/>
+      </w:pPr>
+    </w:p>
+    <w:p>
+      <w:pPr>
+        <w:pStyle w:val="Heading1"/>
+      </w:pPr>
+      <w:r>
+        <w:t>Add DataContext</w:t>
+      </w:r>
+      <w:r>
+        <w:t>.</w:t>
+      </w:r>
+    </w:p>
+    <w:p>
+      <w:pPr>
+        <w:pStyle w:val="CodeTitle"/>
+        <w:rPr>
+          <w:rStyle w:val="Hyperlink"/>
+          <w:color w:val="auto"/>
+          <w:u w:val="none"/>
+        </w:rPr>
+      </w:pPr>
+      <w:r>
+        <w:rPr>
+          <w:rStyle w:val="Hyperlink"/>
+          <w:color w:val="auto"/>
+          <w:u w:val="none"/>
+        </w:rPr>
+        <w:t>MainWindow.xaml</w:t>
+      </w:r>
+    </w:p>
+    <w:p>
+      <w:pPr>
+        <w:pStyle w:val="Code"/>
+      </w:pPr>
+      <w:r>
+        <w:t>&lt;Window x:Class="ModernDesign.MainWindow"</w:t>
+      </w:r>
+    </w:p>
+    <w:p>
+      <w:pPr>
+        <w:pStyle w:val="Code"/>
+      </w:pPr>
+      <w:r>
+        <w:t xml:space="preserve">        xmlns="http://schemas.microsoft.com/winfx/2006/xaml/presentation"</w:t>
+      </w:r>
+    </w:p>
+    <w:p>
+      <w:pPr>
+        <w:pStyle w:val="Code"/>
+      </w:pPr>
+      <w:r>
+        <w:t xml:space="preserve">        xmlns:x="http://schemas.microsoft.com/winfx/2006/xaml"</w:t>
+      </w:r>
+    </w:p>
+    <w:p>
+      <w:pPr>
+        <w:pStyle w:val="Code"/>
+      </w:pPr>
+      <w:r>
+        <w:t xml:space="preserve">        xmlns:d="http://schemas.microsoft.com/expression/blend/2008"</w:t>
+      </w:r>
+    </w:p>
+    <w:p>
+      <w:pPr>
+        <w:pStyle w:val="Code"/>
+      </w:pPr>
+      <w:r>
+        <w:t xml:space="preserve">        xmlns:mc="http://schemas.openxmlformats.org/markup-compatibility/2006"</w:t>
+      </w:r>
+    </w:p>
+    <w:p>
+      <w:pPr>
+        <w:pStyle w:val="Code"/>
+      </w:pPr>
+      <w:r>
+        <w:t xml:space="preserve">        xmlns:local="clr-namespace:ModernDesign"</w:t>
+      </w:r>
+    </w:p>
+    <w:p>
+      <w:pPr>
+        <w:pStyle w:val="CodeChanges"/>
+      </w:pPr>
+      <w:r>
+        <w:t xml:space="preserve">        xmlns:viewModel="clr-namespace:ModernDesign.MVVM.ViewModel"</w:t>
+      </w:r>
+    </w:p>
+    <w:p>
+      <w:pPr>
+        <w:pStyle w:val="Code"/>
+      </w:pPr>
+      <w:r>
+        <w:t xml:space="preserve">        mc:Ignorable="d"</w:t>
+      </w:r>
+    </w:p>
+    <w:p>
+      <w:pPr>
+        <w:pStyle w:val="Code"/>
+      </w:pPr>
+      <w:r>
+        <w:t xml:space="preserve">        Height="600" Width="920"</w:t>
+      </w:r>
+    </w:p>
+    <w:p>
+      <w:pPr>
+        <w:pStyle w:val="Code"/>
+      </w:pPr>
+      <w:r>
+        <w:t xml:space="preserve">        WindowStyle="None"</w:t>
+      </w:r>
+    </w:p>
+    <w:p>
+      <w:pPr>
+        <w:pStyle w:val="Code"/>
+      </w:pPr>
+      <w:r>
+        <w:t xml:space="preserve">        ResizeMode="NoResize"</w:t>
+      </w:r>
+    </w:p>
+    <w:p>
+      <w:pPr>
+        <w:pStyle w:val="Code"/>
+      </w:pPr>
+      <w:r>
+        <w:t xml:space="preserve">        Background="Transparent"</w:t>
+      </w:r>
+    </w:p>
+    <w:p>
+      <w:pPr>
+        <w:pStyle w:val="Code"/>
+      </w:pPr>
+      <w:r>
+        <w:t xml:space="preserve">        AllowsTransparency="True"</w:t>
+      </w:r>
+    </w:p>
+    <w:p>
+      <w:pPr>
+        <w:pStyle w:val="Code"/>
+      </w:pPr>
+      <w:r>
+        <w:t xml:space="preserve">        &gt;</w:t>
+      </w:r>
+    </w:p>
+    <w:p>
+      <w:pPr>
+        <w:pStyle w:val="Code"/>
+      </w:pPr>
+    </w:p>
+    <w:p>
+      <w:pPr>
+        <w:pStyle w:val="CodeChanges"/>
+      </w:pPr>
+      <w:r>
+        <w:t xml:space="preserve">    &lt;Window.DataContext&gt;</w:t>
+      </w:r>
+    </w:p>
+    <w:p>
+      <w:pPr>
+        <w:pStyle w:val="CodeChanges"/>
+      </w:pPr>
+      <w:r>
+        <w:t xml:space="preserve">        &lt;viewModel:MainViewModel/&gt;</w:t>
+      </w:r>
+    </w:p>
+    <w:p>
+      <w:pPr>
+        <w:pStyle w:val="CodeChanges"/>
+      </w:pPr>
+      <w:r>
+        <w:t xml:space="preserve">    &lt;/Window.DataContext&gt;</w:t>
+      </w:r>
+    </w:p>
+    <w:p>
+      <w:pPr>
+        <w:pStyle w:val="Code"/>
+      </w:pPr>
+    </w:p>
+    <w:p>
+      <w:pPr>
+        <w:pStyle w:val="Code"/>
+      </w:pPr>
+      <w:r>
+        <w:t xml:space="preserve">    &lt;Border Background="#272537"</w:t>
+      </w:r>
+    </w:p>
+    <w:p>
+      <w:pPr>
+        <w:pStyle w:val="Code"/>
+      </w:pPr>
+      <w:r>
+        <w:t xml:space="preserve">            CornerRadius="0"&gt;</w:t>
+      </w:r>
+    </w:p>
+    <w:p>
+      <w:pPr>
+        <w:pStyle w:val="Code"/>
+      </w:pPr>
+    </w:p>
+    <w:p>
+      <w:pPr>
+        <w:pStyle w:val="Code"/>
+      </w:pPr>
+      <w:r>
+        <w:t xml:space="preserve">        &lt;Grid&gt;</w:t>
+      </w:r>
+    </w:p>
+    <w:p>
+      <w:pPr>
+        <w:pStyle w:val="Code"/>
+      </w:pPr>
+      <w:r>
+        <w:t xml:space="preserve">            &lt;Grid.ColumnDefinitions&gt;</w:t>
+      </w:r>
+    </w:p>
+    <w:p>
+      <w:pPr>
+        <w:pStyle w:val="Code"/>
+      </w:pPr>
+      <w:r>
+        <w:t xml:space="preserve">                &lt;ColumnDefinition Width="200"/&gt;</w:t>
+      </w:r>
+    </w:p>
+    <w:p>
+      <w:pPr>
+        <w:pStyle w:val="Code"/>
+      </w:pPr>
+      <w:r>
+        <w:t xml:space="preserve">                &lt;ColumnDefinition/&gt;</w:t>
+      </w:r>
+    </w:p>
+    <w:p>
+      <w:pPr>
+        <w:pStyle w:val="Code"/>
+      </w:pPr>
+      <w:r>
+        <w:t xml:space="preserve">            &lt;/Grid.ColumnDefinitions&gt;</w:t>
+      </w:r>
+    </w:p>
+    <w:p>
+      <w:pPr>
+        <w:pStyle w:val="Code"/>
+      </w:pPr>
+    </w:p>
+    <w:p>
+      <w:pPr>
+        <w:pStyle w:val="Code"/>
+      </w:pPr>
+      <w:r>
+        <w:t xml:space="preserve">            &lt;Grid.RowDefinitions&gt;</w:t>
+      </w:r>
+    </w:p>
+    <w:p>
+      <w:pPr>
+        <w:pStyle w:val="Code"/>
+      </w:pPr>
+      <w:r>
+        <w:lastRenderedPageBreak/>
+        <w:t xml:space="preserve">                &lt;RowDefinition Height="75"/&gt;</w:t>
+      </w:r>
+    </w:p>
+    <w:p>
+      <w:pPr>
+        <w:pStyle w:val="Code"/>
+      </w:pPr>
+      <w:r>
+        <w:t xml:space="preserve">                &lt;RowDefinition/&gt;</w:t>
+      </w:r>
+    </w:p>
+    <w:p>
+      <w:pPr>
+        <w:pStyle w:val="Code"/>
+      </w:pPr>
+      <w:r>
+        <w:t xml:space="preserve">            &lt;/Grid.RowDefinitions&gt;</w:t>
+      </w:r>
+    </w:p>
+    <w:p>
+      <w:pPr>
+        <w:pStyle w:val="Code"/>
+      </w:pPr>
+    </w:p>
+    <w:p>
+      <w:pPr>
+        <w:pStyle w:val="Code"/>
+      </w:pPr>
+      <w:r>
+        <w:t xml:space="preserve">            &lt;TextBlock Text="UKAD"</w:t>
+      </w:r>
+    </w:p>
+    <w:p>
+      <w:pPr>
+        <w:pStyle w:val="Code"/>
+      </w:pPr>
+      <w:r>
+        <w:t xml:space="preserve">                       VerticalAlignment="Center"</w:t>
+      </w:r>
+    </w:p>
+    <w:p>
+      <w:pPr>
+        <w:pStyle w:val="Code"/>
+      </w:pPr>
+      <w:r>
+        <w:t xml:space="preserve">                       HorizontalAlignment="Center"</w:t>
+      </w:r>
+    </w:p>
+    <w:p>
+      <w:pPr>
+        <w:pStyle w:val="Code"/>
+      </w:pPr>
+      <w:r>
+        <w:t xml:space="preserve">                       Foreground="White"</w:t>
+      </w:r>
+    </w:p>
+    <w:p>
+      <w:pPr>
+        <w:pStyle w:val="Code"/>
+      </w:pPr>
+      <w:r>
+        <w:t xml:space="preserve">                       FontSize="45"</w:t>
+      </w:r>
+    </w:p>
+    <w:p>
+      <w:pPr>
+        <w:pStyle w:val="Code"/>
+      </w:pPr>
+      <w:r>
+        <w:t xml:space="preserve">                       Margin="5"</w:t>
+      </w:r>
+    </w:p>
+    <w:p>
+      <w:pPr>
+        <w:pStyle w:val="Code"/>
+      </w:pPr>
+      <w:r>
+        <w:t xml:space="preserve">                       /&gt;</w:t>
+      </w:r>
+    </w:p>
+    <w:p>
+      <w:pPr>
+        <w:pStyle w:val="Code"/>
+      </w:pPr>
+    </w:p>
+    <w:p>
+      <w:pPr>
+        <w:pStyle w:val="Code"/>
+      </w:pPr>
+      <w:r>
+        <w:t xml:space="preserve">            &lt;StackPanel Grid.Row="1"&gt;</w:t>
+      </w:r>
+    </w:p>
+    <w:p>
+      <w:pPr>
+        <w:pStyle w:val="Code"/>
+      </w:pPr>
+    </w:p>
+    <w:p>
+      <w:pPr>
+        <w:pStyle w:val="Code"/>
+      </w:pPr>
+      <w:r>
+        <w:t xml:space="preserve">                &lt;RadioButton Content="Home"</w:t>
+      </w:r>
+    </w:p>
+    <w:p>
+      <w:pPr>
+        <w:pStyle w:val="Code"/>
+      </w:pPr>
+      <w:r>
+        <w:t xml:space="preserve">                             Height="50"</w:t>
+      </w:r>
+    </w:p>
+    <w:p>
+      <w:pPr>
+        <w:pStyle w:val="Code"/>
+      </w:pPr>
+      <w:r>
+        <w:t xml:space="preserve">                             Foreground="White"</w:t>
+      </w:r>
+    </w:p>
+    <w:p>
+      <w:pPr>
+        <w:pStyle w:val="Code"/>
+      </w:pPr>
+      <w:r>
+        <w:t xml:space="preserve">                             FontSize="14"</w:t>
+      </w:r>
+    </w:p>
+    <w:p>
+      <w:pPr>
+        <w:pStyle w:val="Code"/>
+      </w:pPr>
+      <w:r>
+        <w:t xml:space="preserve">                             Style="{StaticResource MenuButtonTheme}"</w:t>
+      </w:r>
+    </w:p>
+    <w:p>
+      <w:pPr>
+        <w:pStyle w:val="Code"/>
+      </w:pPr>
+      <w:r>
+        <w:t xml:space="preserve">                             /&gt;</w:t>
+      </w:r>
+    </w:p>
+    <w:p>
+      <w:pPr>
+        <w:pStyle w:val="Code"/>
+      </w:pPr>
+      <w:r>
+        <w:t xml:space="preserve">                </w:t>
+      </w:r>
+    </w:p>
+    <w:p>
+      <w:pPr>
+        <w:pStyle w:val="Code"/>
+      </w:pPr>
+      <w:r>
+        <w:t xml:space="preserve">                &lt;RadioButton Content="Discovery"</w:t>
+      </w:r>
+    </w:p>
+    <w:p>
+      <w:pPr>
+        <w:pStyle w:val="Code"/>
+      </w:pPr>
+      <w:r>
+        <w:t xml:space="preserve">                             Height="50"</w:t>
+      </w:r>
+    </w:p>
+    <w:p>
+      <w:pPr>
+        <w:pStyle w:val="Code"/>
+      </w:pPr>
+      <w:r>
+        <w:t xml:space="preserve">                             Foreground="White"</w:t>
+      </w:r>
+    </w:p>
+    <w:p>
+      <w:pPr>
+        <w:pStyle w:val="Code"/>
+      </w:pPr>
+      <w:r>
+        <w:t xml:space="preserve">                             FontSize="14"</w:t>
+      </w:r>
+    </w:p>
+    <w:p>
+      <w:pPr>
+        <w:pStyle w:val="Code"/>
+      </w:pPr>
+      <w:r>
+        <w:t xml:space="preserve">                             Style="{StaticResource MenuButtonTheme}"</w:t>
+      </w:r>
+    </w:p>
+    <w:p>
+      <w:pPr>
+        <w:pStyle w:val="Code"/>
+      </w:pPr>
+      <w:r>
+        <w:t xml:space="preserve">                             /&gt;</w:t>
+      </w:r>
+    </w:p>
+    <w:p>
+      <w:pPr>
+        <w:pStyle w:val="Code"/>
+      </w:pPr>
+      <w:r>
+        <w:t xml:space="preserve">                </w:t>
+      </w:r>
+    </w:p>
+    <w:p>
+      <w:pPr>
+        <w:pStyle w:val="Code"/>
+      </w:pPr>
+      <w:r>
+        <w:t xml:space="preserve">                &lt;RadioButton Content="Featured"</w:t>
+      </w:r>
+    </w:p>
+    <w:p>
+      <w:pPr>
+        <w:pStyle w:val="Code"/>
+      </w:pPr>
+      <w:r>
+        <w:t xml:space="preserve">                             Height="50"</w:t>
+      </w:r>
+    </w:p>
+    <w:p>
+      <w:pPr>
+        <w:pStyle w:val="Code"/>
+      </w:pPr>
+      <w:r>
+        <w:t xml:space="preserve">                             Foreground="White"</w:t>
+      </w:r>
+    </w:p>
+    <w:p>
+      <w:pPr>
+        <w:pStyle w:val="Code"/>
+      </w:pPr>
+      <w:r>
+        <w:t xml:space="preserve">                             FontSize="14"</w:t>
+      </w:r>
+    </w:p>
+    <w:p>
+      <w:pPr>
+        <w:pStyle w:val="Code"/>
+      </w:pPr>
+      <w:r>
+        <w:t xml:space="preserve">                             Style="{StaticResource MenuButtonTheme}"</w:t>
+      </w:r>
+    </w:p>
+    <w:p>
+      <w:pPr>
+        <w:pStyle w:val="Code"/>
+      </w:pPr>
+      <w:r>
+        <w:t xml:space="preserve">                             /&gt;</w:t>
+      </w:r>
+    </w:p>
+    <w:p>
+      <w:pPr>
+        <w:pStyle w:val="Code"/>
+      </w:pPr>
+      <w:r>
+        <w:t xml:space="preserve">                </w:t>
+      </w:r>
+    </w:p>
+    <w:p>
+      <w:pPr>
+        <w:pStyle w:val="Code"/>
+      </w:pPr>
+      <w:r>
+        <w:t xml:space="preserve">            &lt;/StackPanel&gt;</w:t>
+      </w:r>
+    </w:p>
+    <w:p>
+      <w:pPr>
+        <w:pStyle w:val="Code"/>
+      </w:pPr>
+    </w:p>
+    <w:p>
+      <w:pPr>
+        <w:pStyle w:val="Code"/>
+      </w:pPr>
+      <w:r>
+        <w:t xml:space="preserve">            &lt;TextBox Width="250"</w:t>
+      </w:r>
+    </w:p>
+    <w:p>
+      <w:pPr>
+        <w:pStyle w:val="Code"/>
+      </w:pPr>
+      <w:r>
+        <w:t xml:space="preserve">                     Height="40"</w:t>
+      </w:r>
+    </w:p>
+    <w:p>
+      <w:pPr>
+        <w:pStyle w:val="Code"/>
+      </w:pPr>
+      <w:r>
+        <w:t xml:space="preserve">                     VerticalContentAlignment="Center"</w:t>
+      </w:r>
+    </w:p>
+    <w:p>
+      <w:pPr>
+        <w:pStyle w:val="Code"/>
+      </w:pPr>
+      <w:r>
+        <w:t xml:space="preserve">                     HorizontalAlignment="Left"</w:t>
+      </w:r>
+    </w:p>
+    <w:p>
+      <w:pPr>
+        <w:pStyle w:val="Code"/>
+      </w:pPr>
+      <w:r>
+        <w:t xml:space="preserve">                     Margin="5"</w:t>
+      </w:r>
+    </w:p>
+    <w:p>
+      <w:pPr>
+        <w:pStyle w:val="Code"/>
+      </w:pPr>
+      <w:r>
+        <w:t xml:space="preserve">                     Grid.Column="1"</w:t>
+      </w:r>
+    </w:p>
+    <w:p>
+      <w:pPr>
+        <w:pStyle w:val="Code"/>
+      </w:pPr>
+      <w:r>
+        <w:t xml:space="preserve">                     Style="{StaticResource TextBoxTheme}"</w:t>
+      </w:r>
+    </w:p>
+    <w:p>
+      <w:pPr>
+        <w:pStyle w:val="Code"/>
+      </w:pPr>
+      <w:r>
+        <w:t xml:space="preserve">                     /&gt;</w:t>
+      </w:r>
+    </w:p>
+    <w:p>
+      <w:pPr>
+        <w:pStyle w:val="Code"/>
+      </w:pPr>
+    </w:p>
+    <w:p>
+      <w:pPr>
+        <w:pStyle w:val="Code"/>
+      </w:pPr>
+      <w:r>
+        <w:t xml:space="preserve">            &lt;ContentControl Grid.Row="1"</w:t>
+      </w:r>
+    </w:p>
+    <w:p>
+      <w:pPr>
+        <w:pStyle w:val="Code"/>
+      </w:pPr>
+      <w:r>
+        <w:t xml:space="preserve">                            Grid.Column="1"</w:t>
+      </w:r>
+    </w:p>
+    <w:p>
+      <w:pPr>
+        <w:pStyle w:val="Code"/>
+      </w:pPr>
+      <w:r>
+        <w:t xml:space="preserve">                            Margin="10"</w:t>
+      </w:r>
+    </w:p>
+    <w:p>
+      <w:pPr>
+        <w:pStyle w:val="Code"/>
+      </w:pPr>
+      <w:r>
+        <w:t xml:space="preserve">                            Content="{Binding </w:t>
+      </w:r>
+      <w:r>
+        <w:rPr>
+          <w:rStyle w:val="CodeChangesChar"/>
+        </w:rPr>
+        <w:t>CurrentView</w:t>
+      </w:r>
+      <w:r>
+        <w:t>}"</w:t>
+      </w:r>
+    </w:p>
+    <w:p>
+      <w:pPr>
+        <w:pStyle w:val="Code"/>
+      </w:pPr>
+      <w:r>
+        <w:t xml:space="preserve">                            /&gt;</w:t>
+      </w:r>
+    </w:p>
+    <w:p>
+      <w:pPr>
+        <w:pStyle w:val="Code"/>
+      </w:pPr>
+    </w:p>
+    <w:p>
+      <w:pPr>
+        <w:pStyle w:val="Code"/>
+      </w:pPr>
+      <w:r>
+        <w:t xml:space="preserve">        &lt;/Grid&gt;</w:t>
+      </w:r>
+    </w:p>
+    <w:p>
+      <w:pPr>
+        <w:pStyle w:val="Code"/>
+      </w:pPr>
+      <w:r>
+        <w:t xml:space="preserve">    &lt;/Border&gt;</w:t>
+      </w:r>
+    </w:p>
+    <w:p>
+      <w:pPr>
+        <w:pStyle w:val="Code"/>
+      </w:pPr>
+      <w:r>
+        <w:t>&lt;/Window&gt;</w:t>
+      </w:r>
+    </w:p>
+    <w:p>
+      <w:pPr>
+        <w:pStyle w:val="Code"/>
+      </w:pPr>
+    </w:p>
+    <w:p>
+      <w:pPr>
+        <w:pStyle w:val="Code"/>
+      </w:pPr>
+    </w:p>
+    <w:p>
+      <w:pPr>
+        <w:pStyle w:val="Code"/>
+      </w:pPr>
+    </w:p>
+    <w:p>
+      <w:pPr>
+        <w:pStyle w:val="Code"/>
+      </w:pPr>
+    </w:p>
+    <w:p>
+      <w:pPr>
+        <w:pStyle w:val="Code"/>
+      </w:pPr>
+    </w:p>
+    <w:p>
+      <w:pPr>
+        <w:pStyle w:val="Code"/>
+      </w:pPr>
+    </w:p>
+    <w:p>
+      <w:pPr>
+        <w:pStyle w:val="Heading1"/>
+      </w:pPr>
+      <w:r>
+        <w:lastRenderedPageBreak/>
+        <w:t>Add this code</w:t>
+      </w:r>
+      <w:r>
+        <w:t>.</w:t>
+      </w:r>
+    </w:p>
+    <w:p>
+      <w:pPr>
+        <w:pStyle w:val="CodeTitle"/>
+        <w:rPr>
+          <w:rStyle w:val="Hyperlink"/>
+          <w:color w:val="auto"/>
+          <w:u w:val="none"/>
+        </w:rPr>
+      </w:pPr>
+      <w:r>
+        <w:rPr>
+          <w:rStyle w:val="Hyperlink"/>
+          <w:color w:val="auto"/>
+          <w:u w:val="none"/>
+        </w:rPr>
+        <w:t>MainViewModel.cs</w:t>
+      </w:r>
+    </w:p>
+    <w:p>
+      <w:pPr>
+        <w:pStyle w:val="Code"/>
+      </w:pPr>
+      <w:r>
+        <w:t>using ModernDesign.Core;</w:t>
+      </w:r>
+    </w:p>
+    <w:p>
+      <w:pPr>
+        <w:pStyle w:val="Code"/>
+      </w:pPr>
+    </w:p>
+    <w:p>
+      <w:pPr>
+        <w:pStyle w:val="Code"/>
+      </w:pPr>
+      <w:r>
+        <w:t>namespace ModernDesign.MVVM.ViewModel</w:t>
+      </w:r>
+    </w:p>
+    <w:p>
+      <w:pPr>
+        <w:pStyle w:val="Code"/>
+      </w:pPr>
+      <w:r>
+        <w:t>{</w:t>
+      </w:r>
+    </w:p>
+    <w:p>
+      <w:pPr>
+        <w:pStyle w:val="Code"/>
+      </w:pPr>
+      <w:r>
+        <w:t xml:space="preserve">    internal class MainViewModel : ObservableObject</w:t>
+      </w:r>
+    </w:p>
+    <w:p>
+      <w:pPr>
+        <w:pStyle w:val="Code"/>
+      </w:pPr>
+      <w:r>
+        <w:t xml:space="preserve">    {</w:t>
+      </w:r>
+    </w:p>
+    <w:p>
+      <w:pPr>
+        <w:pStyle w:val="Code"/>
+      </w:pPr>
+      <w:r>
+        <w:t xml:space="preserve">        public HomeViewModel HomeVM { get; set; }</w:t>
+      </w:r>
+    </w:p>
+    <w:p>
+      <w:pPr>
+        <w:pStyle w:val="Code"/>
+      </w:pPr>
+    </w:p>
+    <w:p>
+      <w:pPr>
+        <w:pStyle w:val="Code"/>
+      </w:pPr>
+    </w:p>
+    <w:p>
+      <w:pPr>
+        <w:pStyle w:val="Code"/>
+      </w:pPr>
+      <w:r>
+        <w:t xml:space="preserve">        private object _currentView;</w:t>
+      </w:r>
+    </w:p>
+    <w:p>
+      <w:pPr>
+        <w:pStyle w:val="Code"/>
+      </w:pPr>
+    </w:p>
+    <w:p>
+      <w:pPr>
+        <w:pStyle w:val="Code"/>
+      </w:pPr>
+      <w:r>
+        <w:t xml:space="preserve">        public object CurrentView</w:t>
+      </w:r>
+    </w:p>
+    <w:p>
+      <w:pPr>
+        <w:pStyle w:val="Code"/>
+      </w:pPr>
+      <w:r>
+        <w:t xml:space="preserve">        {</w:t>
+      </w:r>
+    </w:p>
+    <w:p>
+      <w:pPr>
+        <w:pStyle w:val="Code"/>
+      </w:pPr>
+      <w:r>
+        <w:t xml:space="preserve">            get { return _currentView; }</w:t>
+      </w:r>
+    </w:p>
+    <w:p>
+      <w:pPr>
+        <w:pStyle w:val="Code"/>
+      </w:pPr>
+      <w:r>
+        <w:t xml:space="preserve">            set</w:t>
+      </w:r>
+    </w:p>
+    <w:p>
+      <w:pPr>
+        <w:pStyle w:val="Code"/>
+      </w:pPr>
+      <w:r>
+        <w:t xml:space="preserve">            {</w:t>
+      </w:r>
+    </w:p>
+    <w:p>
+      <w:pPr>
+        <w:pStyle w:val="Code"/>
+      </w:pPr>
+      <w:r>
+        <w:t xml:space="preserve">                _currentView = value;</w:t>
+      </w:r>
+    </w:p>
+    <w:p>
+      <w:pPr>
+        <w:pStyle w:val="Code"/>
+      </w:pPr>
+      <w:r>
+        <w:t xml:space="preserve">                OnPropertyChanged();</w:t>
+      </w:r>
+    </w:p>
+    <w:p>
+      <w:pPr>
+        <w:pStyle w:val="Code"/>
+      </w:pPr>
+      <w:r>
+        <w:t xml:space="preserve">            }</w:t>
+      </w:r>
+    </w:p>
+    <w:p>
+      <w:pPr>
+        <w:pStyle w:val="Code"/>
+      </w:pPr>
+      <w:r>
+        <w:t xml:space="preserve">        }</w:t>
+      </w:r>
+    </w:p>
+    <w:p>
+      <w:pPr>
+        <w:pStyle w:val="Code"/>
+      </w:pPr>
+    </w:p>
+    <w:p>
+      <w:pPr>
+        <w:pStyle w:val="Code"/>
+      </w:pPr>
+      <w:r>
+        <w:t xml:space="preserve">        public MainViewModel()</w:t>
+      </w:r>
+    </w:p>
+    <w:p>
+      <w:pPr>
+        <w:pStyle w:val="Code"/>
+      </w:pPr>
+      <w:r>
+        <w:t xml:space="preserve">        {</w:t>
+      </w:r>
+    </w:p>
+    <w:p>
+      <w:pPr>
+        <w:pStyle w:val="Code"/>
+      </w:pPr>
+      <w:r>
+        <w:t xml:space="preserve">            HomeVM = new HomeViewModel();</w:t>
+      </w:r>
+    </w:p>
+    <w:p>
+      <w:pPr>
+        <w:pStyle w:val="CodeChanges"/>
+      </w:pPr>
+      <w:r>
+        <w:t xml:space="preserve">            CurrentView = HomeVM;            </w:t>
+      </w:r>
+    </w:p>
+    <w:p>
+      <w:pPr>
+        <w:pStyle w:val="Code"/>
+      </w:pPr>
+      <w:r>
+        <w:t xml:space="preserve">        }</w:t>
+      </w:r>
+    </w:p>
+    <w:p>
+      <w:pPr>
+        <w:pStyle w:val="Code"/>
+      </w:pPr>
+      <w:r>
+        <w:t xml:space="preserve">    }</w:t>
+      </w:r>
+    </w:p>
+    <w:p>
+      <w:pPr>
+        <w:pStyle w:val="Code"/>
+      </w:pPr>
+      <w:r>
+        <w:t>}</w:t>
+      </w:r>
+    </w:p>
+    <w:p>
+      <w:pPr>
+        <w:pStyle w:val="Code"/>
+      </w:pPr>
+    </w:p>
+    <w:p>
+      <w:pPr>
+        <w:pStyle w:val="Heading1"/>
+      </w:pPr>
+      <w:r>
+        <w:t>Add margin</w:t>
+      </w:r>
+      <w:r>
+        <w:t>.</w:t>
+      </w:r>
+    </w:p>
+    <w:p>
+      <w:pPr>
+        <w:rPr>
+          <w:lang w:val="en-US"/>
+        </w:rPr>
+      </w:pPr>
+      <w:r>
+        <w:t>Add margin and adjust DesignHeight:</w:t>
+      </w:r>
+    </w:p>
+    <w:p>
+      <w:pPr>
+        <w:pStyle w:val="CodeTitle"/>
+        <w:rPr>
+          <w:rStyle w:val="Hyperlink"/>
+          <w:color w:val="auto"/>
+          <w:u w:val="none"/>
+        </w:rPr>
+      </w:pPr>
+      <w:r>
+        <w:rPr>
+          <w:rStyle w:val="Hyperlink"/>
+          <w:color w:val="auto"/>
+          <w:u w:val="none"/>
+        </w:rPr>
+        <w:t>HomeView.xaml</w:t>
+      </w:r>
+    </w:p>
+    <w:p>
+      <w:pPr>
+        <w:pStyle w:val="Code"/>
+      </w:pPr>
+      <w:r>
+        <w:t>&lt;UserControl x:Class="ModernDesign.MVVM.View.HomeView"</w:t>
+      </w:r>
+    </w:p>
+    <w:p>
+      <w:pPr>
+        <w:pStyle w:val="Code"/>
+      </w:pPr>
+      <w:r>
+        <w:t xml:space="preserve">             xmlns="http://schemas.microsoft.com/winfx/2006/xaml/presentation"</w:t>
+      </w:r>
+    </w:p>
+    <w:p>
+      <w:pPr>
+        <w:pStyle w:val="Code"/>
+      </w:pPr>
+      <w:r>
+        <w:t xml:space="preserve">             xmlns:x="http://schemas.microsoft.com/winfx/2006/xaml"</w:t>
+      </w:r>
+    </w:p>
+    <w:p>
+      <w:pPr>
+        <w:pStyle w:val="Code"/>
+      </w:pPr>
+      <w:r>
+        <w:t xml:space="preserve">             xmlns:mc="http://schemas.openxmlformats.org/markup-compatibility/2006" </w:t>
+      </w:r>
+    </w:p>
+    <w:p>
+      <w:pPr>
+        <w:pStyle w:val="Code"/>
+      </w:pPr>
+      <w:r>
+        <w:t xml:space="preserve">             xmlns:d="http://schemas.microsoft.com/expression/blend/2008" </w:t>
+      </w:r>
+    </w:p>
+    <w:p>
+      <w:pPr>
+        <w:pStyle w:val="Code"/>
+      </w:pPr>
+      <w:r>
+        <w:t xml:space="preserve">             xmlns:local="clr-namespace:ModernDesign.MVVM.View"</w:t>
+      </w:r>
+    </w:p>
+    <w:p>
+      <w:pPr>
+        <w:pStyle w:val="Code"/>
+      </w:pPr>
+      <w:r>
+        <w:t xml:space="preserve">             mc:Ignorable="d" </w:t>
+      </w:r>
+    </w:p>
+    <w:p>
+      <w:pPr>
+        <w:pStyle w:val="Code"/>
+      </w:pPr>
+      <w:r>
+        <w:t xml:space="preserve">             d:DesignHeight="</w:t>
+      </w:r>
+      <w:r>
+        <w:rPr>
+          <w:rStyle w:val="CodeChangesChar"/>
+        </w:rPr>
+        <w:t>460</w:t>
+      </w:r>
+      <w:r>
+        <w:t>" d:DesignWidth="800"&gt;</w:t>
+      </w:r>
+    </w:p>
+    <w:p>
+      <w:pPr>
+        <w:pStyle w:val="Code"/>
+      </w:pPr>
+      <w:r>
+        <w:t xml:space="preserve">    &lt;StackPanel&gt;</w:t>
+      </w:r>
+    </w:p>
+    <w:p>
+      <w:pPr>
+        <w:pStyle w:val="Code"/>
+      </w:pPr>
+      <w:r>
+        <w:t xml:space="preserve">        &lt;TextBlock Text="Discover"</w:t>
+      </w:r>
+    </w:p>
+    <w:p>
+      <w:pPr>
+        <w:pStyle w:val="Code"/>
+      </w:pPr>
+      <w:r>
+        <w:t xml:space="preserve">                   Foreground="White"</w:t>
+      </w:r>
+    </w:p>
+    <w:p>
+      <w:pPr>
+        <w:pStyle w:val="Code"/>
+      </w:pPr>
+      <w:r>
+        <w:t xml:space="preserve">                   FontSize="28"</w:t>
+      </w:r>
+    </w:p>
+    <w:p>
+      <w:pPr>
+        <w:pStyle w:val="Code"/>
+      </w:pPr>
+      <w:r>
+        <w:t xml:space="preserve">                   HorizontalAlignment="Left"</w:t>
+      </w:r>
+    </w:p>
+    <w:p>
+      <w:pPr>
+        <w:pStyle w:val="Code"/>
+      </w:pPr>
+      <w:r>
+        <w:t xml:space="preserve">                   Margin="0,0,0,20"</w:t>
+      </w:r>
+    </w:p>
+    <w:p>
+      <w:pPr>
+        <w:pStyle w:val="Code"/>
+      </w:pPr>
+      <w:r>
+        <w:t xml:space="preserve">                   /&gt;</w:t>
+      </w:r>
+    </w:p>
+    <w:p>
+      <w:pPr>
+        <w:pStyle w:val="Code"/>
+      </w:pPr>
+    </w:p>
+    <w:p>
+      <w:pPr>
+        <w:pStyle w:val="Code"/>
+      </w:pPr>
+      <w:r>
+        <w:t xml:space="preserve">        &lt;StackPanel Orientation="Horizontal"</w:t>
+      </w:r>
+    </w:p>
+    <w:p>
+      <w:pPr>
+        <w:pStyle w:val="CodeChanges"/>
+      </w:pPr>
+      <w:r>
+        <w:t xml:space="preserve">                    Margin="0,0,0,10"</w:t>
+      </w:r>
+    </w:p>
+    <w:p>
+      <w:pPr>
+        <w:pStyle w:val="Code"/>
+      </w:pPr>
+      <w:r>
+        <w:t xml:space="preserve">                    &gt;</w:t>
+      </w:r>
+    </w:p>
+    <w:p>
+      <w:pPr>
+        <w:pStyle w:val="Code"/>
+      </w:pPr>
+      <w:r>
+        <w:t xml:space="preserve">            &lt;Border Width="400"</w:t>
+      </w:r>
+    </w:p>
+    <w:p>
+      <w:pPr>
+        <w:pStyle w:val="Code"/>
+      </w:pPr>
+      <w:r>
+        <w:t xml:space="preserve">                    Height="200"</w:t>
+      </w:r>
+    </w:p>
+    <w:p>
+      <w:pPr>
+        <w:pStyle w:val="Code"/>
+      </w:pPr>
+      <w:r>
+        <w:lastRenderedPageBreak/>
+        <w:t xml:space="preserve">                    &gt;</w:t>
+      </w:r>
+    </w:p>
+    <w:p>
+      <w:pPr>
+        <w:pStyle w:val="Code"/>
+      </w:pPr>
+    </w:p>
+    <w:p>
+      <w:pPr>
+        <w:pStyle w:val="Code"/>
+      </w:pPr>
+      <w:r>
+        <w:t xml:space="preserve">                &lt;Border.Background&gt;</w:t>
+      </w:r>
+    </w:p>
+    <w:p>
+      <w:pPr>
+        <w:pStyle w:val="Code"/>
+      </w:pPr>
+      <w:r>
+        <w:t xml:space="preserve">                    &lt;LinearGradientBrush StartPoint="0,0" EndPoint="1,2"&gt;</w:t>
+      </w:r>
+    </w:p>
+    <w:p>
+      <w:pPr>
+        <w:pStyle w:val="Code"/>
+      </w:pPr>
+      <w:r>
+        <w:t xml:space="preserve">                        &lt;GradientStop Color="#5bc3ff" Offset="0.0"/&gt;</w:t>
+      </w:r>
+    </w:p>
+    <w:p>
+      <w:pPr>
+        <w:pStyle w:val="Code"/>
+      </w:pPr>
+      <w:r>
+        <w:t xml:space="preserve">                        &lt;GradientStop Color="#3aa0ff" Offset="1"/&gt;</w:t>
+      </w:r>
+    </w:p>
+    <w:p>
+      <w:pPr>
+        <w:pStyle w:val="Code"/>
+      </w:pPr>
+      <w:r>
+        <w:t xml:space="preserve">                    &lt;/LinearGradientBrush&gt;</w:t>
+      </w:r>
+    </w:p>
+    <w:p>
+      <w:pPr>
+        <w:pStyle w:val="Code"/>
+      </w:pPr>
+      <w:r>
+        <w:t xml:space="preserve">                &lt;/Border.Background&gt;</w:t>
+      </w:r>
+    </w:p>
+    <w:p>
+      <w:pPr>
+        <w:pStyle w:val="Code"/>
+      </w:pPr>
+    </w:p>
+    <w:p>
+      <w:pPr>
+        <w:pStyle w:val="Code"/>
+      </w:pPr>
+      <w:r>
+        <w:t xml:space="preserve">                &lt;Border.Clip&gt;</w:t>
+      </w:r>
+    </w:p>
+    <w:p>
+      <w:pPr>
+        <w:pStyle w:val="Code"/>
+      </w:pPr>
+      <w:r>
+        <w:t xml:space="preserve">                    &lt;RectangleGeometry RadiusX="10"</w:t>
+      </w:r>
+    </w:p>
+    <w:p>
+      <w:pPr>
+        <w:pStyle w:val="Code"/>
+      </w:pPr>
+      <w:r>
+        <w:t xml:space="preserve">                                       RadiusY="10"</w:t>
+      </w:r>
+    </w:p>
+    <w:p>
+      <w:pPr>
+        <w:pStyle w:val="Code"/>
+      </w:pPr>
+      <w:r>
+        <w:t xml:space="preserve">                                       Rect="0,0,400,200"</w:t>
+      </w:r>
+    </w:p>
+    <w:p>
+      <w:pPr>
+        <w:pStyle w:val="Code"/>
+      </w:pPr>
+      <w:r>
+        <w:t xml:space="preserve">                                       /&gt;</w:t>
+      </w:r>
+    </w:p>
+    <w:p>
+      <w:pPr>
+        <w:pStyle w:val="Code"/>
+      </w:pPr>
+      <w:r>
+        <w:t xml:space="preserve">                &lt;/Border.Clip&gt;</w:t>
+      </w:r>
+    </w:p>
+    <w:p>
+      <w:pPr>
+        <w:pStyle w:val="Code"/>
+      </w:pPr>
+    </w:p>
+    <w:p>
+      <w:pPr>
+        <w:pStyle w:val="Code"/>
+      </w:pPr>
+      <w:r>
+        <w:t xml:space="preserve">                &lt;Grid&gt;</w:t>
+      </w:r>
+    </w:p>
+    <w:p>
+      <w:pPr>
+        <w:pStyle w:val="Code"/>
+      </w:pPr>
+      <w:r>
+        <w:t xml:space="preserve">                    &lt;StackPanel&gt;</w:t>
+      </w:r>
+    </w:p>
+    <w:p>
+      <w:pPr>
+        <w:pStyle w:val="Code"/>
+      </w:pPr>
+      <w:r>
+        <w:t xml:space="preserve">                        &lt;TextBlock Text="World leader&amp;#x0a;in global finance"</w:t>
+      </w:r>
+    </w:p>
+    <w:p>
+      <w:pPr>
+        <w:pStyle w:val="Code"/>
+      </w:pPr>
+      <w:r>
+        <w:t xml:space="preserve">                                   Foreground="White"</w:t>
+      </w:r>
+    </w:p>
+    <w:p>
+      <w:pPr>
+        <w:pStyle w:val="Code"/>
+      </w:pPr>
+      <w:r>
+        <w:t xml:space="preserve">                                   FontSize="28"</w:t>
+      </w:r>
+    </w:p>
+    <w:p>
+      <w:pPr>
+        <w:pStyle w:val="Code"/>
+      </w:pPr>
+      <w:r>
+        <w:t xml:space="preserve">                                   Margin="20,10,10,0"</w:t>
+      </w:r>
+    </w:p>
+    <w:p>
+      <w:pPr>
+        <w:pStyle w:val="Code"/>
+      </w:pPr>
+      <w:r>
+        <w:t xml:space="preserve">                                   /&gt;</w:t>
+      </w:r>
+    </w:p>
+    <w:p>
+      <w:pPr>
+        <w:pStyle w:val="Code"/>
+      </w:pPr>
+    </w:p>
+    <w:p>
+      <w:pPr>
+        <w:pStyle w:val="Code"/>
+      </w:pPr>
+      <w:r>
+        <w:t xml:space="preserve">                        &lt;TextBlock Text="Get started today"</w:t>
+      </w:r>
+    </w:p>
+    <w:p>
+      <w:pPr>
+        <w:pStyle w:val="Code"/>
+      </w:pPr>
+      <w:r>
+        <w:t xml:space="preserve">                                   Foreground="White"</w:t>
+      </w:r>
+    </w:p>
+    <w:p>
+      <w:pPr>
+        <w:pStyle w:val="Code"/>
+      </w:pPr>
+      <w:r>
+        <w:t xml:space="preserve">                                   FontSize="18"</w:t>
+      </w:r>
+    </w:p>
+    <w:p>
+      <w:pPr>
+        <w:pStyle w:val="Code"/>
+      </w:pPr>
+      <w:r>
+        <w:t xml:space="preserve">                                   Margin="20,10,10,0"</w:t>
+      </w:r>
+    </w:p>
+    <w:p>
+      <w:pPr>
+        <w:pStyle w:val="Code"/>
+      </w:pPr>
+      <w:r>
+        <w:t xml:space="preserve">                                   /&gt;</w:t>
+      </w:r>
+    </w:p>
+    <w:p>
+      <w:pPr>
+        <w:pStyle w:val="Code"/>
+      </w:pPr>
+      <w:r>
+        <w:t xml:space="preserve">                    &lt;/StackPanel&gt;</w:t>
+      </w:r>
+    </w:p>
+    <w:p>
+      <w:pPr>
+        <w:pStyle w:val="Code"/>
+      </w:pPr>
+      <w:r>
+        <w:t xml:space="preserve">                &lt;/Grid&gt;</w:t>
+      </w:r>
+    </w:p>
+    <w:p>
+      <w:pPr>
+        <w:pStyle w:val="Code"/>
+      </w:pPr>
+    </w:p>
+    <w:p>
+      <w:pPr>
+        <w:pStyle w:val="Code"/>
+      </w:pPr>
+      <w:r>
+        <w:t xml:space="preserve">            &lt;/Border&gt;</w:t>
+      </w:r>
+    </w:p>
+    <w:p>
+      <w:pPr>
+        <w:pStyle w:val="Code"/>
+      </w:pPr>
+    </w:p>
+    <w:p>
+      <w:pPr>
+        <w:pStyle w:val="Code"/>
+      </w:pPr>
+      <w:r>
+        <w:t xml:space="preserve">            &lt;Border Width="200"</w:t>
+      </w:r>
+    </w:p>
+    <w:p>
+      <w:pPr>
+        <w:pStyle w:val="Code"/>
+      </w:pPr>
+      <w:r>
+        <w:t xml:space="preserve">                    Height="200"</w:t>
+      </w:r>
+    </w:p>
+    <w:p>
+      <w:pPr>
+        <w:pStyle w:val="Code"/>
+      </w:pPr>
+      <w:r>
+        <w:t xml:space="preserve">                    CornerRadius="10"</w:t>
+      </w:r>
+    </w:p>
+    <w:p>
+      <w:pPr>
+        <w:pStyle w:val="Code"/>
+      </w:pPr>
+      <w:r>
+        <w:t xml:space="preserve">                    Margin="45,0,0,0"</w:t>
+      </w:r>
+    </w:p>
+    <w:p>
+      <w:pPr>
+        <w:pStyle w:val="Code"/>
+      </w:pPr>
+      <w:r>
+        <w:t xml:space="preserve">                    &gt;</w:t>
+      </w:r>
+    </w:p>
+    <w:p>
+      <w:pPr>
+        <w:pStyle w:val="Code"/>
+      </w:pPr>
+      <w:r>
+        <w:t xml:space="preserve">                &lt;Border.Background&gt;</w:t>
+      </w:r>
+    </w:p>
+    <w:p>
+      <w:pPr>
+        <w:pStyle w:val="Code"/>
+      </w:pPr>
+      <w:r>
+        <w:t xml:space="preserve">                    &lt;LinearGradientBrush StartPoint="0,0" EndPoint="1,2"&gt;</w:t>
+      </w:r>
+    </w:p>
+    <w:p>
+      <w:pPr>
+        <w:pStyle w:val="Code"/>
+      </w:pPr>
+      <w:r>
+        <w:t xml:space="preserve">                        &lt;GradientStop Color="#ffc554" Offset="0.0"/&gt;</w:t>
+      </w:r>
+    </w:p>
+    <w:p>
+      <w:pPr>
+        <w:pStyle w:val="Code"/>
+      </w:pPr>
+      <w:r>
+        <w:t xml:space="preserve">                        &lt;GradientStop Color="#ffb73a" Offset="1"/&gt;</w:t>
+      </w:r>
+    </w:p>
+    <w:p>
+      <w:pPr>
+        <w:pStyle w:val="Code"/>
+      </w:pPr>
+      <w:r>
+        <w:t xml:space="preserve">                    &lt;/LinearGradientBrush&gt;</w:t>
+      </w:r>
+    </w:p>
+    <w:p>
+      <w:pPr>
+        <w:pStyle w:val="Code"/>
+      </w:pPr>
+      <w:r>
+        <w:t xml:space="preserve">                &lt;/Border.Background&gt;</w:t>
+      </w:r>
+    </w:p>
+    <w:p>
+      <w:pPr>
+        <w:pStyle w:val="Code"/>
+      </w:pPr>
+      <w:r>
+        <w:t xml:space="preserve">            &lt;/Border&gt;</w:t>
+      </w:r>
+    </w:p>
+    <w:p>
+      <w:pPr>
+        <w:pStyle w:val="Code"/>
+      </w:pPr>
+      <w:r>
+        <w:t xml:space="preserve">        &lt;/StackPanel&gt;</w:t>
+      </w:r>
+    </w:p>
+    <w:p>
+      <w:pPr>
+        <w:pStyle w:val="Code"/>
+      </w:pPr>
+    </w:p>
+    <w:p>
+      <w:pPr>
+        <w:pStyle w:val="Code"/>
+      </w:pPr>
+      <w:r>
+        <w:t xml:space="preserve">        &lt;StackPanel&gt;</w:t>
+      </w:r>
+    </w:p>
+    <w:p>
+      <w:pPr>
+        <w:pStyle w:val="Code"/>
+      </w:pPr>
+    </w:p>
+    <w:p>
+      <w:pPr>
+        <w:pStyle w:val="Code"/>
+      </w:pPr>
+      <w:r>
+        <w:t xml:space="preserve">            &lt;StackPanel.Resources&gt;</w:t>
+      </w:r>
+    </w:p>
+    <w:p>
+      <w:pPr>
+        <w:pStyle w:val="Code"/>
+      </w:pPr>
+      <w:r>
+        <w:t xml:space="preserve">                &lt;Style TargetType="{x:Type Border}"&gt;</w:t>
+      </w:r>
+    </w:p>
+    <w:p>
+      <w:pPr>
+        <w:pStyle w:val="Code"/>
+      </w:pPr>
+      <w:r>
+        <w:t xml:space="preserve">                    &lt;Setter Property="Margin" Value="15,0,0,0"/&gt;</w:t>
+      </w:r>
+    </w:p>
+    <w:p>
+      <w:pPr>
+        <w:pStyle w:val="Code"/>
+      </w:pPr>
+      <w:r>
+        <w:t xml:space="preserve">                &lt;/Style&gt;</w:t>
+      </w:r>
+    </w:p>
+    <w:p>
+      <w:pPr>
+        <w:pStyle w:val="Code"/>
+      </w:pPr>
+      <w:r>
+        <w:t xml:space="preserve">            &lt;/StackPanel.Resources&gt;</w:t>
+      </w:r>
+    </w:p>
+    <w:p>
+      <w:pPr>
+        <w:pStyle w:val="Code"/>
+      </w:pPr>
+    </w:p>
+    <w:p>
+      <w:pPr>
+        <w:pStyle w:val="Code"/>
+      </w:pPr>
+      <w:r>
+        <w:t xml:space="preserve">            &lt;TextBlock Text="Most Watched"</w:t>
+      </w:r>
+    </w:p>
+    <w:p>
+      <w:pPr>
+        <w:pStyle w:val="Code"/>
+      </w:pPr>
+      <w:r>
+        <w:t xml:space="preserve">                       Foreground="White"</w:t>
+      </w:r>
+    </w:p>
+    <w:p>
+      <w:pPr>
+        <w:pStyle w:val="Code"/>
+      </w:pPr>
+      <w:r>
+        <w:t xml:space="preserve">                       FontSize="18"</w:t>
+      </w:r>
+    </w:p>
+    <w:p>
+      <w:pPr>
+        <w:pStyle w:val="Code"/>
+      </w:pPr>
+      <w:r>
+        <w:t xml:space="preserve">                       HorizontalAlignment="Left"</w:t>
+      </w:r>
+    </w:p>
+    <w:p>
+      <w:pPr>
+        <w:pStyle w:val="Code"/>
+      </w:pPr>
+      <w:r>
+        <w:t xml:space="preserve">                       Margin="0,0,0,10"</w:t>
+      </w:r>
+    </w:p>
+    <w:p>
+      <w:pPr>
+        <w:pStyle w:val="Code"/>
+      </w:pPr>
+      <w:r>
+        <w:lastRenderedPageBreak/>
+        <w:t xml:space="preserve">                       /&gt;</w:t>
+      </w:r>
+    </w:p>
+    <w:p>
+      <w:pPr>
+        <w:pStyle w:val="Code"/>
+      </w:pPr>
+    </w:p>
+    <w:p>
+      <w:pPr>
+        <w:pStyle w:val="Code"/>
+      </w:pPr>
+      <w:r>
+        <w:t xml:space="preserve">            &lt;StackPanel Orientation="Horizontal"&gt;</w:t>
+      </w:r>
+    </w:p>
+    <w:p>
+      <w:pPr>
+        <w:pStyle w:val="Code"/>
+      </w:pPr>
+      <w:r>
+        <w:t xml:space="preserve">                &lt;Border Width="150"</w:t>
+      </w:r>
+    </w:p>
+    <w:p>
+      <w:pPr>
+        <w:pStyle w:val="Code"/>
+      </w:pPr>
+      <w:r>
+        <w:t xml:space="preserve">                        Height="150"</w:t>
+      </w:r>
+    </w:p>
+    <w:p>
+      <w:pPr>
+        <w:pStyle w:val="Code"/>
+      </w:pPr>
+      <w:r>
+        <w:t xml:space="preserve">                        Background="#844eff"</w:t>
+      </w:r>
+    </w:p>
+    <w:p>
+      <w:pPr>
+        <w:pStyle w:val="Code"/>
+      </w:pPr>
+      <w:r>
+        <w:t xml:space="preserve">                        CornerRadius="10"</w:t>
+      </w:r>
+    </w:p>
+    <w:p>
+      <w:pPr>
+        <w:pStyle w:val="Code"/>
+      </w:pPr>
+      <w:r>
+        <w:t xml:space="preserve">                        Margin="0"</w:t>
+      </w:r>
+    </w:p>
+    <w:p>
+      <w:pPr>
+        <w:pStyle w:val="Code"/>
+      </w:pPr>
+      <w:r>
+        <w:t xml:space="preserve">                        /&gt;</w:t>
+      </w:r>
+    </w:p>
+    <w:p>
+      <w:pPr>
+        <w:pStyle w:val="Code"/>
+      </w:pPr>
+    </w:p>
+    <w:p>
+      <w:pPr>
+        <w:pStyle w:val="Code"/>
+      </w:pPr>
+      <w:r>
+        <w:t xml:space="preserve">                &lt;Border Width="150"</w:t>
+      </w:r>
+    </w:p>
+    <w:p>
+      <w:pPr>
+        <w:pStyle w:val="Code"/>
+      </w:pPr>
+      <w:r>
+        <w:t xml:space="preserve">                        Height="150"</w:t>
+      </w:r>
+    </w:p>
+    <w:p>
+      <w:pPr>
+        <w:pStyle w:val="Code"/>
+      </w:pPr>
+      <w:r>
+        <w:t xml:space="preserve">                        Background="#4e99ff"</w:t>
+      </w:r>
+    </w:p>
+    <w:p>
+      <w:pPr>
+        <w:pStyle w:val="Code"/>
+      </w:pPr>
+      <w:r>
+        <w:t xml:space="preserve">                        CornerRadius="10"</w:t>
+      </w:r>
+    </w:p>
+    <w:p>
+      <w:pPr>
+        <w:pStyle w:val="Code"/>
+      </w:pPr>
+      <w:r>
+        <w:t xml:space="preserve">                        /&gt;</w:t>
+      </w:r>
+    </w:p>
+    <w:p>
+      <w:pPr>
+        <w:pStyle w:val="Code"/>
+      </w:pPr>
+    </w:p>
+    <w:p>
+      <w:pPr>
+        <w:pStyle w:val="Code"/>
+      </w:pPr>
+      <w:r>
+        <w:t xml:space="preserve">                &lt;Border Width="150"</w:t>
+      </w:r>
+    </w:p>
+    <w:p>
+      <w:pPr>
+        <w:pStyle w:val="Code"/>
+      </w:pPr>
+      <w:r>
+        <w:t xml:space="preserve">                        Height="150"</w:t>
+      </w:r>
+    </w:p>
+    <w:p>
+      <w:pPr>
+        <w:pStyle w:val="Code"/>
+      </w:pPr>
+      <w:r>
+        <w:t xml:space="preserve">                        Background="#4eff91"</w:t>
+      </w:r>
+    </w:p>
+    <w:p>
+      <w:pPr>
+        <w:pStyle w:val="Code"/>
+      </w:pPr>
+      <w:r>
+        <w:t xml:space="preserve">                        CornerRadius="10"</w:t>
+      </w:r>
+    </w:p>
+    <w:p>
+      <w:pPr>
+        <w:pStyle w:val="Code"/>
+      </w:pPr>
+      <w:r>
+        <w:t xml:space="preserve">                        /&gt;</w:t>
+      </w:r>
+    </w:p>
+    <w:p>
+      <w:pPr>
+        <w:pStyle w:val="Code"/>
+      </w:pPr>
+    </w:p>
+    <w:p>
+      <w:pPr>
+        <w:pStyle w:val="Code"/>
+      </w:pPr>
+      <w:r>
+        <w:t xml:space="preserve">                &lt;Border Width="150"</w:t>
+      </w:r>
+    </w:p>
+    <w:p>
+      <w:pPr>
+        <w:pStyle w:val="Code"/>
+      </w:pPr>
+      <w:r>
+        <w:t xml:space="preserve">                        Height="150"</w:t>
+      </w:r>
+    </w:p>
+    <w:p>
+      <w:pPr>
+        <w:pStyle w:val="Code"/>
+      </w:pPr>
+      <w:r>
+        <w:t xml:space="preserve">                        Background="#ecff4e"</w:t>
+      </w:r>
+    </w:p>
+    <w:p>
+      <w:pPr>
+        <w:pStyle w:val="Code"/>
+      </w:pPr>
+      <w:r>
+        <w:t xml:space="preserve">                        CornerRadius="10"</w:t>
+      </w:r>
+    </w:p>
+    <w:p>
+      <w:pPr>
+        <w:pStyle w:val="Code"/>
+      </w:pPr>
+      <w:r>
+        <w:t xml:space="preserve">                        /&gt;</w:t>
+      </w:r>
+    </w:p>
+    <w:p>
+      <w:pPr>
+        <w:pStyle w:val="Code"/>
+      </w:pPr>
+    </w:p>
+    <w:p>
+      <w:pPr>
+        <w:pStyle w:val="Code"/>
+      </w:pPr>
+      <w:r>
+        <w:t xml:space="preserve">            &lt;/StackPanel&gt;</w:t>
+      </w:r>
+    </w:p>
+    <w:p>
+      <w:pPr>
+        <w:pStyle w:val="Code"/>
+      </w:pPr>
+      <w:r>
+        <w:t xml:space="preserve">        &lt;/StackPanel&gt;</w:t>
+      </w:r>
+    </w:p>
+    <w:p>
+      <w:pPr>
+        <w:pStyle w:val="Code"/>
+      </w:pPr>
+      <w:r>
+        <w:t xml:space="preserve">    &lt;/StackPanel&gt;</w:t>
+      </w:r>
+    </w:p>
+    <w:p>
+      <w:pPr>
+        <w:pStyle w:val="Code"/>
+      </w:pPr>
+      <w:r>
+        <w:t>&lt;/UserControl&gt;</w:t>
+      </w:r>
+    </w:p>
+    <w:p>
+      <w:pPr>
+        <w:pStyle w:val="Code"/>
+      </w:pPr>
+    </w:p>
+    <w:p>
+      <w:pPr>
+        <w:pStyle w:val="Code"/>
+      </w:pPr>
+    </w:p>
+    <w:p>
+      <w:pPr>
+        <w:pStyle w:val="Code"/>
+      </w:pPr>
+    </w:p>
+    <w:p>
+      <w:pPr>
+        <w:pStyle w:val="Heading1"/>
+      </w:pPr>
+      <w:r>
+        <w:br w:type="page"/>
+      </w:r>
+      <w:r>
+        <w:lastRenderedPageBreak/>
+        <w:t>Add new User Control called HomeView.xaml to View folder</w:t>
+      </w:r>
+      <w:r>
+        <w:t>.</w:t>
+      </w:r>
+    </w:p>
+    <w:p>
+      <w:pPr>
+        <w:pStyle w:val="Code"/>
+      </w:pPr>
+    </w:p>
+    <w:p>
+      <w:pPr>
+        <w:pStyle w:val="Code"/>
+      </w:pPr>
+      <w:r>
+        <w:drawing>
+          <wp:inline distT="0" distB="0" distL="0" distR="0" wp14:anchorId="4632780B" wp14:editId="19341A03">
+            <wp:extent cx="2830360" cy="827336"/>
+            <wp:effectExtent l="0" t="0" r="0" b="0"/>
+            <wp:docPr id="788515659" name="Picture 1" descr="A screenshot of a computer&#10;&#10;Description automatically generated"/>
+            <wp:cNvGraphicFramePr>
+              <a:graphicFrameLocks xmlns:a="http://schemas.openxmlformats.org/drawingml/2006/main" noChangeAspect="1"/>
+            </wp:cNvGraphicFramePr>
+            <a:graphic xmlns:a="http://schemas.openxmlformats.org/drawingml/2006/main">
+              <a:graphicData uri="http://schemas.openxmlformats.org/drawingml/2006/picture">
+                <pic:pic xmlns:pic="http://schemas.openxmlformats.org/drawingml/2006/picture">
+                  <pic:nvPicPr>
+                    <pic:cNvPr id="788515659" name="Picture 1" descr="A screenshot of a computer&#10;&#10;Description automatically generated"/>
+                    <pic:cNvPicPr/>
+                  </pic:nvPicPr>
+                  <pic:blipFill>
+                    <a:blip r:embed="rId26"/>
+                    <a:stretch>
+                      <a:fillRect/>
+                    </a:stretch>
+                  </pic:blipFill>
+                  <pic:spPr>
+                    <a:xfrm>
+                      <a:off x="0" y="0"/>
+                      <a:ext cx="2830360" cy="827336"/>
+                    </a:xfrm>
+                    <a:prstGeom prst="rect">
+                      <a:avLst/>
+                    </a:prstGeom>
+                  </pic:spPr>
+                </pic:pic>
+              </a:graphicData>
+            </a:graphic>
+          </wp:inline>
+        </w:drawing>
+      </w:r>
+    </w:p>
+    <w:p>
+      <w:pPr>
+        <w:pStyle w:val="Code"/>
+      </w:pPr>
+    </w:p>
+    <w:p>
+      <w:pPr>
+        <w:pStyle w:val="Code"/>
+      </w:pPr>
+    </w:p>
+    <w:p>
+      <w:r>
+        <w:t>Initial code</w:t>
+      </w:r>
+      <w:r>
+        <w:t>:</w:t>
+      </w:r>
+    </w:p>
+    <w:p>
+      <w:pPr>
+        <w:pStyle w:val="Code"/>
+      </w:pPr>
+    </w:p>
+    <w:p>
+      <w:pPr>
+        <w:pStyle w:val="CodeTitle"/>
+        <w:rPr>
+          <w:rStyle w:val="Hyperlink"/>
+          <w:b w:val="0"/>
+          <w:bCs w:val="0"/>
+          <w:color w:val="auto"/>
+          <w:u w:val="none"/>
+        </w:rPr>
+      </w:pPr>
+      <w:r>
+        <w:rPr>
+          <w:rStyle w:val="Hyperlink"/>
+          <w:color w:val="auto"/>
+          <w:u w:val="none"/>
+        </w:rPr>
+        <w:t xml:space="preserve">HomeView.xaml </w:t>
+      </w:r>
+    </w:p>
+    <w:p>
+      <w:pPr>
+        <w:pStyle w:val="Code"/>
+      </w:pPr>
+      <w:r>
+        <w:t>&lt;UserControl x:Class="ModernDesign.MVVM.View.DiscoveryView"</w:t>
+      </w:r>
+    </w:p>
+    <w:p>
+      <w:pPr>
+        <w:pStyle w:val="Code"/>
+      </w:pPr>
+      <w:r>
+        <w:t xml:space="preserve">             xmlns="http://schemas.microsoft.com/winfx/2006/xaml/presentation"</w:t>
+      </w:r>
+    </w:p>
+    <w:p>
+      <w:pPr>
+        <w:pStyle w:val="Code"/>
+      </w:pPr>
+      <w:r>
+        <w:t xml:space="preserve">             xmlns:x="http://schemas.microsoft.com/winfx/2006/xaml"</w:t>
+      </w:r>
+    </w:p>
+    <w:p>
+      <w:pPr>
+        <w:pStyle w:val="Code"/>
+      </w:pPr>
+      <w:r>
+        <w:t xml:space="preserve">             xmlns:mc="http://schemas.openxmlformats.org/markup-compatibility/2006" </w:t>
+      </w:r>
+    </w:p>
+    <w:p>
+      <w:pPr>
+        <w:pStyle w:val="Code"/>
+      </w:pPr>
+      <w:r>
+        <w:t xml:space="preserve">             xmlns:d="http://schemas.microsoft.com/expression/blend/2008" </w:t>
+      </w:r>
+    </w:p>
+    <w:p>
+      <w:pPr>
+        <w:pStyle w:val="Code"/>
+      </w:pPr>
+      <w:r>
+        <w:t xml:space="preserve">             xmlns:local="clr-namespace:ModernDesign.MVVM.View"</w:t>
+      </w:r>
+    </w:p>
+    <w:p>
+      <w:pPr>
+        <w:pStyle w:val="Code"/>
+      </w:pPr>
+      <w:r>
+        <w:t xml:space="preserve">             mc:Ignorable="d" </w:t>
+      </w:r>
+    </w:p>
+    <w:p>
+      <w:pPr>
+        <w:pStyle w:val="Code"/>
+      </w:pPr>
+      <w:r>
+        <w:t xml:space="preserve">             d:DesignHeight="450" d:DesignWidth="800"&gt;</w:t>
+      </w:r>
+    </w:p>
+    <w:p>
+      <w:pPr>
+        <w:pStyle w:val="Code"/>
+      </w:pPr>
+      <w:r>
+        <w:t xml:space="preserve">    &lt;Grid&gt;</w:t>
+      </w:r>
+    </w:p>
+    <w:p>
+      <w:pPr>
+        <w:pStyle w:val="Code"/>
+      </w:pPr>
+      <w:r>
+        <w:t xml:space="preserve">            </w:t>
+      </w:r>
+    </w:p>
+    <w:p>
+      <w:pPr>
+        <w:pStyle w:val="Code"/>
+      </w:pPr>
+      <w:r>
+        <w:t xml:space="preserve">    &lt;/Grid&gt;</w:t>
+      </w:r>
+    </w:p>
+    <w:p>
+      <w:pPr>
+        <w:pStyle w:val="Code"/>
+      </w:pPr>
+      <w:r>
+        <w:t>&lt;/UserControl&gt;</w:t>
+      </w:r>
+    </w:p>
+    <w:p>
+      <w:pPr>
+        <w:pStyle w:val="Code"/>
+      </w:pPr>
+    </w:p>
+    <w:p>
+      <w:pPr>
+        <w:pStyle w:val="Heading1"/>
+      </w:pPr>
+      <w:r>
+        <w:t>Change background so it is noticeably different</w:t>
+      </w:r>
+      <w:r>
+        <w:t>.</w:t>
+      </w:r>
+    </w:p>
+    <w:p>
+      <w:pPr>
+        <w:pStyle w:val="CodeTitle"/>
+        <w:rPr>
+          <w:rStyle w:val="Hyperlink"/>
+          <w:b w:val="0"/>
+          <w:bCs w:val="0"/>
+          <w:color w:val="auto"/>
+          <w:u w:val="none"/>
+        </w:rPr>
+      </w:pPr>
+      <w:r>
+        <w:rPr>
+          <w:rStyle w:val="Hyperlink"/>
+          <w:color w:val="auto"/>
+          <w:u w:val="none"/>
+        </w:rPr>
+        <w:t xml:space="preserve">HomeView.xaml </w:t>
+      </w:r>
+    </w:p>
+    <w:p>
+      <w:pPr>
+        <w:pStyle w:val="Code"/>
+      </w:pPr>
+      <w:r>
+        <w:t>&lt;UserControl x:Class="ModernDesign.MVVM.View.DiscoveryView"</w:t>
+      </w:r>
+    </w:p>
+    <w:p>
+      <w:pPr>
+        <w:pStyle w:val="Code"/>
+      </w:pPr>
+      <w:r>
+        <w:t xml:space="preserve">             xmlns="http://schemas.microsoft.com/winfx/2006/xaml/presentation"</w:t>
+      </w:r>
+    </w:p>
+    <w:p>
+      <w:pPr>
+        <w:pStyle w:val="Code"/>
+      </w:pPr>
+      <w:r>
+        <w:t xml:space="preserve">             xmlns:x="http://schemas.microsoft.com/winfx/2006/xaml"</w:t>
+      </w:r>
+    </w:p>
+    <w:p>
+      <w:pPr>
+        <w:pStyle w:val="Code"/>
+      </w:pPr>
+      <w:r>
+        <w:t xml:space="preserve">             xmlns:mc="http://schemas.openxmlformats.org/markup-compatibility/2006" </w:t>
+      </w:r>
+    </w:p>
+    <w:p>
+      <w:pPr>
+        <w:pStyle w:val="Code"/>
+      </w:pPr>
+      <w:r>
+        <w:t xml:space="preserve">             xmlns:d="http://schemas.microsoft.com/expression/blend/2008" </w:t>
+      </w:r>
+    </w:p>
+    <w:p>
+      <w:pPr>
+        <w:pStyle w:val="Code"/>
+      </w:pPr>
+      <w:r>
+        <w:t xml:space="preserve">             xmlns:local="clr-namespace:ModernDesign.MVVM.View"</w:t>
+      </w:r>
+    </w:p>
+    <w:p>
+      <w:pPr>
+        <w:pStyle w:val="Code"/>
+      </w:pPr>
+      <w:r>
+        <w:t xml:space="preserve">             mc:Ignorable="d" </w:t>
+      </w:r>
+    </w:p>
+    <w:p>
+      <w:pPr>
+        <w:pStyle w:val="Code"/>
+      </w:pPr>
+      <w:r>
+        <w:t xml:space="preserve">             d:DesignHeight="450" d:DesignWidth="800"</w:t>
+      </w:r>
+    </w:p>
+    <w:p>
+      <w:pPr>
+        <w:pStyle w:val="CodeChanges"/>
+      </w:pPr>
+      <w:r>
+        <w:t xml:space="preserve">             Background="Azure"</w:t>
+      </w:r>
+    </w:p>
+    <w:p>
+      <w:pPr>
+        <w:pStyle w:val="Code"/>
+      </w:pPr>
+      <w:r>
+        <w:t xml:space="preserve">             &gt;</w:t>
+      </w:r>
+    </w:p>
+    <w:p>
+      <w:pPr>
+        <w:pStyle w:val="Code"/>
+      </w:pPr>
+      <w:r>
+        <w:t xml:space="preserve">    &lt;Grid&gt;</w:t>
+      </w:r>
+    </w:p>
+    <w:p>
+      <w:pPr>
+        <w:pStyle w:val="Code"/>
+      </w:pPr>
+      <w:r>
+        <w:t xml:space="preserve">            </w:t>
+      </w:r>
+    </w:p>
+    <w:p>
+      <w:pPr>
+        <w:pStyle w:val="Code"/>
+      </w:pPr>
+      <w:r>
+        <w:t xml:space="preserve">    &lt;/Grid&gt;</w:t>
+      </w:r>
+    </w:p>
+    <w:p>
+      <w:pPr>
+        <w:pStyle w:val="Code"/>
+      </w:pPr>
+      <w:r>
+        <w:t>&lt;/UserControl&gt;</w:t>
+      </w:r>
+    </w:p>
+    <w:p>
+      <w:pPr>
+        <w:pStyle w:val="Code"/>
+      </w:pPr>
+    </w:p>
+    <w:p>
+      <w:pPr>
+        <w:pStyle w:val="Code"/>
+      </w:pPr>
+    </w:p>
+    <w:p>
+      <w:pPr>
+        <w:pStyle w:val="Code"/>
+      </w:pPr>
+    </w:p>
+    <w:p>
+      <w:pPr>
+        <w:pStyle w:val="Code"/>
+      </w:pPr>
+    </w:p>
+    <w:p>
+      <w:pPr>
+        <w:pStyle w:val="Code"/>
+      </w:pPr>
+    </w:p>
+    <w:p>
+      <w:pPr>
+        <w:pStyle w:val="Code"/>
+      </w:pPr>
+    </w:p>
+    <w:p>
+      <w:pPr>
+        <w:pStyle w:val="Code"/>
+      </w:pPr>
+    </w:p>
+    <w:p>
+      <w:pPr>
+        <w:pStyle w:val="Code"/>
+      </w:pPr>
+    </w:p>
+    <w:p>
+      <w:pPr>
+        <w:pStyle w:val="Code"/>
+      </w:pPr>
+    </w:p>
+    <w:p>
+      <w:pPr>
+        <w:pStyle w:val="Code"/>
+      </w:pPr>
+    </w:p>
+    <w:p>
+      <w:pPr>
+        <w:pStyle w:val="Code"/>
+      </w:pPr>
+    </w:p>
+    <w:p>
+      <w:pPr>
+        <w:pStyle w:val="Code"/>
+      </w:pPr>
+    </w:p>
+    <w:p>
+      <w:pPr>
+        <w:pStyle w:val="Code"/>
+      </w:pPr>
+    </w:p>
+    <w:p>
+      <w:pPr>
+        <w:pStyle w:val="Code"/>
+      </w:pPr>
+    </w:p>
+    <w:p>
+      <w:pPr>
+        <w:pStyle w:val="Heading1"/>
+      </w:pPr>
+      <w:r>
+        <w:t xml:space="preserve">Add new </w:t>
+      </w:r>
+      <w:r>
+        <w:t>class to ViewModel called DiscoveryViewModel.cs</w:t>
+      </w:r>
+    </w:p>
+    <w:p>
+      <w:pPr>
+        <w:pStyle w:val="Code"/>
+      </w:pPr>
+      <w:r>
+        <w:drawing>
+          <wp:inline distT="0" distB="0" distL="0" distR="0" wp14:anchorId="42F87730" wp14:editId="510144ED">
+            <wp:extent cx="2852132" cy="898095"/>
+            <wp:effectExtent l="0" t="0" r="5715" b="0"/>
+            <wp:docPr id="149330329" name="Picture 1" descr="A screenshot of a computer program&#10;&#10;Description automatically generated"/>
+            <wp:cNvGraphicFramePr>
+              <a:graphicFrameLocks xmlns:a="http://schemas.openxmlformats.org/drawingml/2006/main" noChangeAspect="1"/>
+            </wp:cNvGraphicFramePr>
+            <a:graphic xmlns:a="http://schemas.openxmlformats.org/drawingml/2006/main">
+              <a:graphicData uri="http://schemas.openxmlformats.org/drawingml/2006/picture">
+                <pic:pic xmlns:pic="http://schemas.openxmlformats.org/drawingml/2006/picture">
+                  <pic:nvPicPr>
+                    <pic:cNvPr id="149330329" name="Picture 1" descr="A screenshot of a computer program&#10;&#10;Description automatically generated"/>
+                    <pic:cNvPicPr/>
+                  </pic:nvPicPr>
+                  <pic:blipFill>
+                    <a:blip r:embed="rId27"/>
+                    <a:stretch>
+                      <a:fillRect/>
+                    </a:stretch>
+                  </pic:blipFill>
+                  <pic:spPr>
+                    <a:xfrm>
+                      <a:off x="0" y="0"/>
+                      <a:ext cx="2852132" cy="898095"/>
+                    </a:xfrm>
+                    <a:prstGeom prst="rect">
+                      <a:avLst/>
+                    </a:prstGeom>
+                  </pic:spPr>
+                </pic:pic>
+              </a:graphicData>
+            </a:graphic>
+          </wp:inline>
+        </w:drawing>
+      </w:r>
+    </w:p>
+    <w:p>
+      <w:pPr>
+        <w:pStyle w:val="Code"/>
+      </w:pPr>
+    </w:p>
+    <w:p>
+      <w:pPr>
+        <w:pStyle w:val="Code"/>
+      </w:pPr>
+    </w:p>
+    <w:p>
+      <w:r>
+        <w:t>Initial code:</w:t>
+      </w:r>
+    </w:p>
+    <w:p>
+      <w:pPr>
+        <w:pStyle w:val="Code"/>
+      </w:pPr>
+    </w:p>
+    <w:p>
+      <w:pPr>
+        <w:pStyle w:val="CodeTitle"/>
+        <w:rPr>
+          <w:rStyle w:val="Hyperlink"/>
+          <w:b w:val="0"/>
+          <w:bCs w:val="0"/>
+          <w:color w:val="auto"/>
+          <w:u w:val="none"/>
+        </w:rPr>
+      </w:pPr>
+      <w:r>
+        <w:rPr>
+          <w:rStyle w:val="Hyperlink"/>
+          <w:b w:val="0"/>
+          <w:bCs w:val="0"/>
+          <w:color w:val="auto"/>
+          <w:u w:val="none"/>
+        </w:rPr>
+        <w:t>DiscoveryViewModel.cs</w:t>
+      </w:r>
+    </w:p>
+    <w:p>
+      <w:pPr>
+        <w:pStyle w:val="Code"/>
+      </w:pPr>
+      <w:r>
+        <w:t>using System;</w:t>
+      </w:r>
+    </w:p>
+    <w:p>
+      <w:pPr>
+        <w:pStyle w:val="Code"/>
+      </w:pPr>
+      <w:r>
+        <w:t>using System.Collections.Generic;</w:t>
+      </w:r>
+    </w:p>
+    <w:p>
+      <w:pPr>
+        <w:pStyle w:val="Code"/>
+      </w:pPr>
+      <w:r>
+        <w:t>using System.Linq;</w:t>
+      </w:r>
+    </w:p>
+    <w:p>
+      <w:pPr>
+        <w:pStyle w:val="Code"/>
+      </w:pPr>
+      <w:r>
+        <w:t>using System.Text;</w:t>
+      </w:r>
+    </w:p>
+    <w:p>
+      <w:pPr>
+        <w:pStyle w:val="Code"/>
+      </w:pPr>
+      <w:r>
+        <w:t>using System.Threading.Tasks;</w:t>
+      </w:r>
+    </w:p>
+    <w:p>
+      <w:pPr>
+        <w:pStyle w:val="Code"/>
+      </w:pPr>
+    </w:p>
+    <w:p>
+      <w:pPr>
+        <w:pStyle w:val="Code"/>
+      </w:pPr>
+      <w:r>
+        <w:t>namespace ModernDesign.MVVM.ViewModel</w:t>
+      </w:r>
+    </w:p>
+    <w:p>
+      <w:pPr>
+        <w:pStyle w:val="Code"/>
+      </w:pPr>
+      <w:r>
+        <w:t>{</w:t>
+      </w:r>
+    </w:p>
+    <w:p>
+      <w:pPr>
+        <w:pStyle w:val="Code"/>
+      </w:pPr>
+      <w:r>
+        <w:t xml:space="preserve">    internal class DiscoveryViewModel</w:t>
+      </w:r>
+    </w:p>
+    <w:p>
+      <w:pPr>
+        <w:pStyle w:val="Code"/>
+      </w:pPr>
+      <w:r>
+        <w:t xml:space="preserve">    {</w:t>
+      </w:r>
+    </w:p>
+    <w:p>
+      <w:pPr>
+        <w:pStyle w:val="Code"/>
+      </w:pPr>
+      <w:r>
+        <w:t xml:space="preserve">    }</w:t>
+      </w:r>
+    </w:p>
+    <w:p>
+      <w:pPr>
+        <w:pStyle w:val="Code"/>
+      </w:pPr>
+      <w:r>
+        <w:t>}</w:t>
+      </w:r>
+    </w:p>
+    <w:p>
+      <w:pPr>
+        <w:pStyle w:val="Code"/>
+      </w:pPr>
+    </w:p>
+    <w:p>
+      <w:pPr>
+        <w:pStyle w:val="Code"/>
+      </w:pPr>
+    </w:p>
+    <w:p>
+      <w:pPr>
+        <w:pStyle w:val="Code"/>
+      </w:pPr>
+    </w:p>
+    <w:p>
+      <w:pPr>
+        <w:pStyle w:val="Heading1"/>
+      </w:pPr>
+      <w:r>
+        <w:t xml:space="preserve">Add </w:t>
+      </w:r>
+      <w:r>
+        <w:t>code to App.xaml</w:t>
+      </w:r>
+    </w:p>
+    <w:p>
+      <w:pPr>
+        <w:pStyle w:val="Code"/>
+      </w:pPr>
+    </w:p>
+    <w:p>
+      <w:pPr>
+        <w:pStyle w:val="CodeTitle"/>
+        <w:rPr>
+          <w:rStyle w:val="Hyperlink"/>
+          <w:b w:val="0"/>
+          <w:bCs w:val="0"/>
+          <w:color w:val="auto"/>
+          <w:u w:val="none"/>
+        </w:rPr>
+      </w:pPr>
+      <w:r>
+        <w:rPr>
+          <w:rStyle w:val="Hyperlink"/>
+          <w:b w:val="0"/>
+          <w:bCs w:val="0"/>
+          <w:color w:val="auto"/>
+          <w:u w:val="none"/>
+        </w:rPr>
+        <w:t>App.xaml</w:t>
+      </w:r>
+    </w:p>
+    <w:p>
+      <w:pPr>
+        <w:pStyle w:val="Code"/>
+      </w:pPr>
+      <w:r>
+        <w:t>&lt;Application x:Class="ModernDesign.App"</w:t>
+      </w:r>
+    </w:p>
+    <w:p>
+      <w:pPr>
+        <w:pStyle w:val="Code"/>
+      </w:pPr>
+      <w:r>
+        <w:t xml:space="preserve">             xmlns="http://schemas.microsoft.com/winfx/2006/xaml/presentation"</w:t>
+      </w:r>
+    </w:p>
+    <w:p>
+      <w:pPr>
+        <w:pStyle w:val="Code"/>
+      </w:pPr>
+      <w:r>
+        <w:t xml:space="preserve">             xmlns:x="http://schemas.microsoft.com/winfx/2006/xaml"</w:t>
+      </w:r>
+    </w:p>
+    <w:p>
+      <w:pPr>
+        <w:pStyle w:val="Code"/>
+      </w:pPr>
+      <w:r>
+        <w:t xml:space="preserve">             xmlns:local="clr-namespace:ModernDesign"</w:t>
+      </w:r>
+    </w:p>
+    <w:p>
+      <w:pPr>
+        <w:pStyle w:val="Code"/>
+      </w:pPr>
+      <w:r>
+        <w:t xml:space="preserve">             xmlns:viewModel="clr-namespace:ModernDesign.MVVM.ViewModel"</w:t>
+      </w:r>
+    </w:p>
+    <w:p>
+      <w:pPr>
+        <w:pStyle w:val="Code"/>
+      </w:pPr>
+      <w:r>
+        <w:t xml:space="preserve">             xmlns:view="clr-namespace:ModernDesign.MVVM.View"</w:t>
+      </w:r>
+    </w:p>
+    <w:p>
+      <w:pPr>
+        <w:pStyle w:val="Code"/>
+      </w:pPr>
+      <w:r>
+        <w:t xml:space="preserve">             StartupUri="MainWindow.xaml"&gt;</w:t>
+      </w:r>
+    </w:p>
+    <w:p>
+      <w:pPr>
+        <w:pStyle w:val="Code"/>
+      </w:pPr>
+      <w:r>
+        <w:t xml:space="preserve">    &lt;Application.Resources&gt;</w:t>
+      </w:r>
+    </w:p>
+    <w:p>
+      <w:pPr>
+        <w:pStyle w:val="Code"/>
+      </w:pPr>
+      <w:r>
+        <w:t xml:space="preserve">        &lt;ResourceDictionary&gt;</w:t>
+      </w:r>
+    </w:p>
+    <w:p>
+      <w:pPr>
+        <w:pStyle w:val="Code"/>
+      </w:pPr>
+      <w:r>
+        <w:t xml:space="preserve">            &lt;ResourceDictionary.MergedDictionaries&gt;</w:t>
+      </w:r>
+    </w:p>
+    <w:p>
+      <w:pPr>
+        <w:pStyle w:val="Code"/>
+      </w:pPr>
+      <w:r>
+        <w:t xml:space="preserve">                &lt;ResourceDictionary Source="Theme/MenuButtonTheme.xaml"/&gt;</w:t>
+      </w:r>
+    </w:p>
+    <w:p>
+      <w:pPr>
+        <w:pStyle w:val="Code"/>
+      </w:pPr>
+      <w:r>
+        <w:t xml:space="preserve">                &lt;ResourceDictionary Source="Theme/TextBoxTheme.xaml"/&gt;</w:t>
+      </w:r>
+    </w:p>
+    <w:p>
+      <w:pPr>
+        <w:pStyle w:val="Code"/>
+      </w:pPr>
+      <w:r>
+        <w:t xml:space="preserve">            &lt;/ResourceDictionary.MergedDictionaries&gt;</w:t>
+      </w:r>
+    </w:p>
+    <w:p>
+      <w:pPr>
+        <w:pStyle w:val="Code"/>
+      </w:pPr>
+    </w:p>
+    <w:p>
+      <w:pPr>
+        <w:pStyle w:val="Code"/>
+      </w:pPr>
+      <w:r>
+        <w:t xml:space="preserve">            &lt;DataTemplate DataType="{x:Type viewModel:HomeViewModel}"&gt;</w:t>
+      </w:r>
+    </w:p>
+    <w:p>
+      <w:pPr>
+        <w:pStyle w:val="Code"/>
+      </w:pPr>
+      <w:r>
+        <w:t xml:space="preserve">                &lt;view:HomeView/&gt;</w:t>
+      </w:r>
+    </w:p>
+    <w:p>
+      <w:pPr>
+        <w:pStyle w:val="Code"/>
+      </w:pPr>
+      <w:r>
+        <w:t xml:space="preserve">            &lt;/DataTemplate&gt;</w:t>
+      </w:r>
+    </w:p>
+    <w:p>
+      <w:pPr>
+        <w:pStyle w:val="Code"/>
+      </w:pPr>
+      <w:r>
+        <w:t xml:space="preserve">            </w:t>
+      </w:r>
+    </w:p>
+    <w:p>
+      <w:pPr>
+        <w:pStyle w:val="CodeChanges"/>
+      </w:pPr>
+      <w:r>
+        <w:t xml:space="preserve">            &lt;DataTemplate DataType="{x:Type viewModel:DiscoveryViewModel}"&gt;</w:t>
+      </w:r>
+    </w:p>
+    <w:p>
+      <w:pPr>
+        <w:pStyle w:val="CodeChanges"/>
+      </w:pPr>
+      <w:r>
+        <w:t xml:space="preserve">                &lt;view:DiscoveryView/&gt;</w:t>
+      </w:r>
+    </w:p>
+    <w:p>
+      <w:pPr>
+        <w:pStyle w:val="CodeChanges"/>
+      </w:pPr>
+      <w:r>
+        <w:t xml:space="preserve">            &lt;/DataTemplate&gt;</w:t>
+      </w:r>
+    </w:p>
+    <w:p>
+      <w:pPr>
+        <w:pStyle w:val="Code"/>
+      </w:pPr>
+      <w:r>
+        <w:t xml:space="preserve">            </w:t>
+      </w:r>
+    </w:p>
+    <w:p>
+      <w:pPr>
+        <w:pStyle w:val="Code"/>
+      </w:pPr>
+      <w:r>
+        <w:t xml:space="preserve">        &lt;/ResourceDictionary&gt;</w:t>
+      </w:r>
+    </w:p>
+    <w:p>
+      <w:pPr>
+        <w:pStyle w:val="Code"/>
+      </w:pPr>
+      <w:r>
+        <w:lastRenderedPageBreak/>
+        <w:t xml:space="preserve">    &lt;/Application.Resources&gt;</w:t>
+      </w:r>
+    </w:p>
+    <w:p>
+      <w:pPr>
+        <w:pStyle w:val="Code"/>
+      </w:pPr>
+      <w:r>
+        <w:t>&lt;/Application&gt;</w:t>
+      </w:r>
+    </w:p>
+    <w:p>
+      <w:pPr>
+        <w:pStyle w:val="Code"/>
+      </w:pPr>
+    </w:p>
+    <w:p>
+      <w:pPr>
+        <w:pStyle w:val="Code"/>
+      </w:pPr>
+    </w:p>
+    <w:p>
+      <w:pPr>
+        <w:pStyle w:val="Heading1"/>
+      </w:pPr>
+      <w:r>
+        <w:t xml:space="preserve">Add </w:t>
+      </w:r>
+      <w:r>
+        <w:t>following code to MainViewModel</w:t>
+      </w:r>
+    </w:p>
+    <w:p>
+      <w:pPr>
+        <w:pStyle w:val="Code"/>
+      </w:pPr>
+    </w:p>
+    <w:p>
+      <w:pPr>
+        <w:pStyle w:val="CodeTitle"/>
+        <w:rPr>
+          <w:rStyle w:val="Hyperlink"/>
+          <w:b w:val="0"/>
+          <w:bCs w:val="0"/>
+          <w:color w:val="auto"/>
+          <w:u w:val="none"/>
+        </w:rPr>
+      </w:pPr>
+      <w:r>
+        <w:rPr>
+          <w:rStyle w:val="Hyperlink"/>
+          <w:b w:val="0"/>
+          <w:bCs w:val="0"/>
+          <w:color w:val="auto"/>
+          <w:u w:val="none"/>
+        </w:rPr>
+        <w:t>MainWindow.xaml</w:t>
+      </w:r>
+    </w:p>
+    <w:p>
+      <w:pPr>
+        <w:pStyle w:val="Code"/>
+      </w:pPr>
+      <w:r>
+        <w:t>using ModernDesign.Core;</w:t>
+      </w:r>
+    </w:p>
+    <w:p>
+      <w:pPr>
+        <w:pStyle w:val="Code"/>
+      </w:pPr>
+    </w:p>
+    <w:p>
+      <w:pPr>
+        <w:pStyle w:val="Code"/>
+      </w:pPr>
+      <w:r>
+        <w:t>namespace ModernDesign.MVVM.ViewModel</w:t>
+      </w:r>
+    </w:p>
+    <w:p>
+      <w:pPr>
+        <w:pStyle w:val="Code"/>
+      </w:pPr>
+      <w:r>
+        <w:t>{</w:t>
+      </w:r>
+    </w:p>
+    <w:p>
+      <w:pPr>
+        <w:pStyle w:val="Code"/>
+      </w:pPr>
+      <w:r>
+        <w:t xml:space="preserve">    internal class MainViewModel : ObservableObject</w:t>
+      </w:r>
+    </w:p>
+    <w:p>
+      <w:pPr>
+        <w:pStyle w:val="Code"/>
+      </w:pPr>
+      <w:r>
+        <w:t xml:space="preserve">    {</w:t>
+      </w:r>
+    </w:p>
+    <w:p>
+      <w:pPr>
+        <w:pStyle w:val="CodeChanges"/>
+      </w:pPr>
+      <w:r>
+        <w:t xml:space="preserve">        public RelayCommand HomeViewCommand { get; set; }</w:t>
+      </w:r>
+    </w:p>
+    <w:p>
+      <w:pPr>
+        <w:pStyle w:val="CodeChanges"/>
+      </w:pPr>
+      <w:r>
+        <w:t xml:space="preserve">        public RelayCommand DiscoveryViewCommand { get; set; }</w:t>
+      </w:r>
+    </w:p>
+    <w:p>
+      <w:pPr>
+        <w:pStyle w:val="CodeChanges"/>
+      </w:pPr>
+    </w:p>
+    <w:p>
+      <w:pPr>
+        <w:pStyle w:val="CodeChanges"/>
+      </w:pPr>
+      <w:r>
+        <w:t xml:space="preserve">        public HomeViewModel HomeVM { get; set; }</w:t>
+      </w:r>
+    </w:p>
+    <w:p>
+      <w:pPr>
+        <w:pStyle w:val="CodeChanges"/>
+      </w:pPr>
+    </w:p>
+    <w:p>
+      <w:pPr>
+        <w:pStyle w:val="CodeChanges"/>
+      </w:pPr>
+      <w:r>
+        <w:t xml:space="preserve">        public DiscoveryViewModel DiscoveryVM { get; set; }</w:t>
+      </w:r>
+    </w:p>
+    <w:p>
+      <w:pPr>
+        <w:pStyle w:val="Code"/>
+      </w:pPr>
+    </w:p>
+    <w:p>
+      <w:pPr>
+        <w:pStyle w:val="Code"/>
+      </w:pPr>
+    </w:p>
+    <w:p>
+      <w:pPr>
+        <w:pStyle w:val="Code"/>
+      </w:pPr>
+      <w:r>
+        <w:t xml:space="preserve">        private object _currentView;</w:t>
+      </w:r>
+    </w:p>
+    <w:p>
+      <w:pPr>
+        <w:pStyle w:val="Code"/>
+      </w:pPr>
+    </w:p>
+    <w:p>
+      <w:pPr>
+        <w:pStyle w:val="Code"/>
+      </w:pPr>
+      <w:r>
+        <w:t xml:space="preserve">        public object CurrentView</w:t>
+      </w:r>
+    </w:p>
+    <w:p>
+      <w:pPr>
+        <w:pStyle w:val="Code"/>
+      </w:pPr>
+      <w:r>
+        <w:t xml:space="preserve">        {</w:t>
+      </w:r>
+    </w:p>
+    <w:p>
+      <w:pPr>
+        <w:pStyle w:val="Code"/>
+      </w:pPr>
+      <w:r>
+        <w:t xml:space="preserve">            get { return _currentView; }</w:t>
+      </w:r>
+    </w:p>
+    <w:p>
+      <w:pPr>
+        <w:pStyle w:val="Code"/>
+      </w:pPr>
+      <w:r>
+        <w:t xml:space="preserve">            set</w:t>
+      </w:r>
+    </w:p>
+    <w:p>
+      <w:pPr>
+        <w:pStyle w:val="Code"/>
+      </w:pPr>
+      <w:r>
+        <w:t xml:space="preserve">            {</w:t>
+      </w:r>
+    </w:p>
+    <w:p>
+      <w:pPr>
+        <w:pStyle w:val="Code"/>
+      </w:pPr>
+      <w:r>
+        <w:t xml:space="preserve">                _currentView = value;</w:t>
+      </w:r>
+    </w:p>
+    <w:p>
+      <w:pPr>
+        <w:pStyle w:val="Code"/>
+      </w:pPr>
+      <w:r>
+        <w:t xml:space="preserve">                OnPropertyChanged();</w:t>
+      </w:r>
+    </w:p>
+    <w:p>
+      <w:pPr>
+        <w:pStyle w:val="Code"/>
+      </w:pPr>
+      <w:r>
+        <w:t xml:space="preserve">            }</w:t>
+      </w:r>
+    </w:p>
+    <w:p>
+      <w:pPr>
+        <w:pStyle w:val="Code"/>
+      </w:pPr>
+      <w:r>
+        <w:t xml:space="preserve">        }</w:t>
+      </w:r>
+    </w:p>
+    <w:p>
+      <w:pPr>
+        <w:pStyle w:val="Code"/>
+      </w:pPr>
+    </w:p>
+    <w:p>
+      <w:pPr>
+        <w:pStyle w:val="Code"/>
+      </w:pPr>
+      <w:r>
+        <w:t xml:space="preserve">        public MainViewModel()</w:t>
+      </w:r>
+    </w:p>
+    <w:p>
+      <w:pPr>
+        <w:pStyle w:val="Code"/>
+      </w:pPr>
+      <w:r>
+        <w:t xml:space="preserve">        {</w:t>
+      </w:r>
+    </w:p>
+    <w:p>
+      <w:pPr>
+        <w:pStyle w:val="Code"/>
+      </w:pPr>
+      <w:r>
+        <w:t xml:space="preserve">            HomeVM = new HomeViewModel();</w:t>
+      </w:r>
+    </w:p>
+    <w:p>
+      <w:pPr>
+        <w:pStyle w:val="Code"/>
+      </w:pPr>
+      <w:r>
+        <w:t xml:space="preserve">            DiscoveryVM = new DiscoveryViewModel();</w:t>
+      </w:r>
+    </w:p>
+    <w:p>
+      <w:pPr>
+        <w:pStyle w:val="Code"/>
+      </w:pPr>
+    </w:p>
+    <w:p>
+      <w:pPr>
+        <w:pStyle w:val="Code"/>
+      </w:pPr>
+      <w:r>
+        <w:t xml:space="preserve">            CurrentView = HomeVM;</w:t>
+      </w:r>
+    </w:p>
+    <w:p>
+      <w:pPr>
+        <w:pStyle w:val="Code"/>
+      </w:pPr>
+    </w:p>
+    <w:p>
+      <w:pPr>
+        <w:pStyle w:val="CodeChanges"/>
+      </w:pPr>
+      <w:r>
+        <w:t xml:space="preserve">            HomeViewCommand = new RelayCommand(o =&gt;</w:t>
+      </w:r>
+    </w:p>
+    <w:p>
+      <w:pPr>
+        <w:pStyle w:val="CodeChanges"/>
+      </w:pPr>
+      <w:r>
+        <w:t xml:space="preserve">            {</w:t>
+      </w:r>
+    </w:p>
+    <w:p>
+      <w:pPr>
+        <w:pStyle w:val="CodeChanges"/>
+      </w:pPr>
+      <w:r>
+        <w:t xml:space="preserve">                CurrentView = HomeVM;</w:t>
+      </w:r>
+    </w:p>
+    <w:p>
+      <w:pPr>
+        <w:pStyle w:val="CodeChanges"/>
+      </w:pPr>
+      <w:r>
+        <w:t xml:space="preserve">            });</w:t>
+      </w:r>
+    </w:p>
+    <w:p>
+      <w:pPr>
+        <w:pStyle w:val="CodeChanges"/>
+      </w:pPr>
+    </w:p>
+    <w:p>
+      <w:pPr>
+        <w:pStyle w:val="CodeChanges"/>
+      </w:pPr>
+      <w:r>
+        <w:t xml:space="preserve">            DiscoveryViewCommand = new RelayCommand(o =&gt;</w:t>
+      </w:r>
+    </w:p>
+    <w:p>
+      <w:pPr>
+        <w:pStyle w:val="CodeChanges"/>
+      </w:pPr>
+      <w:r>
+        <w:t xml:space="preserve">            {</w:t>
+      </w:r>
+    </w:p>
+    <w:p>
+      <w:pPr>
+        <w:pStyle w:val="CodeChanges"/>
+      </w:pPr>
+      <w:r>
+        <w:t xml:space="preserve">                CurrentView = DiscoveryVM;</w:t>
+      </w:r>
+    </w:p>
+    <w:p>
+      <w:pPr>
+        <w:pStyle w:val="CodeChanges"/>
+      </w:pPr>
+      <w:r>
+        <w:t xml:space="preserve">            });</w:t>
+      </w:r>
+    </w:p>
+    <w:p>
+      <w:pPr>
+        <w:pStyle w:val="Code"/>
+      </w:pPr>
+      <w:r>
+        <w:t xml:space="preserve">        }</w:t>
+      </w:r>
+    </w:p>
+    <w:p>
+      <w:pPr>
+        <w:pStyle w:val="Code"/>
+      </w:pPr>
+      <w:r>
+        <w:t xml:space="preserve">    }</w:t>
+      </w:r>
+    </w:p>
+    <w:p>
+      <w:pPr>
+        <w:pStyle w:val="Code"/>
+      </w:pPr>
+      <w:r>
+        <w:t>}</w:t>
+      </w:r>
+    </w:p>
+    <w:p>
+      <w:pPr>
+        <w:pStyle w:val="Code"/>
+      </w:pPr>
+    </w:p>
+    <w:p>
+      <w:pPr>
+        <w:pStyle w:val="Code"/>
+      </w:pPr>
+    </w:p>
+    <w:p>
+      <w:pPr>
+        <w:pStyle w:val="Code"/>
+      </w:pPr>
+    </w:p>
+    <w:p>
+      <w:pPr>
+        <w:pStyle w:val="Code"/>
+      </w:pPr>
+    </w:p>
+    <w:p>
+      <w:pPr>
+        <w:pStyle w:val="Code"/>
+      </w:pPr>
+    </w:p>
+    <w:p>
+      <w:pPr>
+        <w:pStyle w:val="Code"/>
+      </w:pPr>
+    </w:p>
+    <w:p>
+      <w:pPr>
+        <w:pStyle w:val="Heading1"/>
+      </w:pPr>
+      <w:r>
+        <w:lastRenderedPageBreak/>
+        <w:t>Add following code to MainViewModel</w:t>
+      </w:r>
+    </w:p>
+    <w:p>
+      <w:pPr>
+        <w:pStyle w:val="Code"/>
+      </w:pPr>
+    </w:p>
+    <w:p>
+      <w:pPr>
+        <w:pStyle w:val="Code"/>
+      </w:pPr>
+      <w:r>
+        <w:t>&lt;Window x:Class="ModernDesign.MainWindow"</w:t>
+      </w:r>
+    </w:p>
+    <w:p>
+      <w:pPr>
+        <w:pStyle w:val="Code"/>
+      </w:pPr>
+      <w:r>
+        <w:t xml:space="preserve">        xmlns="http://schemas.microsoft.com/winfx/2006/xaml/presentation"</w:t>
+      </w:r>
+    </w:p>
+    <w:p>
+      <w:pPr>
+        <w:pStyle w:val="Code"/>
+      </w:pPr>
+      <w:r>
+        <w:t xml:space="preserve">        xmlns:x="http://schemas.microsoft.com/winfx/2006/xaml"</w:t>
+      </w:r>
+    </w:p>
+    <w:p>
+      <w:pPr>
+        <w:pStyle w:val="Code"/>
+      </w:pPr>
+      <w:r>
+        <w:t xml:space="preserve">        xmlns:d="http://schemas.microsoft.com/expression/blend/2008"</w:t>
+      </w:r>
+    </w:p>
+    <w:p>
+      <w:pPr>
+        <w:pStyle w:val="Code"/>
+      </w:pPr>
+      <w:r>
+        <w:t xml:space="preserve">        xmlns:mc="http://schemas.openxmlformats.org/markup-compatibility/2006"</w:t>
+      </w:r>
+    </w:p>
+    <w:p>
+      <w:pPr>
+        <w:pStyle w:val="Code"/>
+      </w:pPr>
+      <w:r>
+        <w:t xml:space="preserve">        xmlns:local="clr-namespace:ModernDesign"</w:t>
+      </w:r>
+    </w:p>
+    <w:p>
+      <w:pPr>
+        <w:pStyle w:val="Code"/>
+      </w:pPr>
+      <w:r>
+        <w:t xml:space="preserve">        xmlns:viewModel="clr-namespace:ModernDesign.MVVM.ViewModel"</w:t>
+      </w:r>
+    </w:p>
+    <w:p>
+      <w:pPr>
+        <w:pStyle w:val="Code"/>
+      </w:pPr>
+      <w:r>
+        <w:t xml:space="preserve">        mc:Ignorable="d"</w:t>
+      </w:r>
+    </w:p>
+    <w:p>
+      <w:pPr>
+        <w:pStyle w:val="Code"/>
+      </w:pPr>
+      <w:r>
+        <w:t xml:space="preserve">        Height="600" Width="920"</w:t>
+      </w:r>
+    </w:p>
+    <w:p>
+      <w:pPr>
+        <w:pStyle w:val="Code"/>
+      </w:pPr>
+      <w:r>
+        <w:t xml:space="preserve">        WindowStyle="None"</w:t>
+      </w:r>
+    </w:p>
+    <w:p>
+      <w:pPr>
+        <w:pStyle w:val="Code"/>
+      </w:pPr>
+      <w:r>
+        <w:t xml:space="preserve">        ResizeMode="NoResize"</w:t>
+      </w:r>
+    </w:p>
+    <w:p>
+      <w:pPr>
+        <w:pStyle w:val="Code"/>
+      </w:pPr>
+      <w:r>
+        <w:t xml:space="preserve">        Background="Transparent"</w:t>
+      </w:r>
+    </w:p>
+    <w:p>
+      <w:pPr>
+        <w:pStyle w:val="Code"/>
+      </w:pPr>
+      <w:r>
+        <w:t xml:space="preserve">        AllowsTransparency="True"</w:t>
+      </w:r>
+    </w:p>
+    <w:p>
+      <w:pPr>
+        <w:pStyle w:val="Code"/>
+      </w:pPr>
+      <w:r>
+        <w:t xml:space="preserve">        &gt;</w:t>
+      </w:r>
+    </w:p>
+    <w:p>
+      <w:pPr>
+        <w:pStyle w:val="Code"/>
+      </w:pPr>
+    </w:p>
+    <w:p>
+      <w:pPr>
+        <w:pStyle w:val="Code"/>
+      </w:pPr>
+      <w:r>
+        <w:t xml:space="preserve">    &lt;Window.DataContext&gt;</w:t>
+      </w:r>
+    </w:p>
+    <w:p>
+      <w:pPr>
+        <w:pStyle w:val="Code"/>
+      </w:pPr>
+      <w:r>
+        <w:t xml:space="preserve">        &lt;viewModel:MainViewModel/&gt;</w:t>
+      </w:r>
+    </w:p>
+    <w:p>
+      <w:pPr>
+        <w:pStyle w:val="Code"/>
+      </w:pPr>
+      <w:r>
+        <w:t xml:space="preserve">    &lt;/Window.DataContext&gt;</w:t>
+      </w:r>
+    </w:p>
+    <w:p>
+      <w:pPr>
+        <w:pStyle w:val="Code"/>
+      </w:pPr>
+    </w:p>
+    <w:p>
+      <w:pPr>
+        <w:pStyle w:val="Code"/>
+      </w:pPr>
+      <w:r>
+        <w:t xml:space="preserve">    &lt;Border Background="#272537"</w:t>
+      </w:r>
+    </w:p>
+    <w:p>
+      <w:pPr>
+        <w:pStyle w:val="Code"/>
+      </w:pPr>
+      <w:r>
+        <w:t xml:space="preserve">            CornerRadius="0"&gt;</w:t>
+      </w:r>
+    </w:p>
+    <w:p>
+      <w:pPr>
+        <w:pStyle w:val="Code"/>
+      </w:pPr>
+    </w:p>
+    <w:p>
+      <w:pPr>
+        <w:pStyle w:val="Code"/>
+      </w:pPr>
+      <w:r>
+        <w:t xml:space="preserve">        &lt;Grid&gt;</w:t>
+      </w:r>
+    </w:p>
+    <w:p>
+      <w:pPr>
+        <w:pStyle w:val="Code"/>
+      </w:pPr>
+      <w:r>
+        <w:t xml:space="preserve">            &lt;Grid.ColumnDefinitions&gt;</w:t>
+      </w:r>
+    </w:p>
+    <w:p>
+      <w:pPr>
+        <w:pStyle w:val="Code"/>
+      </w:pPr>
+      <w:r>
+        <w:t xml:space="preserve">                &lt;ColumnDefinition Width="200"/&gt;</w:t>
+      </w:r>
+    </w:p>
+    <w:p>
+      <w:pPr>
+        <w:pStyle w:val="Code"/>
+      </w:pPr>
+      <w:r>
+        <w:t xml:space="preserve">                &lt;ColumnDefinition/&gt;</w:t>
+      </w:r>
+    </w:p>
+    <w:p>
+      <w:pPr>
+        <w:pStyle w:val="Code"/>
+      </w:pPr>
+      <w:r>
+        <w:t xml:space="preserve">            &lt;/Grid.ColumnDefinitions&gt;</w:t>
+      </w:r>
+    </w:p>
+    <w:p>
+      <w:pPr>
+        <w:pStyle w:val="Code"/>
+      </w:pPr>
+    </w:p>
+    <w:p>
+      <w:pPr>
+        <w:pStyle w:val="Code"/>
+      </w:pPr>
+      <w:r>
+        <w:t xml:space="preserve">            &lt;Grid.RowDefinitions&gt;</w:t>
+      </w:r>
+    </w:p>
+    <w:p>
+      <w:pPr>
+        <w:pStyle w:val="Code"/>
+      </w:pPr>
+      <w:r>
+        <w:t xml:space="preserve">                &lt;RowDefinition Height="75"/&gt;</w:t>
+      </w:r>
+    </w:p>
+    <w:p>
+      <w:pPr>
+        <w:pStyle w:val="Code"/>
+      </w:pPr>
+      <w:r>
+        <w:t xml:space="preserve">                &lt;RowDefinition/&gt;</w:t>
+      </w:r>
+    </w:p>
+    <w:p>
+      <w:pPr>
+        <w:pStyle w:val="Code"/>
+      </w:pPr>
+      <w:r>
+        <w:t xml:space="preserve">            &lt;/Grid.RowDefinitions&gt;</w:t>
+      </w:r>
+    </w:p>
+    <w:p>
+      <w:pPr>
+        <w:pStyle w:val="Code"/>
+      </w:pPr>
+    </w:p>
+    <w:p>
+      <w:pPr>
+        <w:pStyle w:val="Code"/>
+      </w:pPr>
+      <w:r>
+        <w:t xml:space="preserve">            &lt;TextBlock Text="UKAD"</w:t>
+      </w:r>
+    </w:p>
+    <w:p>
+      <w:pPr>
+        <w:pStyle w:val="Code"/>
+      </w:pPr>
+      <w:r>
+        <w:t xml:space="preserve">                       VerticalAlignment="Center"</w:t>
+      </w:r>
+    </w:p>
+    <w:p>
+      <w:pPr>
+        <w:pStyle w:val="Code"/>
+      </w:pPr>
+      <w:r>
+        <w:t xml:space="preserve">                       HorizontalAlignment="Center"</w:t>
+      </w:r>
+    </w:p>
+    <w:p>
+      <w:pPr>
+        <w:pStyle w:val="Code"/>
+      </w:pPr>
+      <w:r>
+        <w:t xml:space="preserve">                       Foreground="White"</w:t>
+      </w:r>
+    </w:p>
+    <w:p>
+      <w:pPr>
+        <w:pStyle w:val="Code"/>
+      </w:pPr>
+      <w:r>
+        <w:t xml:space="preserve">                       FontSize="45"</w:t>
+      </w:r>
+    </w:p>
+    <w:p>
+      <w:pPr>
+        <w:pStyle w:val="Code"/>
+      </w:pPr>
+      <w:r>
+        <w:t xml:space="preserve">                       Margin="5"</w:t>
+      </w:r>
+    </w:p>
+    <w:p>
+      <w:pPr>
+        <w:pStyle w:val="Code"/>
+      </w:pPr>
+      <w:r>
+        <w:t xml:space="preserve">                       /&gt;</w:t>
+      </w:r>
+    </w:p>
+    <w:p>
+      <w:pPr>
+        <w:pStyle w:val="Code"/>
+      </w:pPr>
+    </w:p>
+    <w:p>
+      <w:pPr>
+        <w:pStyle w:val="Code"/>
+      </w:pPr>
+      <w:r>
+        <w:t xml:space="preserve">            &lt;StackPanel Grid.Row="1"&gt;</w:t>
+      </w:r>
+    </w:p>
+    <w:p>
+      <w:pPr>
+        <w:pStyle w:val="Code"/>
+      </w:pPr>
+    </w:p>
+    <w:p>
+      <w:pPr>
+        <w:pStyle w:val="Code"/>
+      </w:pPr>
+      <w:r>
+        <w:t xml:space="preserve">                &lt;RadioButton Content="Home"</w:t>
+      </w:r>
+    </w:p>
+    <w:p>
+      <w:pPr>
+        <w:pStyle w:val="Code"/>
+      </w:pPr>
+      <w:r>
+        <w:t xml:space="preserve">                             Height="50"</w:t>
+      </w:r>
+    </w:p>
+    <w:p>
+      <w:pPr>
+        <w:pStyle w:val="Code"/>
+      </w:pPr>
+      <w:r>
+        <w:t xml:space="preserve">                             Foreground="White"</w:t>
+      </w:r>
+    </w:p>
+    <w:p>
+      <w:pPr>
+        <w:pStyle w:val="Code"/>
+      </w:pPr>
+      <w:r>
+        <w:t xml:space="preserve">                             FontSize="14"</w:t>
+      </w:r>
+    </w:p>
+    <w:p>
+      <w:pPr>
+        <w:pStyle w:val="Code"/>
+      </w:pPr>
+      <w:r>
+        <w:t xml:space="preserve">                             Style="{StaticResource MenuButtonTheme}"</w:t>
+      </w:r>
+    </w:p>
+    <w:p>
+      <w:pPr>
+        <w:pStyle w:val="CodeChanges"/>
+      </w:pPr>
+      <w:r>
+        <w:t xml:space="preserve">                             IsChecked="True"</w:t>
+      </w:r>
+    </w:p>
+    <w:p>
+      <w:pPr>
+        <w:pStyle w:val="CodeChanges"/>
+      </w:pPr>
+      <w:r>
+        <w:t xml:space="preserve">                             Command="{Binding HomeViewCommand}"</w:t>
+      </w:r>
+    </w:p>
+    <w:p>
+      <w:pPr>
+        <w:pStyle w:val="Code"/>
+      </w:pPr>
+      <w:r>
+        <w:t xml:space="preserve">                             /&gt;</w:t>
+      </w:r>
+    </w:p>
+    <w:p>
+      <w:pPr>
+        <w:pStyle w:val="Code"/>
+      </w:pPr>
+      <w:r>
+        <w:t xml:space="preserve">                </w:t>
+      </w:r>
+    </w:p>
+    <w:p>
+      <w:pPr>
+        <w:pStyle w:val="Code"/>
+      </w:pPr>
+      <w:r>
+        <w:t xml:space="preserve">                &lt;RadioButton Content="Discovery"</w:t>
+      </w:r>
+    </w:p>
+    <w:p>
+      <w:pPr>
+        <w:pStyle w:val="Code"/>
+      </w:pPr>
+      <w:r>
+        <w:t xml:space="preserve">                             Height="50"</w:t>
+      </w:r>
+    </w:p>
+    <w:p>
+      <w:pPr>
+        <w:pStyle w:val="Code"/>
+      </w:pPr>
+      <w:r>
+        <w:t xml:space="preserve">                             Foreground="White"</w:t>
+      </w:r>
+    </w:p>
+    <w:p>
+      <w:pPr>
+        <w:pStyle w:val="Code"/>
+      </w:pPr>
+      <w:r>
+        <w:t xml:space="preserve">                             FontSize="14"</w:t>
+      </w:r>
+    </w:p>
+    <w:p>
+      <w:pPr>
+        <w:pStyle w:val="Code"/>
+      </w:pPr>
+      <w:r>
+        <w:t xml:space="preserve">                             Style="{StaticResource MenuButtonTheme}"</w:t>
+      </w:r>
+    </w:p>
+    <w:p>
+      <w:pPr>
+        <w:pStyle w:val="CodeChanges"/>
+      </w:pPr>
+      <w:r>
+        <w:lastRenderedPageBreak/>
+        <w:t xml:space="preserve">                             Command="{Binding Disc</w:t>
+      </w:r>
+      <w:r>
+        <w:t>o</w:t>
+      </w:r>
+      <w:r>
+        <w:t>veryViewCommand}"</w:t>
+      </w:r>
+    </w:p>
+    <w:p>
+      <w:pPr>
+        <w:pStyle w:val="Code"/>
+        <w:ind w:left="2520" w:firstLine="360"/>
+      </w:pPr>
+      <w:r>
+        <w:t xml:space="preserve">    </w:t>
+      </w:r>
+      <w:r>
+        <w:t>/&gt;</w:t>
+      </w:r>
+    </w:p>
+    <w:p>
+      <w:pPr>
+        <w:pStyle w:val="Code"/>
+      </w:pPr>
+      <w:r>
+        <w:t xml:space="preserve">                </w:t>
+      </w:r>
+    </w:p>
+    <w:p>
+      <w:pPr>
+        <w:pStyle w:val="Code"/>
+      </w:pPr>
+      <w:r>
+        <w:t xml:space="preserve">                &lt;RadioButton Content="Featured"</w:t>
+      </w:r>
+    </w:p>
+    <w:p>
+      <w:pPr>
+        <w:pStyle w:val="Code"/>
+      </w:pPr>
+      <w:r>
+        <w:t xml:space="preserve">                             Height="50"</w:t>
+      </w:r>
+    </w:p>
+    <w:p>
+      <w:pPr>
+        <w:pStyle w:val="Code"/>
+      </w:pPr>
+      <w:r>
+        <w:t xml:space="preserve">                             Foreground="White"</w:t>
+      </w:r>
+    </w:p>
+    <w:p>
+      <w:pPr>
+        <w:pStyle w:val="Code"/>
+      </w:pPr>
+      <w:r>
+        <w:t xml:space="preserve">                             FontSize="14"</w:t>
+      </w:r>
+    </w:p>
+    <w:p>
+      <w:pPr>
+        <w:pStyle w:val="Code"/>
+      </w:pPr>
+      <w:r>
+        <w:t xml:space="preserve">                             Style="{StaticResource MenuButtonTheme}"</w:t>
+      </w:r>
+    </w:p>
+    <w:p>
+      <w:pPr>
+        <w:pStyle w:val="Code"/>
+      </w:pPr>
+      <w:r>
+        <w:t xml:space="preserve">                             /&gt;</w:t>
+      </w:r>
+    </w:p>
+    <w:p>
+      <w:pPr>
+        <w:pStyle w:val="Code"/>
+      </w:pPr>
+      <w:r>
+        <w:t xml:space="preserve">                </w:t>
+      </w:r>
+    </w:p>
+    <w:p>
+      <w:pPr>
+        <w:pStyle w:val="Code"/>
+      </w:pPr>
+      <w:r>
+        <w:t xml:space="preserve">            &lt;/StackPanel&gt;</w:t>
+      </w:r>
+    </w:p>
+    <w:p>
+      <w:pPr>
+        <w:pStyle w:val="Code"/>
+      </w:pPr>
+    </w:p>
+    <w:p>
+      <w:pPr>
+        <w:pStyle w:val="Code"/>
+      </w:pPr>
+      <w:r>
+        <w:t xml:space="preserve">            &lt;TextBox Width="250"</w:t>
+      </w:r>
+    </w:p>
+    <w:p>
+      <w:pPr>
+        <w:pStyle w:val="Code"/>
+      </w:pPr>
+      <w:r>
+        <w:t xml:space="preserve">                     Height="40"</w:t>
+      </w:r>
+    </w:p>
+    <w:p>
+      <w:pPr>
+        <w:pStyle w:val="Code"/>
+      </w:pPr>
+      <w:r>
+        <w:t xml:space="preserve">                     VerticalContentAlignment="Center"</w:t>
+      </w:r>
+    </w:p>
+    <w:p>
+      <w:pPr>
+        <w:pStyle w:val="Code"/>
+      </w:pPr>
+      <w:r>
+        <w:t xml:space="preserve">                     HorizontalAlignment="Left"</w:t>
+      </w:r>
+    </w:p>
+    <w:p>
+      <w:pPr>
+        <w:pStyle w:val="Code"/>
+      </w:pPr>
+      <w:r>
+        <w:t xml:space="preserve">                     Margin="5"</w:t>
+      </w:r>
+    </w:p>
+    <w:p>
+      <w:pPr>
+        <w:pStyle w:val="Code"/>
+      </w:pPr>
+      <w:r>
+        <w:t xml:space="preserve">                     Grid.Column="1"</w:t>
+      </w:r>
+    </w:p>
+    <w:p>
+      <w:pPr>
+        <w:pStyle w:val="Code"/>
+      </w:pPr>
+      <w:r>
+        <w:t xml:space="preserve">                     Style="{StaticResource TextBoxTheme}"</w:t>
+      </w:r>
+    </w:p>
+    <w:p>
+      <w:pPr>
+        <w:pStyle w:val="Code"/>
+      </w:pPr>
+      <w:r>
+        <w:t xml:space="preserve">                     /&gt;</w:t>
+      </w:r>
+    </w:p>
+    <w:p>
+      <w:pPr>
+        <w:pStyle w:val="Code"/>
+      </w:pPr>
+    </w:p>
+    <w:p>
+      <w:pPr>
+        <w:pStyle w:val="Code"/>
+      </w:pPr>
+      <w:r>
+        <w:t xml:space="preserve">            &lt;ContentControl Grid.Row="1"</w:t>
+      </w:r>
+    </w:p>
+    <w:p>
+      <w:pPr>
+        <w:pStyle w:val="Code"/>
+      </w:pPr>
+      <w:r>
+        <w:t xml:space="preserve">                            Grid.Column="1"</w:t>
+      </w:r>
+    </w:p>
+    <w:p>
+      <w:pPr>
+        <w:pStyle w:val="Code"/>
+      </w:pPr>
+      <w:r>
+        <w:t xml:space="preserve">                            Margin="10"</w:t>
+      </w:r>
+    </w:p>
+    <w:p>
+      <w:pPr>
+        <w:pStyle w:val="Code"/>
+      </w:pPr>
+      <w:r>
+        <w:t xml:space="preserve">                            Content="{Binding CurrentView}"</w:t>
+      </w:r>
+    </w:p>
+    <w:p>
+      <w:pPr>
+        <w:pStyle w:val="Code"/>
+      </w:pPr>
+      <w:r>
+        <w:t xml:space="preserve">                            /&gt;</w:t>
+      </w:r>
+    </w:p>
+    <w:p>
+      <w:pPr>
+        <w:pStyle w:val="Code"/>
+      </w:pPr>
+    </w:p>
+    <w:p>
+      <w:pPr>
+        <w:pStyle w:val="Code"/>
+      </w:pPr>
+      <w:r>
+        <w:t xml:space="preserve">        &lt;/Grid&gt;</w:t>
+      </w:r>
+    </w:p>
+    <w:p>
+      <w:pPr>
+        <w:pStyle w:val="Code"/>
+      </w:pPr>
+      <w:r>
+        <w:t xml:space="preserve">    &lt;/Border&gt;</w:t>
+      </w:r>
+    </w:p>
+    <w:p>
+      <w:pPr>
+        <w:pStyle w:val="Code"/>
+      </w:pPr>
+      <w:r>
+        <w:t>&lt;/Window&gt;</w:t>
+      </w:r>
+    </w:p>
+    <w:p>
+      <w:pPr>
+        <w:pStyle w:val="Code"/>
+      </w:pPr>
+    </w:p>
+    <w:p>
+      <w:pPr>
+        <w:pStyle w:val="Code"/>
+      </w:pPr>
+    </w:p>
+    <w:p>
+      <w:pPr>
+        <w:pStyle w:val="Code"/>
+      </w:pPr>
+    </w:p>
+    <w:p>
+      <w:pPr>
+        <w:pStyle w:val="Code"/>
+      </w:pPr>
+    </w:p>
+    <w:p>
+      <w:pPr>
+        <w:pStyle w:val="Code"/>
+      </w:pPr>
+    </w:p>
+    <w:p>
+      <w:pPr>
+        <w:pStyle w:val="Code"/>
+      </w:pPr>
+    </w:p>
+    <w:p>
+      <w:pPr>
+        <w:pStyle w:val="Code"/>
+      </w:pPr>
+    </w:p>
+    <w:p>
+      <w:pPr>
+        <w:pStyle w:val="Code"/>
+      </w:pPr>
+    </w:p>
+    <w:p>
+      <w:pPr>
+        <w:pStyle w:val="Code"/>
+      </w:pPr>
+    </w:p>
+    <w:p>
+      <w:pPr>
+        <w:pStyle w:val="Code"/>
+      </w:pPr>
+    </w:p>
+    <w:p>
+      <w:pPr>
+        <w:pStyle w:val="Code"/>
+      </w:pPr>
+    </w:p>
+    <w:p>
+      <w:pPr>
+        <w:pStyle w:val="Code"/>
+      </w:pPr>
+    </w:p>
+    <w:p>
+      <w:pPr>
+        <w:pStyle w:val="Code"/>
+      </w:pPr>
+    </w:p>
+    <w:p>
+      <w:pPr>
+        <w:pStyle w:val="Code"/>
+      </w:pPr>
+    </w:p>
+    <w:p>
+      <w:pPr>
+        <w:pStyle w:val="Code"/>
+      </w:pPr>
     </w:p>
     <w:p>
       <w:pPr>
@@ -9342,8 +19037,8 @@
   <w:abstractNum w:abstractNumId="2" w15:restartNumberingAfterBreak="0">
     <w:nsid w:val="631C05EF"/>
     <w:multiLevelType w:val="hybridMultilevel"/>
-    <w:tmpl w:val="16006F44"/>
-    <w:lvl w:ilvl="0" w:tplc="E37A78D2">
+    <w:tmpl w:val="2CDC6786"/>
+    <w:lvl w:ilvl="0" w:tplc="09BCEF70">
       <w:start w:val="1"/>
       <w:numFmt w:val="decimal"/>
       <w:pStyle w:val="Heading2"/>
@@ -9487,6 +19182,36 @@
     </w:lvlOverride>
   </w:num>
   <w:num w:numId="16" w16cid:durableId="2116057299">
+    <w:abstractNumId w:val="2"/>
+  </w:num>
+  <w:num w:numId="17" w16cid:durableId="658537407">
+    <w:abstractNumId w:val="2"/>
+  </w:num>
+  <w:num w:numId="18" w16cid:durableId="2037270402">
+    <w:abstractNumId w:val="2"/>
+    <w:lvlOverride w:ilvl="0">
+      <w:startOverride w:val="1"/>
+    </w:lvlOverride>
+  </w:num>
+  <w:num w:numId="19" w16cid:durableId="1462335321">
+    <w:abstractNumId w:val="2"/>
+  </w:num>
+  <w:num w:numId="20" w16cid:durableId="288050332">
+    <w:abstractNumId w:val="2"/>
+    <w:lvlOverride w:ilvl="0">
+      <w:startOverride w:val="1"/>
+    </w:lvlOverride>
+  </w:num>
+  <w:num w:numId="21" w16cid:durableId="1403868872">
+    <w:abstractNumId w:val="2"/>
+  </w:num>
+  <w:num w:numId="22" w16cid:durableId="2020082624">
+    <w:abstractNumId w:val="2"/>
+    <w:lvlOverride w:ilvl="0">
+      <w:startOverride w:val="1"/>
+    </w:lvlOverride>
+  </w:num>
+  <w:num w:numId="23" w16cid:durableId="1950811692">
     <w:abstractNumId w:val="2"/>
   </w:num>
 </w:numbering>
@@ -9900,10 +19625,10 @@
     <w:link w:val="Heading1Char"/>
     <w:uiPriority w:val="9"/>
     <w:qFormat/>
-    <w:rsid w:val="007D6A05"/>
+    <w:rsid w:val="00B315CF"/>
     <w:pPr>
       <w:spacing w:after="240"/>
-      <w:ind w:left="284"/>
+      <w:ind w:left="709" w:hanging="709"/>
       <w:outlineLvl w:val="0"/>
     </w:pPr>
     <w:rPr>
@@ -10006,7 +19731,7 @@
     <w:basedOn w:val="DefaultParagraphFont"/>
     <w:link w:val="Heading1"/>
     <w:uiPriority w:val="9"/>
-    <w:rsid w:val="007D6A05"/>
+    <w:rsid w:val="00B315CF"/>
     <w:rPr>
       <w:rFonts w:asciiTheme="majorHAnsi" w:eastAsiaTheme="majorEastAsia" w:hAnsiTheme="majorHAnsi" w:cstheme="majorHAnsi"/>
       <w:b/>
